--- a/docs/Hadoop on Azure Virtual Machines Process CLI.docx
+++ b/docs/Hadoop on Azure Virtual Machines Process CLI.docx
@@ -14,11 +14,9 @@
       <w:pPr>
         <w:pStyle w:val="Heading2"/>
       </w:pPr>
-      <w:proofErr w:type="spellStart"/>
       <w:r>
         <w:t>Cloudera</w:t>
       </w:r>
-      <w:proofErr w:type="spellEnd"/>
       <w:r>
         <w:t xml:space="preserve"> </w:t>
       </w:r>
@@ -36,11 +34,9 @@
       <w:r>
         <w:t xml:space="preserve"> framework will automate many of the steps for creating a Hadoop cluster on Windows Azure Virtual Machines.  This framework is designed to deploy </w:t>
       </w:r>
-      <w:proofErr w:type="spellStart"/>
       <w:r>
         <w:t>Cloudera</w:t>
       </w:r>
-      <w:proofErr w:type="spellEnd"/>
       <w:r>
         <w:t xml:space="preserve"> </w:t>
       </w:r>
@@ -50,13 +46,8 @@
       <w:r>
         <w:t xml:space="preserve"> on Linux using </w:t>
       </w:r>
-      <w:proofErr w:type="spellStart"/>
-      <w:r>
-        <w:t>Cloudera</w:t>
-      </w:r>
-      <w:proofErr w:type="spellEnd"/>
-      <w:r>
-        <w:t xml:space="preserve"> Manager</w:t>
+      <w:r>
+        <w:t>Cloudera Manager</w:t>
       </w:r>
       <w:r>
         <w:t xml:space="preserve">.  </w:t>
@@ -376,15 +367,7 @@
         </w:numPr>
       </w:pPr>
       <w:r>
-        <w:t xml:space="preserve">Set up </w:t>
-      </w:r>
-      <w:proofErr w:type="spellStart"/>
-      <w:r>
-        <w:t>passwordless</w:t>
-      </w:r>
-      <w:proofErr w:type="spellEnd"/>
-      <w:r>
-        <w:t xml:space="preserve"> SSH between the Management Node and the Master Node</w:t>
+        <w:t>Set up passwordless SSH between the Management Node and the Master Node</w:t>
       </w:r>
     </w:p>
     <w:p>
@@ -462,15 +445,7 @@
         </w:numPr>
       </w:pPr>
       <w:r>
-        <w:t xml:space="preserve">Set up </w:t>
-      </w:r>
-      <w:proofErr w:type="spellStart"/>
-      <w:r>
-        <w:t>passwordless</w:t>
-      </w:r>
-      <w:proofErr w:type="spellEnd"/>
-      <w:r>
-        <w:t xml:space="preserve"> SSH between the Management Node and the Master Node</w:t>
+        <w:t>Set up passwordless SSH between the Management Node and the Master Node</w:t>
       </w:r>
     </w:p>
     <w:p>
@@ -527,15 +502,7 @@
         </w:numPr>
       </w:pPr>
       <w:r>
-        <w:t xml:space="preserve">Update </w:t>
-      </w:r>
-      <w:proofErr w:type="spellStart"/>
-      <w:r>
-        <w:t>waagent.conf</w:t>
-      </w:r>
-      <w:proofErr w:type="spellEnd"/>
-      <w:r>
-        <w:t xml:space="preserve"> (Master Node only)</w:t>
+        <w:t>Update waagent.conf (Master Node only)</w:t>
       </w:r>
     </w:p>
     <w:p>
@@ -547,23 +514,7 @@
         </w:numPr>
       </w:pPr>
       <w:r>
-        <w:t xml:space="preserve">Run </w:t>
-      </w:r>
-      <w:proofErr w:type="spellStart"/>
-      <w:r>
-        <w:t>waagent</w:t>
-      </w:r>
-      <w:proofErr w:type="spellEnd"/>
-      <w:r>
-        <w:t xml:space="preserve"> –</w:t>
-      </w:r>
-      <w:proofErr w:type="spellStart"/>
-      <w:r>
-        <w:t>deprovision</w:t>
-      </w:r>
-      <w:proofErr w:type="spellEnd"/>
-      <w:r>
-        <w:t xml:space="preserve"> (Master Node only)</w:t>
+        <w:t>Run waagent –deprovision (Master Node only)</w:t>
       </w:r>
     </w:p>
     <w:p>
@@ -617,15 +568,7 @@
         <w:t>cdh</w:t>
       </w:r>
       <w:r>
-        <w:t xml:space="preserve">setup.sh </w:t>
-      </w:r>
-      <w:proofErr w:type="spellStart"/>
-      <w:r>
-        <w:t>nodeImageName</w:t>
-      </w:r>
-      <w:proofErr w:type="spellEnd"/>
-      <w:r>
-        <w:t xml:space="preserve"> with the name of the captured image.</w:t>
+        <w:t>setup.sh nodeImageName with the name of the captured image.</w:t>
       </w:r>
     </w:p>
     <w:p>
@@ -683,15 +626,7 @@
       </w:pPr>
       <w:r>
         <w:lastRenderedPageBreak/>
-        <w:t>Creates the script updatehosts.sh which updates /</w:t>
-      </w:r>
-      <w:proofErr w:type="spellStart"/>
-      <w:r>
-        <w:t>etc</w:t>
-      </w:r>
-      <w:proofErr w:type="spellEnd"/>
-      <w:r>
-        <w:t>/hosts file on each node in the cluster</w:t>
+        <w:t>Creates the script updatehosts.sh which updates /etc/hosts file on each node in the cluster</w:t>
       </w:r>
     </w:p>
     <w:p>
@@ -703,15 +638,7 @@
         </w:numPr>
       </w:pPr>
       <w:r>
-        <w:t>Run the script updatehosts.sh to update /</w:t>
-      </w:r>
-      <w:proofErr w:type="spellStart"/>
-      <w:r>
-        <w:t>etc</w:t>
-      </w:r>
-      <w:proofErr w:type="spellEnd"/>
-      <w:r>
-        <w:t>/hosts</w:t>
+        <w:t>Run the script updatehosts.sh to update /etc/hosts</w:t>
       </w:r>
     </w:p>
     <w:p>
@@ -737,13 +664,8 @@
       <w:r>
         <w:t xml:space="preserve">Install </w:t>
       </w:r>
-      <w:proofErr w:type="spellStart"/>
-      <w:r>
-        <w:t>Cloudera</w:t>
-      </w:r>
-      <w:proofErr w:type="spellEnd"/>
-      <w:r>
-        <w:t xml:space="preserve"> Manager</w:t>
+      <w:r>
+        <w:t>Cloudera Manager</w:t>
       </w:r>
       <w:r>
         <w:t xml:space="preserve"> on Management Node</w:t>
@@ -766,24 +688,21 @@
       <w:r>
         <w:t xml:space="preserve"> using </w:t>
       </w:r>
-      <w:proofErr w:type="spellStart"/>
-      <w:r>
-        <w:t>Cloudera</w:t>
-      </w:r>
-      <w:proofErr w:type="spellEnd"/>
-      <w:r>
-        <w:t xml:space="preserve"> Manager</w:t>
-      </w:r>
-    </w:p>
+      <w:r>
+        <w:t>Cloudera Manager</w:t>
+      </w:r>
+    </w:p>
+    <w:bookmarkStart w:id="0" w:name="_GoBack"/>
     <w:p>
       <w:r>
         <w:object w:dxaOrig="15796" w:dyaOrig="9735" w14:anchorId="0955334B">
           <v:shape id="_x0000_i1025" type="#_x0000_t75" style="width:704.5pt;height:432.25pt" o:ole="">
             <v:imagedata r:id="rId10" o:title=""/>
           </v:shape>
-          <o:OLEObject Type="Embed" ProgID="Visio.Drawing.15" ShapeID="_x0000_i1025" DrawAspect="Content" ObjectID="_1457239732" r:id="rId11"/>
+          <o:OLEObject Type="Embed" ProgID="Visio.Drawing.15" ShapeID="_x0000_i1025" DrawAspect="Content" ObjectID="_1457239873" r:id="rId11"/>
         </w:object>
       </w:r>
+      <w:bookmarkEnd w:id="0"/>
     </w:p>
     <w:p>
       <w:pPr>
@@ -866,15 +785,7 @@
     </w:p>
     <w:p>
       <w:r>
-        <w:t xml:space="preserve">Install Azure CLI by executing </w:t>
-      </w:r>
-      <w:proofErr w:type="spellStart"/>
-      <w:r>
-        <w:t>npm</w:t>
-      </w:r>
-      <w:proofErr w:type="spellEnd"/>
-      <w:r>
-        <w:t xml:space="preserve"> install –g azure-cli</w:t>
+        <w:t>Install Azure CLI by executing npm install –g azure-cli</w:t>
       </w:r>
     </w:p>
     <w:p>
@@ -939,73 +850,33 @@
                       <wps:txbx>
                         <w:txbxContent>
                           <w:p>
-                            <w:proofErr w:type="gramStart"/>
-                            <w:r>
-                              <w:t>ruby</w:t>
-                            </w:r>
-                            <w:proofErr w:type="gramEnd"/>
-                            <w:r>
-                              <w:t xml:space="preserve"> -e "$(curl -</w:t>
-                            </w:r>
-                            <w:proofErr w:type="spellStart"/>
-                            <w:r>
-                              <w:t>fsSL</w:t>
-                            </w:r>
-                            <w:proofErr w:type="spellEnd"/>
-                            <w:r>
-                              <w:t xml:space="preserve"> https://raw.github.com/Homebrew/homebrew/go/install)"</w:t>
+                            <w:r>
+                              <w:t>ruby -e "$(curl -fsSL https://raw.github.com/Homebrew/homebrew/go/install)"</w:t>
                             </w:r>
                           </w:p>
                           <w:p>
-                            <w:proofErr w:type="gramStart"/>
-                            <w:r>
-                              <w:t>brew</w:t>
-                            </w:r>
-                            <w:proofErr w:type="gramEnd"/>
-                            <w:r>
-                              <w:t xml:space="preserve"> update</w:t>
+                            <w:r>
+                              <w:t>brew update</w:t>
                             </w:r>
                           </w:p>
                           <w:p>
-                            <w:proofErr w:type="gramStart"/>
-                            <w:r>
-                              <w:t>brew</w:t>
-                            </w:r>
-                            <w:proofErr w:type="gramEnd"/>
-                            <w:r>
-                              <w:t xml:space="preserve"> doctor</w:t>
+                            <w:r>
+                              <w:t>brew doctor</w:t>
                             </w:r>
                           </w:p>
                           <w:p>
-                            <w:proofErr w:type="gramStart"/>
-                            <w:r>
-                              <w:t>brew</w:t>
-                            </w:r>
-                            <w:proofErr w:type="gramEnd"/>
-                            <w:r>
-                              <w:t xml:space="preserve"> install node</w:t>
+                            <w:r>
+                              <w:t>brew install node</w:t>
                             </w:r>
                           </w:p>
                           <w:p>
-                            <w:proofErr w:type="spellStart"/>
-                            <w:proofErr w:type="gramStart"/>
-                            <w:r>
-                              <w:t>npm</w:t>
-                            </w:r>
-                            <w:proofErr w:type="spellEnd"/>
-                            <w:proofErr w:type="gramEnd"/>
-                            <w:r>
-                              <w:t xml:space="preserve"> install -g azure-cli</w:t>
+                            <w:r>
+                              <w:t>npm install -g azure-cli</w:t>
                             </w:r>
                           </w:p>
                           <w:p>
-                            <w:proofErr w:type="gramStart"/>
-                            <w:r>
-                              <w:t>azure</w:t>
-                            </w:r>
-                            <w:proofErr w:type="gramEnd"/>
-                            <w:r>
-                              <w:t xml:space="preserve"> </w:t>
+                            <w:r>
+                              <w:t xml:space="preserve">azure </w:t>
                             </w:r>
                             <w:r>
                               <w:t>–</w:t>
@@ -1015,19 +886,9 @@
                             </w:r>
                           </w:p>
                           <w:p>
-                            <w:proofErr w:type="gramStart"/>
-                            <w:r>
-                              <w:t>brew</w:t>
-                            </w:r>
-                            <w:proofErr w:type="gramEnd"/>
-                            <w:r>
-                              <w:t xml:space="preserve"> install </w:t>
-                            </w:r>
-                            <w:proofErr w:type="spellStart"/>
-                            <w:r>
-                              <w:t>jq</w:t>
-                            </w:r>
-                            <w:proofErr w:type="spellEnd"/>
+                            <w:r>
+                              <w:t>brew install jq</w:t>
+                            </w:r>
                           </w:p>
                         </w:txbxContent>
                       </wps:txbx>
@@ -1164,21 +1025,8 @@
     <w:p/>
     <w:p/>
     <w:p>
-      <w:proofErr w:type="spellStart"/>
-      <w:r>
-        <w:t>Jq</w:t>
-      </w:r>
-      <w:proofErr w:type="spellEnd"/>
-      <w:r>
-        <w:t xml:space="preserve"> is a light weight command line </w:t>
-      </w:r>
-      <w:proofErr w:type="spellStart"/>
-      <w:r>
-        <w:t>json</w:t>
-      </w:r>
-      <w:proofErr w:type="spellEnd"/>
-      <w:r>
-        <w:t xml:space="preserve"> processor available for many platform. </w:t>
+      <w:r>
+        <w:t xml:space="preserve">Jq is a light weight command line json processor available for many platform. </w:t>
       </w:r>
     </w:p>
     <w:p>
@@ -1233,7 +1081,6 @@
                 <w:szCs w:val="22"/>
               </w:rPr>
             </w:pPr>
-            <w:proofErr w:type="spellStart"/>
             <w:r>
               <w:rPr>
                 <w:rFonts w:ascii="Calibri" w:hAnsi="Calibri"/>
@@ -1241,17 +1088,7 @@
                 <w:sz w:val="22"/>
                 <w:szCs w:val="22"/>
               </w:rPr>
-              <w:t>sudo</w:t>
-            </w:r>
-            <w:proofErr w:type="spellEnd"/>
-            <w:r>
-              <w:rPr>
-                <w:rFonts w:ascii="Calibri" w:hAnsi="Calibri"/>
-                <w:color w:val="000000"/>
-                <w:sz w:val="22"/>
-                <w:szCs w:val="22"/>
-              </w:rPr>
-              <w:t xml:space="preserve"> apt-get install -y python-software-properties python g++ make</w:t>
+              <w:t>sudo apt-get install -y python-software-properties python g++ make</w:t>
             </w:r>
           </w:p>
           <w:p>
@@ -1265,7 +1102,6 @@
                 <w:szCs w:val="22"/>
               </w:rPr>
             </w:pPr>
-            <w:proofErr w:type="spellStart"/>
             <w:r>
               <w:rPr>
                 <w:rFonts w:ascii="Calibri" w:hAnsi="Calibri"/>
@@ -1273,37 +1109,7 @@
                 <w:sz w:val="22"/>
                 <w:szCs w:val="22"/>
               </w:rPr>
-              <w:t>sudo</w:t>
-            </w:r>
-            <w:proofErr w:type="spellEnd"/>
-            <w:r>
-              <w:rPr>
-                <w:rFonts w:ascii="Calibri" w:hAnsi="Calibri"/>
-                <w:color w:val="000000"/>
-                <w:sz w:val="22"/>
-                <w:szCs w:val="22"/>
-              </w:rPr>
-              <w:t xml:space="preserve"> add-apt-repository </w:t>
-            </w:r>
-            <w:proofErr w:type="spellStart"/>
-            <w:r>
-              <w:rPr>
-                <w:rFonts w:ascii="Calibri" w:hAnsi="Calibri"/>
-                <w:color w:val="000000"/>
-                <w:sz w:val="22"/>
-                <w:szCs w:val="22"/>
-              </w:rPr>
-              <w:t>ppa:chris-lea</w:t>
-            </w:r>
-            <w:proofErr w:type="spellEnd"/>
-            <w:r>
-              <w:rPr>
-                <w:rFonts w:ascii="Calibri" w:hAnsi="Calibri"/>
-                <w:color w:val="000000"/>
-                <w:sz w:val="22"/>
-                <w:szCs w:val="22"/>
-              </w:rPr>
-              <w:t>/node.js</w:t>
+              <w:t>sudo add-apt-repository ppa:chris-lea/node.js</w:t>
             </w:r>
           </w:p>
           <w:p>
@@ -1317,7 +1123,6 @@
                 <w:szCs w:val="22"/>
               </w:rPr>
             </w:pPr>
-            <w:proofErr w:type="spellStart"/>
             <w:r>
               <w:rPr>
                 <w:rFonts w:ascii="Calibri" w:hAnsi="Calibri"/>
@@ -1325,17 +1130,7 @@
                 <w:sz w:val="22"/>
                 <w:szCs w:val="22"/>
               </w:rPr>
-              <w:t>sudo</w:t>
-            </w:r>
-            <w:proofErr w:type="spellEnd"/>
-            <w:r>
-              <w:rPr>
-                <w:rFonts w:ascii="Calibri" w:hAnsi="Calibri"/>
-                <w:color w:val="000000"/>
-                <w:sz w:val="22"/>
-                <w:szCs w:val="22"/>
-              </w:rPr>
-              <w:t xml:space="preserve"> apt-get update</w:t>
+              <w:t>sudo apt-get update</w:t>
             </w:r>
           </w:p>
           <w:p>
@@ -1349,7 +1144,6 @@
                 <w:szCs w:val="22"/>
               </w:rPr>
             </w:pPr>
-            <w:proofErr w:type="spellStart"/>
             <w:r>
               <w:rPr>
                 <w:rFonts w:ascii="Calibri" w:hAnsi="Calibri"/>
@@ -1357,29 +1151,8 @@
                 <w:sz w:val="22"/>
                 <w:szCs w:val="22"/>
               </w:rPr>
-              <w:t>sudo</w:t>
+              <w:t>sudo apt-get install nodejs</w:t>
             </w:r>
-            <w:proofErr w:type="spellEnd"/>
-            <w:r>
-              <w:rPr>
-                <w:rFonts w:ascii="Calibri" w:hAnsi="Calibri"/>
-                <w:color w:val="000000"/>
-                <w:sz w:val="22"/>
-                <w:szCs w:val="22"/>
-              </w:rPr>
-              <w:t xml:space="preserve"> apt-get install </w:t>
-            </w:r>
-            <w:proofErr w:type="spellStart"/>
-            <w:r>
-              <w:rPr>
-                <w:rFonts w:ascii="Calibri" w:hAnsi="Calibri"/>
-                <w:color w:val="000000"/>
-                <w:sz w:val="22"/>
-                <w:szCs w:val="22"/>
-              </w:rPr>
-              <w:t>nodejs</w:t>
-            </w:r>
-            <w:proofErr w:type="spellEnd"/>
           </w:p>
           <w:p/>
         </w:tc>
@@ -1457,7 +1230,6 @@
                 <w:szCs w:val="22"/>
               </w:rPr>
             </w:pPr>
-            <w:proofErr w:type="spellStart"/>
             <w:r>
               <w:rPr>
                 <w:rFonts w:ascii="Calibri" w:hAnsi="Calibri"/>
@@ -1465,37 +1237,7 @@
                 <w:sz w:val="22"/>
                 <w:szCs w:val="22"/>
               </w:rPr>
-              <w:t>sudo</w:t>
-            </w:r>
-            <w:proofErr w:type="spellEnd"/>
-            <w:r>
-              <w:rPr>
-                <w:rFonts w:ascii="Calibri" w:hAnsi="Calibri"/>
-                <w:color w:val="000000"/>
-                <w:sz w:val="22"/>
-                <w:szCs w:val="22"/>
-              </w:rPr>
-              <w:t xml:space="preserve"> </w:t>
-            </w:r>
-            <w:proofErr w:type="spellStart"/>
-            <w:r>
-              <w:rPr>
-                <w:rFonts w:ascii="Calibri" w:hAnsi="Calibri"/>
-                <w:color w:val="000000"/>
-                <w:sz w:val="22"/>
-                <w:szCs w:val="22"/>
-              </w:rPr>
-              <w:t>npm</w:t>
-            </w:r>
-            <w:proofErr w:type="spellEnd"/>
-            <w:r>
-              <w:rPr>
-                <w:rFonts w:ascii="Calibri" w:hAnsi="Calibri"/>
-                <w:color w:val="000000"/>
-                <w:sz w:val="22"/>
-                <w:szCs w:val="22"/>
-              </w:rPr>
-              <w:t xml:space="preserve"> install -g azure-cli</w:t>
+              <w:t>sudo npm install -g azure-cli</w:t>
             </w:r>
           </w:p>
           <w:p>
@@ -1617,28 +1359,12 @@
     <w:p/>
     <w:p>
       <w:r>
-        <w:t>A browser will pop up and prompt for login. After a successful login, you will be prompted to download and save a file with file name extension .</w:t>
-      </w:r>
-      <w:proofErr w:type="spellStart"/>
-      <w:r>
-        <w:t>publishsettings</w:t>
-      </w:r>
-      <w:proofErr w:type="spellEnd"/>
-      <w:r>
-        <w:t>. This publish-settings file contains the certificate with private key, and will be used in the next step. Please note that a new management certificate is automatically created using this step. The details of this newly created certificate can also be viewed in the portal under Settings/Management Certificates section.</w:t>
-      </w:r>
-    </w:p>
-    <w:p>
-      <w:r>
-        <w:t xml:space="preserve">If the development machine is a server without a UI (user interface), the URL will be displayed on the </w:t>
-      </w:r>
-      <w:proofErr w:type="gramStart"/>
-      <w:r>
-        <w:t>Unix</w:t>
-      </w:r>
-      <w:proofErr w:type="gramEnd"/>
-      <w:r>
-        <w:t xml:space="preserve"> prompt along with an informational message; see below.</w:t>
+        <w:t>A browser will pop up and prompt for login. After a successful login, you will be prompted to download and save a file with file name extension .publishsettings. This publish-settings file contains the certificate with private key, and will be used in the next step. Please note that a new management certificate is automatically created using this step. The details of this newly created certificate can also be viewed in the portal under Settings/Management Certificates section.</w:t>
+      </w:r>
+    </w:p>
+    <w:p>
+      <w:r>
+        <w:t>If the development machine is a server without a UI (user interface), the URL will be displayed on the Unix prompt along with an informational message; see below.</w:t>
       </w:r>
     </w:p>
     <w:tbl>
@@ -1723,15 +1449,7 @@
     <w:p/>
     <w:p>
       <w:r>
-        <w:t>If everything goes through well up to this point, you should see a hidden folder .azure in your current working directory on the development machine. This directory should contain a certificate in .</w:t>
-      </w:r>
-      <w:proofErr w:type="spellStart"/>
-      <w:r>
-        <w:t>pem</w:t>
-      </w:r>
-      <w:proofErr w:type="spellEnd"/>
-      <w:r>
-        <w:t xml:space="preserve"> format and other files for connecting to your Azure subscription. For example:</w:t>
+        <w:t>If everything goes through well up to this point, you should see a hidden folder .azure in your current working directory on the development machine. This directory should contain a certificate in .pem format and other files for connecting to your Azure subscription. For example:</w:t>
       </w:r>
     </w:p>
     <w:tbl>
@@ -1750,15 +1468,7 @@
           </w:tcPr>
           <w:p>
             <w:r>
-              <w:t xml:space="preserve"> </w:t>
-            </w:r>
-            <w:proofErr w:type="spellStart"/>
-            <w:r>
-              <w:t>ls</w:t>
-            </w:r>
-            <w:proofErr w:type="spellEnd"/>
-            <w:r>
-              <w:t xml:space="preserve"> -la .azure</w:t>
+              <w:t xml:space="preserve"> ls -la .azure</w:t>
             </w:r>
           </w:p>
           <w:p>
@@ -1767,178 +1477,28 @@
             </w:r>
           </w:p>
           <w:p>
-            <w:proofErr w:type="spellStart"/>
-            <w:proofErr w:type="gramStart"/>
             <w:r>
-              <w:t>drwxrw</w:t>
-            </w:r>
-            <w:proofErr w:type="spellEnd"/>
-            <w:r>
-              <w:t>-r</w:t>
-            </w:r>
-            <w:proofErr w:type="gramEnd"/>
-            <w:r>
-              <w:t xml:space="preserve">-- 2 </w:t>
-            </w:r>
-            <w:proofErr w:type="spellStart"/>
-            <w:r>
-              <w:t>azureuser</w:t>
-            </w:r>
-            <w:proofErr w:type="spellEnd"/>
-            <w:r>
-              <w:t xml:space="preserve"> </w:t>
-            </w:r>
-            <w:proofErr w:type="spellStart"/>
-            <w:r>
-              <w:t>azureuser</w:t>
-            </w:r>
-            <w:proofErr w:type="spellEnd"/>
-            <w:r>
-              <w:t xml:space="preserve"> 4096 Jan 29 21:26 ./</w:t>
-            </w:r>
-          </w:p>
-          <w:p>
-            <w:proofErr w:type="spellStart"/>
-            <w:proofErr w:type="gramStart"/>
-            <w:r>
-              <w:t>drwxr</w:t>
-            </w:r>
-            <w:proofErr w:type="spellEnd"/>
-            <w:r>
-              <w:t>-</w:t>
-            </w:r>
-            <w:proofErr w:type="spellStart"/>
-            <w:r>
-              <w:t>xr</w:t>
-            </w:r>
-            <w:proofErr w:type="spellEnd"/>
-            <w:r>
-              <w:t>-x</w:t>
-            </w:r>
-            <w:proofErr w:type="gramEnd"/>
-            <w:r>
-              <w:t xml:space="preserve"> 8 </w:t>
-            </w:r>
-            <w:proofErr w:type="spellStart"/>
-            <w:r>
-              <w:t>azureuser</w:t>
-            </w:r>
-            <w:proofErr w:type="spellEnd"/>
-            <w:r>
-              <w:t xml:space="preserve"> </w:t>
-            </w:r>
-            <w:proofErr w:type="spellStart"/>
-            <w:r>
-              <w:t>azureuser</w:t>
-            </w:r>
-            <w:proofErr w:type="spellEnd"/>
-            <w:r>
-              <w:t xml:space="preserve"> 4096 Jan 29 21:26 ../</w:t>
+              <w:t>drwxrw-r-- 2 azureuser azureuser 4096 Jan 29 21:26 ./</w:t>
             </w:r>
           </w:p>
           <w:p>
             <w:r>
-              <w:t>-</w:t>
+              <w:t>drwxr-xr-x 8 azureuser azureuser 4096 Jan 29 21:26 ../</w:t>
             </w:r>
-            <w:proofErr w:type="spellStart"/>
-            <w:r>
-              <w:t>rw</w:t>
-            </w:r>
-            <w:proofErr w:type="spellEnd"/>
-            <w:r>
-              <w:t>-</w:t>
-            </w:r>
-            <w:proofErr w:type="spellStart"/>
-            <w:r>
-              <w:t>rw</w:t>
-            </w:r>
-            <w:proofErr w:type="spellEnd"/>
-            <w:r>
-              <w:t xml:space="preserve">-r-- 1 </w:t>
-            </w:r>
-            <w:proofErr w:type="spellStart"/>
-            <w:r>
-              <w:t>azureuser</w:t>
-            </w:r>
-            <w:proofErr w:type="spellEnd"/>
-            <w:r>
-              <w:t xml:space="preserve"> </w:t>
-            </w:r>
-            <w:proofErr w:type="spellStart"/>
-            <w:r>
-              <w:t>azureuser</w:t>
-            </w:r>
-            <w:proofErr w:type="spellEnd"/>
-            <w:r>
-              <w:t xml:space="preserve">  105 Jan 29 21:26 </w:t>
-            </w:r>
-            <w:proofErr w:type="spellStart"/>
-            <w:r>
-              <w:t>config.json</w:t>
-            </w:r>
-            <w:proofErr w:type="spellEnd"/>
           </w:p>
           <w:p>
             <w:r>
-              <w:t>-</w:t>
+              <w:t>-rw-rw-r-- 1 azureuser azureuser  105 Jan 29 21:26 config.json</w:t>
             </w:r>
-            <w:proofErr w:type="spellStart"/>
-            <w:r>
-              <w:t>rw</w:t>
-            </w:r>
-            <w:proofErr w:type="spellEnd"/>
-            <w:r>
-              <w:t xml:space="preserve">------- 1 </w:t>
-            </w:r>
-            <w:proofErr w:type="spellStart"/>
-            <w:r>
-              <w:t>azureuser</w:t>
-            </w:r>
-            <w:proofErr w:type="spellEnd"/>
-            <w:r>
-              <w:t xml:space="preserve"> </w:t>
-            </w:r>
-            <w:proofErr w:type="spellStart"/>
-            <w:r>
-              <w:t>azureuser</w:t>
-            </w:r>
-            <w:proofErr w:type="spellEnd"/>
-            <w:r>
-              <w:t xml:space="preserve"> 2740 Jan 29 21:26 </w:t>
-            </w:r>
-            <w:proofErr w:type="spellStart"/>
-            <w:r>
-              <w:t>managementCertificate.pem</w:t>
-            </w:r>
-            <w:proofErr w:type="spellEnd"/>
           </w:p>
           <w:p>
             <w:r>
-              <w:t>-</w:t>
+              <w:t>-rw------- 1 azureuser azureuser 2740 Jan 29 21:26 managementCertificate.pem</w:t>
             </w:r>
-            <w:proofErr w:type="spellStart"/>
+          </w:p>
+          <w:p>
             <w:r>
-              <w:t>rw</w:t>
-            </w:r>
-            <w:proofErr w:type="spellEnd"/>
-            <w:r>
-              <w:t xml:space="preserve">------- 1 </w:t>
-            </w:r>
-            <w:proofErr w:type="spellStart"/>
-            <w:r>
-              <w:t>azureuser</w:t>
-            </w:r>
-            <w:proofErr w:type="spellEnd"/>
-            <w:r>
-              <w:t xml:space="preserve"> </w:t>
-            </w:r>
-            <w:proofErr w:type="spellStart"/>
-            <w:r>
-              <w:t>azureuser</w:t>
-            </w:r>
-            <w:proofErr w:type="spellEnd"/>
-            <w:r>
-              <w:t xml:space="preserve"> 3962 Jan 29 21:26 publishSettings.xml</w:t>
+              <w:t>-rw------- 1 azureuser azureuser 3962 Jan 29 21:26 publishSettings.xml</w:t>
             </w:r>
           </w:p>
         </w:tc>
@@ -2007,15 +1567,7 @@
     </w:p>
     <w:p>
       <w:r>
-        <w:t xml:space="preserve">Get all the scripts and files from </w:t>
-      </w:r>
-      <w:proofErr w:type="spellStart"/>
-      <w:r>
-        <w:t>GitHub</w:t>
-      </w:r>
-      <w:proofErr w:type="spellEnd"/>
-      <w:r>
-        <w:t xml:space="preserve"> </w:t>
+        <w:t xml:space="preserve">Get all the scripts and files from GitHub </w:t>
       </w:r>
       <w:hyperlink r:id="rId16" w:history="1">
         <w:r>
@@ -2128,33 +1680,7 @@
                                 <w:sz w:val="18"/>
                                 <w:szCs w:val="18"/>
                               </w:rPr>
-                              <w:t>#</w:t>
-                            </w:r>
-                            <w:proofErr w:type="spellStart"/>
-                            <w:r>
-                              <w:rPr>
-                                <w:rStyle w:val="c"/>
-                                <w:rFonts w:ascii="Consolas" w:hAnsi="Consolas" w:cs="Consolas"/>
-                                <w:i/>
-                                <w:iCs/>
-                                <w:color w:val="999988"/>
-                                <w:sz w:val="18"/>
-                                <w:szCs w:val="18"/>
-                              </w:rPr>
-                              <w:t>Affinty</w:t>
-                            </w:r>
-                            <w:proofErr w:type="spellEnd"/>
-                            <w:r>
-                              <w:rPr>
-                                <w:rStyle w:val="c"/>
-                                <w:rFonts w:ascii="Consolas" w:hAnsi="Consolas" w:cs="Consolas"/>
-                                <w:i/>
-                                <w:iCs/>
-                                <w:color w:val="999988"/>
-                                <w:sz w:val="18"/>
-                                <w:szCs w:val="18"/>
-                              </w:rPr>
-                              <w:t xml:space="preserve"> group helps you keep your storage and compute in the same region</w:t>
+                              <w:t>#Affinty group helps you keep your storage and compute in the same region</w:t>
                             </w:r>
                           </w:p>
                           <w:p>
@@ -2168,7 +1694,6 @@
                                 <w:szCs w:val="18"/>
                               </w:rPr>
                             </w:pPr>
-                            <w:proofErr w:type="gramStart"/>
                             <w:r>
                               <w:rPr>
                                 <w:rStyle w:val="nb"/>
@@ -2177,20 +1702,8 @@
                                 <w:sz w:val="18"/>
                                 <w:szCs w:val="18"/>
                               </w:rPr>
-                              <w:t>export</w:t>
-                            </w:r>
-                            <w:proofErr w:type="gramEnd"/>
-                            <w:r>
-                              <w:rPr>
-                                <w:rStyle w:val="nb"/>
-                                <w:rFonts w:ascii="Consolas" w:hAnsi="Consolas" w:cs="Consolas"/>
-                                <w:color w:val="0086B3"/>
-                                <w:sz w:val="18"/>
-                                <w:szCs w:val="18"/>
-                              </w:rPr>
-                              <w:t xml:space="preserve"> </w:t>
-                            </w:r>
-                            <w:proofErr w:type="spellStart"/>
+                              <w:t xml:space="preserve">export </w:t>
+                            </w:r>
                             <w:r>
                               <w:rPr>
                                 <w:rStyle w:val="nv"/>
@@ -2201,7 +1714,6 @@
                               </w:rPr>
                               <w:t>affinityGroupName</w:t>
                             </w:r>
-                            <w:proofErr w:type="spellEnd"/>
                             <w:r>
                               <w:rPr>
                                 <w:rStyle w:val="o"/>
@@ -2214,7 +1726,6 @@
                               </w:rPr>
                               <w:t>=</w:t>
                             </w:r>
-                            <w:proofErr w:type="spellStart"/>
                             <w:r>
                               <w:rPr>
                                 <w:rFonts w:ascii="Consolas" w:hAnsi="Consolas" w:cs="Consolas"/>
@@ -2242,7 +1753,6 @@
                               </w:rPr>
                               <w:t>ag</w:t>
                             </w:r>
-                            <w:proofErr w:type="spellEnd"/>
                           </w:p>
                           <w:p>
                             <w:pPr>
@@ -2303,7 +1813,6 @@
                                 <w:szCs w:val="18"/>
                               </w:rPr>
                             </w:pPr>
-                            <w:proofErr w:type="gramStart"/>
                             <w:r>
                               <w:rPr>
                                 <w:rStyle w:val="nb"/>
@@ -2312,20 +1821,8 @@
                                 <w:sz w:val="18"/>
                                 <w:szCs w:val="18"/>
                               </w:rPr>
-                              <w:t>export</w:t>
-                            </w:r>
-                            <w:proofErr w:type="gramEnd"/>
-                            <w:r>
-                              <w:rPr>
-                                <w:rStyle w:val="nb"/>
-                                <w:rFonts w:ascii="Consolas" w:hAnsi="Consolas" w:cs="Consolas"/>
-                                <w:color w:val="0086B3"/>
-                                <w:sz w:val="18"/>
-                                <w:szCs w:val="18"/>
-                              </w:rPr>
-                              <w:t xml:space="preserve"> </w:t>
-                            </w:r>
-                            <w:proofErr w:type="spellStart"/>
+                              <w:t xml:space="preserve">export </w:t>
+                            </w:r>
                             <w:r>
                               <w:rPr>
                                 <w:rStyle w:val="nv"/>
@@ -2336,7 +1833,6 @@
                               </w:rPr>
                               <w:t>affinityGroupLocation</w:t>
                             </w:r>
-                            <w:proofErr w:type="spellEnd"/>
                             <w:r>
                               <w:rPr>
                                 <w:rStyle w:val="o"/>
@@ -2788,7 +2284,6 @@
                                 <w:szCs w:val="18"/>
                               </w:rPr>
                             </w:pPr>
-                            <w:proofErr w:type="gramStart"/>
                             <w:r>
                               <w:rPr>
                                 <w:rStyle w:val="nb"/>
@@ -2797,20 +2292,8 @@
                                 <w:sz w:val="18"/>
                                 <w:szCs w:val="18"/>
                               </w:rPr>
-                              <w:t>export</w:t>
-                            </w:r>
-                            <w:proofErr w:type="gramEnd"/>
-                            <w:r>
-                              <w:rPr>
-                                <w:rStyle w:val="nb"/>
-                                <w:rFonts w:ascii="Consolas" w:hAnsi="Consolas" w:cs="Consolas"/>
-                                <w:color w:val="0086B3"/>
-                                <w:sz w:val="18"/>
-                                <w:szCs w:val="18"/>
-                              </w:rPr>
-                              <w:t xml:space="preserve"> </w:t>
-                            </w:r>
-                            <w:proofErr w:type="spellStart"/>
+                              <w:t xml:space="preserve">export </w:t>
+                            </w:r>
                             <w:r>
                               <w:rPr>
                                 <w:rStyle w:val="nv"/>
@@ -2821,7 +2304,6 @@
                               </w:rPr>
                               <w:t>storageAccount</w:t>
                             </w:r>
-                            <w:proofErr w:type="spellEnd"/>
                             <w:r>
                               <w:rPr>
                                 <w:rStyle w:val="o"/>
@@ -2834,7 +2316,6 @@
                               </w:rPr>
                               <w:t>=</w:t>
                             </w:r>
-                            <w:proofErr w:type="spellStart"/>
                             <w:r>
                               <w:rPr>
                                 <w:rFonts w:ascii="Consolas" w:hAnsi="Consolas" w:cs="Consolas"/>
@@ -2862,7 +2343,6 @@
                               </w:rPr>
                               <w:t>storage</w:t>
                             </w:r>
-                            <w:proofErr w:type="spellEnd"/>
                           </w:p>
                           <w:p/>
                         </w:txbxContent>
@@ -3041,15 +2521,7 @@
     </w:p>
     <w:p>
       <w:r>
-        <w:t xml:space="preserve">Azure </w:t>
-      </w:r>
-      <w:proofErr w:type="spellStart"/>
-      <w:r>
-        <w:t>vm</w:t>
-      </w:r>
-      <w:proofErr w:type="spellEnd"/>
-      <w:r>
-        <w:t xml:space="preserve"> image list</w:t>
+        <w:t>Azure vm image list</w:t>
       </w:r>
     </w:p>
     <w:p>
@@ -3167,7 +2639,6 @@
                                 <w:szCs w:val="18"/>
                               </w:rPr>
                             </w:pPr>
-                            <w:proofErr w:type="gramStart"/>
                             <w:r>
                               <w:rPr>
                                 <w:rStyle w:val="nb"/>
@@ -3176,20 +2647,8 @@
                                 <w:sz w:val="18"/>
                                 <w:szCs w:val="18"/>
                               </w:rPr>
-                              <w:t>export</w:t>
-                            </w:r>
-                            <w:proofErr w:type="gramEnd"/>
-                            <w:r>
-                              <w:rPr>
-                                <w:rStyle w:val="nb"/>
-                                <w:rFonts w:ascii="Consolas" w:hAnsi="Consolas" w:cs="Consolas"/>
-                                <w:color w:val="0086B3"/>
-                                <w:sz w:val="18"/>
-                                <w:szCs w:val="18"/>
-                              </w:rPr>
-                              <w:t xml:space="preserve"> </w:t>
-                            </w:r>
-                            <w:proofErr w:type="spellStart"/>
+                              <w:t xml:space="preserve">export </w:t>
+                            </w:r>
                             <w:r>
                               <w:rPr>
                                 <w:rStyle w:val="nv"/>
@@ -3200,7 +2659,6 @@
                               </w:rPr>
                               <w:t>imageName</w:t>
                             </w:r>
-                            <w:proofErr w:type="spellEnd"/>
                             <w:r>
                               <w:rPr>
                                 <w:rStyle w:val="o"/>
@@ -3473,59 +2931,7 @@
                                 <w:sz w:val="18"/>
                                 <w:szCs w:val="18"/>
                               </w:rPr>
-                              <w:t xml:space="preserve">#Size of the Virtual machine. Valid sizes are </w:t>
-                            </w:r>
-                            <w:proofErr w:type="spellStart"/>
-                            <w:r>
-                              <w:rPr>
-                                <w:rStyle w:val="c"/>
-                                <w:rFonts w:ascii="Consolas" w:hAnsi="Consolas" w:cs="Consolas"/>
-                                <w:i/>
-                                <w:iCs/>
-                                <w:color w:val="999988"/>
-                                <w:sz w:val="18"/>
-                                <w:szCs w:val="18"/>
-                              </w:rPr>
-                              <w:t>extrasmall</w:t>
-                            </w:r>
-                            <w:proofErr w:type="spellEnd"/>
-                            <w:r>
-                              <w:rPr>
-                                <w:rStyle w:val="c"/>
-                                <w:rFonts w:ascii="Consolas" w:hAnsi="Consolas" w:cs="Consolas"/>
-                                <w:i/>
-                                <w:iCs/>
-                                <w:color w:val="999988"/>
-                                <w:sz w:val="18"/>
-                                <w:szCs w:val="18"/>
-                              </w:rPr>
-                              <w:t xml:space="preserve">, small, medium, large, </w:t>
-                            </w:r>
-                            <w:proofErr w:type="spellStart"/>
-                            <w:r>
-                              <w:rPr>
-                                <w:rStyle w:val="c"/>
-                                <w:rFonts w:ascii="Consolas" w:hAnsi="Consolas" w:cs="Consolas"/>
-                                <w:i/>
-                                <w:iCs/>
-                                <w:color w:val="999988"/>
-                                <w:sz w:val="18"/>
-                                <w:szCs w:val="18"/>
-                              </w:rPr>
-                              <w:t>extralarge</w:t>
-                            </w:r>
-                            <w:proofErr w:type="spellEnd"/>
-                            <w:r>
-                              <w:rPr>
-                                <w:rStyle w:val="c"/>
-                                <w:rFonts w:ascii="Consolas" w:hAnsi="Consolas" w:cs="Consolas"/>
-                                <w:i/>
-                                <w:iCs/>
-                                <w:color w:val="999988"/>
-                                <w:sz w:val="18"/>
-                                <w:szCs w:val="18"/>
-                              </w:rPr>
-                              <w:t>, a5, a6, a7</w:t>
+                              <w:t>#Size of the Virtual machine. Valid sizes are extrasmall, small, medium, large, extralarge, a5, a6, a7</w:t>
                             </w:r>
                           </w:p>
                           <w:p>
@@ -3539,7 +2945,6 @@
                                 <w:szCs w:val="18"/>
                               </w:rPr>
                             </w:pPr>
-                            <w:proofErr w:type="gramStart"/>
                             <w:r>
                               <w:rPr>
                                 <w:rStyle w:val="nb"/>
@@ -3548,20 +2953,8 @@
                                 <w:sz w:val="18"/>
                                 <w:szCs w:val="18"/>
                               </w:rPr>
-                              <w:t>export</w:t>
-                            </w:r>
-                            <w:proofErr w:type="gramEnd"/>
-                            <w:r>
-                              <w:rPr>
-                                <w:rStyle w:val="nb"/>
-                                <w:rFonts w:ascii="Consolas" w:hAnsi="Consolas" w:cs="Consolas"/>
-                                <w:color w:val="0086B3"/>
-                                <w:sz w:val="18"/>
-                                <w:szCs w:val="18"/>
-                              </w:rPr>
-                              <w:t xml:space="preserve"> </w:t>
-                            </w:r>
-                            <w:proofErr w:type="spellStart"/>
+                              <w:t xml:space="preserve">export </w:t>
+                            </w:r>
                             <w:r>
                               <w:rPr>
                                 <w:rStyle w:val="nv"/>
@@ -3572,7 +2965,6 @@
                               </w:rPr>
                               <w:t>instanceSize</w:t>
                             </w:r>
-                            <w:proofErr w:type="spellEnd"/>
                             <w:r>
                               <w:rPr>
                                 <w:rStyle w:val="o"/>
@@ -3583,22 +2975,8 @@
                                 <w:sz w:val="18"/>
                                 <w:szCs w:val="18"/>
                               </w:rPr>
-                              <w:t>=</w:t>
-                            </w:r>
-                            <w:proofErr w:type="spellStart"/>
-                            <w:r>
-                              <w:rPr>
-                                <w:rStyle w:val="o"/>
-                                <w:rFonts w:ascii="Consolas" w:hAnsi="Consolas" w:cs="Consolas"/>
-                                <w:b/>
-                                <w:bCs/>
-                                <w:color w:val="333333"/>
-                                <w:sz w:val="18"/>
-                                <w:szCs w:val="18"/>
-                              </w:rPr>
-                              <w:t>extralarge</w:t>
-                            </w:r>
-                            <w:proofErr w:type="spellEnd"/>
+                              <w:t>=extralarge</w:t>
+                            </w:r>
                           </w:p>
                           <w:p>
                             <w:pPr>
@@ -3647,7 +3025,6 @@
                                 <w:szCs w:val="18"/>
                               </w:rPr>
                             </w:pPr>
-                            <w:proofErr w:type="gramStart"/>
                             <w:r>
                               <w:rPr>
                                 <w:rStyle w:val="nb"/>
@@ -3656,20 +3033,8 @@
                                 <w:sz w:val="18"/>
                                 <w:szCs w:val="18"/>
                               </w:rPr>
-                              <w:t>export</w:t>
-                            </w:r>
-                            <w:proofErr w:type="gramEnd"/>
-                            <w:r>
-                              <w:rPr>
-                                <w:rStyle w:val="nb"/>
-                                <w:rFonts w:ascii="Consolas" w:hAnsi="Consolas" w:cs="Consolas"/>
-                                <w:color w:val="0086B3"/>
-                                <w:sz w:val="18"/>
-                                <w:szCs w:val="18"/>
-                              </w:rPr>
-                              <w:t xml:space="preserve"> </w:t>
-                            </w:r>
-                            <w:proofErr w:type="spellStart"/>
+                              <w:t xml:space="preserve">export </w:t>
+                            </w:r>
                             <w:r>
                               <w:rPr>
                                 <w:rStyle w:val="nv"/>
@@ -3680,7 +3045,6 @@
                               </w:rPr>
                               <w:t>diskSizeInGB</w:t>
                             </w:r>
-                            <w:proofErr w:type="spellEnd"/>
                             <w:r>
                               <w:rPr>
                                 <w:rStyle w:val="o"/>
@@ -3724,33 +3088,7 @@
                                 <w:sz w:val="18"/>
                                 <w:szCs w:val="18"/>
                               </w:rPr>
-                              <w:t xml:space="preserve">#Number of disks you want to attach. Small VM can have 2 disks, medium can have 4, large can have 8 and </w:t>
-                            </w:r>
-                            <w:proofErr w:type="spellStart"/>
-                            <w:r>
-                              <w:rPr>
-                                <w:rStyle w:val="c"/>
-                                <w:rFonts w:ascii="Consolas" w:hAnsi="Consolas" w:cs="Consolas"/>
-                                <w:i/>
-                                <w:iCs/>
-                                <w:color w:val="999988"/>
-                                <w:sz w:val="18"/>
-                                <w:szCs w:val="18"/>
-                              </w:rPr>
-                              <w:t>extralarge</w:t>
-                            </w:r>
-                            <w:proofErr w:type="spellEnd"/>
-                            <w:r>
-                              <w:rPr>
-                                <w:rStyle w:val="c"/>
-                                <w:rFonts w:ascii="Consolas" w:hAnsi="Consolas" w:cs="Consolas"/>
-                                <w:i/>
-                                <w:iCs/>
-                                <w:color w:val="999988"/>
-                                <w:sz w:val="18"/>
-                                <w:szCs w:val="18"/>
-                              </w:rPr>
-                              <w:t xml:space="preserve"> can have 8 data disks</w:t>
+                              <w:t>#Number of disks you want to attach. Small VM can have 2 disks, medium can have 4, large can have 8 and extralarge can have 8 data disks</w:t>
                             </w:r>
                           </w:p>
                           <w:p>
@@ -3764,7 +3102,6 @@
                                 <w:szCs w:val="18"/>
                               </w:rPr>
                             </w:pPr>
-                            <w:proofErr w:type="gramStart"/>
                             <w:r>
                               <w:rPr>
                                 <w:rStyle w:val="nb"/>
@@ -3773,20 +3110,8 @@
                                 <w:sz w:val="18"/>
                                 <w:szCs w:val="18"/>
                               </w:rPr>
-                              <w:t>export</w:t>
-                            </w:r>
-                            <w:proofErr w:type="gramEnd"/>
-                            <w:r>
-                              <w:rPr>
-                                <w:rStyle w:val="nb"/>
-                                <w:rFonts w:ascii="Consolas" w:hAnsi="Consolas" w:cs="Consolas"/>
-                                <w:color w:val="0086B3"/>
-                                <w:sz w:val="18"/>
-                                <w:szCs w:val="18"/>
-                              </w:rPr>
-                              <w:t xml:space="preserve"> </w:t>
-                            </w:r>
-                            <w:proofErr w:type="spellStart"/>
+                              <w:t xml:space="preserve">export </w:t>
+                            </w:r>
                             <w:r>
                               <w:rPr>
                                 <w:rStyle w:val="nv"/>
@@ -3797,7 +3122,6 @@
                               </w:rPr>
                               <w:t>numOfDisks</w:t>
                             </w:r>
-                            <w:proofErr w:type="spellEnd"/>
                             <w:r>
                               <w:rPr>
                                 <w:rStyle w:val="o"/>
@@ -3879,7 +3203,6 @@
                                 <w:szCs w:val="18"/>
                               </w:rPr>
                             </w:pPr>
-                            <w:proofErr w:type="gramStart"/>
                             <w:r>
                               <w:rPr>
                                 <w:rStyle w:val="nb"/>
@@ -3888,20 +3211,8 @@
                                 <w:sz w:val="18"/>
                                 <w:szCs w:val="18"/>
                               </w:rPr>
-                              <w:t>export</w:t>
-                            </w:r>
-                            <w:proofErr w:type="gramEnd"/>
-                            <w:r>
-                              <w:rPr>
-                                <w:rStyle w:val="nb"/>
-                                <w:rFonts w:ascii="Consolas" w:hAnsi="Consolas" w:cs="Consolas"/>
-                                <w:color w:val="0086B3"/>
-                                <w:sz w:val="18"/>
-                                <w:szCs w:val="18"/>
-                              </w:rPr>
-                              <w:t xml:space="preserve"> </w:t>
-                            </w:r>
-                            <w:proofErr w:type="spellStart"/>
+                              <w:t xml:space="preserve">export </w:t>
+                            </w:r>
                             <w:r>
                               <w:rPr>
                                 <w:rStyle w:val="nv"/>
@@ -3912,7 +3223,6 @@
                               </w:rPr>
                               <w:t>vmNamePrefix</w:t>
                             </w:r>
-                            <w:proofErr w:type="spellEnd"/>
                             <w:r>
                               <w:rPr>
                                 <w:rStyle w:val="o"/>
@@ -3925,7 +3235,6 @@
                               </w:rPr>
                               <w:t>=</w:t>
                             </w:r>
-                            <w:proofErr w:type="spellStart"/>
                             <w:r>
                               <w:rPr>
                                 <w:rFonts w:ascii="Consolas" w:hAnsi="Consolas" w:cs="Consolas"/>
@@ -3944,7 +3253,6 @@
                               </w:rPr>
                               <w:t>cdh</w:t>
                             </w:r>
-                            <w:proofErr w:type="spellEnd"/>
                           </w:p>
                           <w:p>
                             <w:pPr>
@@ -3957,7 +3265,6 @@
                                 <w:szCs w:val="18"/>
                               </w:rPr>
                             </w:pPr>
-                            <w:proofErr w:type="gramStart"/>
                             <w:r>
                               <w:rPr>
                                 <w:rStyle w:val="nb"/>
@@ -3966,20 +3273,8 @@
                                 <w:sz w:val="18"/>
                                 <w:szCs w:val="18"/>
                               </w:rPr>
-                              <w:t>export</w:t>
-                            </w:r>
-                            <w:proofErr w:type="gramEnd"/>
-                            <w:r>
-                              <w:rPr>
-                                <w:rStyle w:val="nb"/>
-                                <w:rFonts w:ascii="Consolas" w:hAnsi="Consolas" w:cs="Consolas"/>
-                                <w:color w:val="0086B3"/>
-                                <w:sz w:val="18"/>
-                                <w:szCs w:val="18"/>
-                              </w:rPr>
-                              <w:t xml:space="preserve"> </w:t>
-                            </w:r>
-                            <w:proofErr w:type="spellStart"/>
+                              <w:t xml:space="preserve">export </w:t>
+                            </w:r>
                             <w:r>
                               <w:rPr>
                                 <w:rStyle w:val="nv"/>
@@ -3990,7 +3285,6 @@
                               </w:rPr>
                               <w:t>cloudServicePrefix</w:t>
                             </w:r>
-                            <w:proofErr w:type="spellEnd"/>
                             <w:r>
                               <w:rPr>
                                 <w:rStyle w:val="o"/>
@@ -4003,7 +3297,6 @@
                               </w:rPr>
                               <w:t>=</w:t>
                             </w:r>
-                            <w:proofErr w:type="spellStart"/>
                             <w:r>
                               <w:rPr>
                                 <w:rFonts w:ascii="Consolas" w:hAnsi="Consolas" w:cs="Consolas"/>
@@ -4022,7 +3315,6 @@
                               </w:rPr>
                               <w:t>cdh</w:t>
                             </w:r>
-                            <w:proofErr w:type="spellEnd"/>
                           </w:p>
                           <w:p>
                             <w:pPr>
@@ -4059,7 +3351,6 @@
                                 <w:szCs w:val="18"/>
                               </w:rPr>
                             </w:pPr>
-                            <w:proofErr w:type="gramStart"/>
                             <w:r>
                               <w:rPr>
                                 <w:rStyle w:val="nb"/>
@@ -4068,20 +3359,8 @@
                                 <w:sz w:val="18"/>
                                 <w:szCs w:val="18"/>
                               </w:rPr>
-                              <w:t>export</w:t>
-                            </w:r>
-                            <w:proofErr w:type="gramEnd"/>
-                            <w:r>
-                              <w:rPr>
-                                <w:rStyle w:val="nb"/>
-                                <w:rFonts w:ascii="Consolas" w:hAnsi="Consolas" w:cs="Consolas"/>
-                                <w:color w:val="0086B3"/>
-                                <w:sz w:val="18"/>
-                                <w:szCs w:val="18"/>
-                              </w:rPr>
-                              <w:t xml:space="preserve"> </w:t>
-                            </w:r>
-                            <w:proofErr w:type="spellStart"/>
+                              <w:t xml:space="preserve">export </w:t>
+                            </w:r>
                             <w:r>
                               <w:rPr>
                                 <w:rStyle w:val="nv"/>
@@ -4092,7 +3371,6 @@
                               </w:rPr>
                               <w:t>adminUserName</w:t>
                             </w:r>
-                            <w:proofErr w:type="spellEnd"/>
                             <w:r>
                               <w:rPr>
                                 <w:rStyle w:val="o"/>
@@ -4105,7 +3383,6 @@
                               </w:rPr>
                               <w:t>=</w:t>
                             </w:r>
-                            <w:proofErr w:type="spellStart"/>
                             <w:r>
                               <w:rPr>
                                 <w:rFonts w:ascii="Consolas" w:hAnsi="Consolas" w:cs="Consolas"/>
@@ -4115,7 +3392,6 @@
                               </w:rPr>
                               <w:t>azureuser</w:t>
                             </w:r>
-                            <w:proofErr w:type="spellEnd"/>
                           </w:p>
                           <w:p>
                             <w:pPr>
@@ -4152,7 +3428,6 @@
                                 <w:szCs w:val="18"/>
                               </w:rPr>
                             </w:pPr>
-                            <w:proofErr w:type="gramStart"/>
                             <w:r>
                               <w:rPr>
                                 <w:rStyle w:val="nb"/>
@@ -4161,20 +3436,8 @@
                                 <w:sz w:val="18"/>
                                 <w:szCs w:val="18"/>
                               </w:rPr>
-                              <w:t>export</w:t>
-                            </w:r>
-                            <w:proofErr w:type="gramEnd"/>
-                            <w:r>
-                              <w:rPr>
-                                <w:rStyle w:val="nb"/>
-                                <w:rFonts w:ascii="Consolas" w:hAnsi="Consolas" w:cs="Consolas"/>
-                                <w:color w:val="0086B3"/>
-                                <w:sz w:val="18"/>
-                                <w:szCs w:val="18"/>
-                              </w:rPr>
-                              <w:t xml:space="preserve"> </w:t>
-                            </w:r>
-                            <w:proofErr w:type="spellStart"/>
+                              <w:t xml:space="preserve">export </w:t>
+                            </w:r>
                             <w:r>
                               <w:rPr>
                                 <w:rStyle w:val="nv"/>
@@ -4185,7 +3448,6 @@
                               </w:rPr>
                               <w:t>adminPassword</w:t>
                             </w:r>
-                            <w:proofErr w:type="spellEnd"/>
                             <w:r>
                               <w:rPr>
                                 <w:rStyle w:val="o"/>
@@ -5043,40 +4305,18 @@
       </w:hyperlink>
     </w:p>
     <w:p>
-      <w:proofErr w:type="spellStart"/>
-      <w:proofErr w:type="gramStart"/>
-      <w:r>
-        <w:t>vnetName</w:t>
-      </w:r>
-      <w:proofErr w:type="spellEnd"/>
-      <w:proofErr w:type="gramEnd"/>
-      <w:r>
-        <w:t xml:space="preserve"> defines a name of the virtual network</w:t>
-      </w:r>
-    </w:p>
-    <w:p>
-      <w:proofErr w:type="spellStart"/>
-      <w:proofErr w:type="gramStart"/>
-      <w:r>
-        <w:t>vnetAddressSpace</w:t>
-      </w:r>
-      <w:proofErr w:type="spellEnd"/>
-      <w:proofErr w:type="gramEnd"/>
-      <w:r>
-        <w:t xml:space="preserve"> defines the address space for the entire virtual network. We chose IP address range 172.16.0.0/16</w:t>
-      </w:r>
-    </w:p>
-    <w:p>
-      <w:r>
-        <w:t xml:space="preserve">You can create one of more subnets in a virtual network. In this example we configured one subnet named </w:t>
-      </w:r>
-      <w:proofErr w:type="spellStart"/>
-      <w:r>
-        <w:t>mysubnet</w:t>
-      </w:r>
-      <w:proofErr w:type="spellEnd"/>
-      <w:r>
-        <w:t>. The address space used by this subnet is 172.16.1.0/24</w:t>
+      <w:r>
+        <w:t>vnetName defines a name of the virtual network</w:t>
+      </w:r>
+    </w:p>
+    <w:p>
+      <w:r>
+        <w:t>vnetAddressSpace defines the address space for the entire virtual network. We chose IP address range 172.16.0.0/16</w:t>
+      </w:r>
+    </w:p>
+    <w:p>
+      <w:r>
+        <w:t>You can create one of more subnets in a virtual network. In this example we configured one subnet named mysubnet. The address space used by this subnet is 172.16.1.0/24</w:t>
       </w:r>
     </w:p>
     <w:p>
@@ -5166,7 +4406,6 @@
                                 <w:szCs w:val="18"/>
                               </w:rPr>
                             </w:pPr>
-                            <w:proofErr w:type="gramStart"/>
                             <w:r>
                               <w:rPr>
                                 <w:rStyle w:val="nb"/>
@@ -5175,20 +4414,8 @@
                                 <w:sz w:val="18"/>
                                 <w:szCs w:val="18"/>
                               </w:rPr>
-                              <w:t>export</w:t>
-                            </w:r>
-                            <w:proofErr w:type="gramEnd"/>
-                            <w:r>
-                              <w:rPr>
-                                <w:rStyle w:val="nb"/>
-                                <w:rFonts w:ascii="Consolas" w:hAnsi="Consolas" w:cs="Consolas"/>
-                                <w:color w:val="0086B3"/>
-                                <w:sz w:val="18"/>
-                                <w:szCs w:val="18"/>
-                              </w:rPr>
-                              <w:t xml:space="preserve"> </w:t>
-                            </w:r>
-                            <w:proofErr w:type="spellStart"/>
+                              <w:t xml:space="preserve">export </w:t>
+                            </w:r>
                             <w:r>
                               <w:rPr>
                                 <w:rStyle w:val="nv"/>
@@ -5199,7 +4426,6 @@
                               </w:rPr>
                               <w:t>vnetName</w:t>
                             </w:r>
-                            <w:proofErr w:type="spellEnd"/>
                             <w:r>
                               <w:rPr>
                                 <w:rStyle w:val="o"/>
@@ -5212,7 +4438,6 @@
                               </w:rPr>
                               <w:t>=</w:t>
                             </w:r>
-                            <w:proofErr w:type="spellStart"/>
                             <w:r>
                               <w:rPr>
                                 <w:rFonts w:ascii="Consolas" w:hAnsi="Consolas" w:cs="Consolas"/>
@@ -5240,7 +4465,6 @@
                               </w:rPr>
                               <w:t>vnet</w:t>
                             </w:r>
-                            <w:proofErr w:type="spellEnd"/>
                           </w:p>
                           <w:p>
                             <w:pPr>
@@ -5263,33 +4487,7 @@
                                 <w:sz w:val="18"/>
                                 <w:szCs w:val="18"/>
                               </w:rPr>
-                              <w:t xml:space="preserve">#address space allows 192.168.0.0, 10.0.0.0 and 172.16.0.0 </w:t>
-                            </w:r>
-                            <w:proofErr w:type="spellStart"/>
-                            <w:r>
-                              <w:rPr>
-                                <w:rStyle w:val="c"/>
-                                <w:rFonts w:ascii="Consolas" w:hAnsi="Consolas" w:cs="Consolas"/>
-                                <w:i/>
-                                <w:iCs/>
-                                <w:color w:val="999988"/>
-                                <w:sz w:val="18"/>
-                                <w:szCs w:val="18"/>
-                              </w:rPr>
-                              <w:t>ip</w:t>
-                            </w:r>
-                            <w:proofErr w:type="spellEnd"/>
-                            <w:r>
-                              <w:rPr>
-                                <w:rStyle w:val="c"/>
-                                <w:rFonts w:ascii="Consolas" w:hAnsi="Consolas" w:cs="Consolas"/>
-                                <w:i/>
-                                <w:iCs/>
-                                <w:color w:val="999988"/>
-                                <w:sz w:val="18"/>
-                                <w:szCs w:val="18"/>
-                              </w:rPr>
-                              <w:t xml:space="preserve"> address ranges</w:t>
+                              <w:t>#address space allows 192.168.0.0, 10.0.0.0 and 172.16.0.0 ip address ranges</w:t>
                             </w:r>
                           </w:p>
                           <w:p>
@@ -5313,35 +4511,7 @@
                                 <w:sz w:val="18"/>
                                 <w:szCs w:val="18"/>
                               </w:rPr>
-                              <w:t xml:space="preserve">#virtual network </w:t>
-                            </w:r>
-                            <w:proofErr w:type="spellStart"/>
-                            <w:proofErr w:type="gramStart"/>
-                            <w:r>
-                              <w:rPr>
-                                <w:rStyle w:val="c"/>
-                                <w:rFonts w:ascii="Consolas" w:hAnsi="Consolas" w:cs="Consolas"/>
-                                <w:i/>
-                                <w:iCs/>
-                                <w:color w:val="999988"/>
-                                <w:sz w:val="18"/>
-                                <w:szCs w:val="18"/>
-                              </w:rPr>
-                              <w:t>faq</w:t>
-                            </w:r>
-                            <w:proofErr w:type="spellEnd"/>
-                            <w:proofErr w:type="gramEnd"/>
-                            <w:r>
-                              <w:rPr>
-                                <w:rStyle w:val="c"/>
-                                <w:rFonts w:ascii="Consolas" w:hAnsi="Consolas" w:cs="Consolas"/>
-                                <w:i/>
-                                <w:iCs/>
-                                <w:color w:val="999988"/>
-                                <w:sz w:val="18"/>
-                                <w:szCs w:val="18"/>
-                              </w:rPr>
-                              <w:t xml:space="preserve"> is here http://msdn.microsoft.com/en-us/library/windowsazure/dn133803.aspx</w:t>
+                              <w:t>#virtual network faq is here http://msdn.microsoft.com/en-us/library/windowsazure/dn133803.aspx</w:t>
                             </w:r>
                           </w:p>
                           <w:p>
@@ -5355,7 +4525,6 @@
                                 <w:szCs w:val="18"/>
                               </w:rPr>
                             </w:pPr>
-                            <w:proofErr w:type="gramStart"/>
                             <w:r>
                               <w:rPr>
                                 <w:rStyle w:val="nb"/>
@@ -5364,20 +4533,8 @@
                                 <w:sz w:val="18"/>
                                 <w:szCs w:val="18"/>
                               </w:rPr>
-                              <w:t>export</w:t>
-                            </w:r>
-                            <w:proofErr w:type="gramEnd"/>
-                            <w:r>
-                              <w:rPr>
-                                <w:rStyle w:val="nb"/>
-                                <w:rFonts w:ascii="Consolas" w:hAnsi="Consolas" w:cs="Consolas"/>
-                                <w:color w:val="0086B3"/>
-                                <w:sz w:val="18"/>
-                                <w:szCs w:val="18"/>
-                              </w:rPr>
-                              <w:t xml:space="preserve"> </w:t>
-                            </w:r>
-                            <w:proofErr w:type="spellStart"/>
+                              <w:t xml:space="preserve">export </w:t>
+                            </w:r>
                             <w:r>
                               <w:rPr>
                                 <w:rStyle w:val="nv"/>
@@ -5388,7 +4545,6 @@
                               </w:rPr>
                               <w:t>vnetAddressSpace</w:t>
                             </w:r>
-                            <w:proofErr w:type="spellEnd"/>
                             <w:r>
                               <w:rPr>
                                 <w:rStyle w:val="o"/>
@@ -5422,7 +4578,6 @@
                                 <w:szCs w:val="18"/>
                               </w:rPr>
                             </w:pPr>
-                            <w:proofErr w:type="gramStart"/>
                             <w:r>
                               <w:rPr>
                                 <w:rStyle w:val="nb"/>
@@ -5431,20 +4586,8 @@
                                 <w:sz w:val="18"/>
                                 <w:szCs w:val="18"/>
                               </w:rPr>
-                              <w:t>export</w:t>
-                            </w:r>
-                            <w:proofErr w:type="gramEnd"/>
-                            <w:r>
-                              <w:rPr>
-                                <w:rStyle w:val="nb"/>
-                                <w:rFonts w:ascii="Consolas" w:hAnsi="Consolas" w:cs="Consolas"/>
-                                <w:color w:val="0086B3"/>
-                                <w:sz w:val="18"/>
-                                <w:szCs w:val="18"/>
-                              </w:rPr>
-                              <w:t xml:space="preserve"> </w:t>
-                            </w:r>
-                            <w:proofErr w:type="spellStart"/>
+                              <w:t xml:space="preserve">export </w:t>
+                            </w:r>
                             <w:r>
                               <w:rPr>
                                 <w:rStyle w:val="nv"/>
@@ -5455,7 +4598,6 @@
                               </w:rPr>
                               <w:t>vnetCidr</w:t>
                             </w:r>
-                            <w:proofErr w:type="spellEnd"/>
                             <w:r>
                               <w:rPr>
                                 <w:rStyle w:val="o"/>
@@ -5489,7 +4631,6 @@
                                 <w:szCs w:val="18"/>
                               </w:rPr>
                             </w:pPr>
-                            <w:proofErr w:type="gramStart"/>
                             <w:r>
                               <w:rPr>
                                 <w:rStyle w:val="nb"/>
@@ -5498,20 +4639,8 @@
                                 <w:sz w:val="18"/>
                                 <w:szCs w:val="18"/>
                               </w:rPr>
-                              <w:t>export</w:t>
-                            </w:r>
-                            <w:proofErr w:type="gramEnd"/>
-                            <w:r>
-                              <w:rPr>
-                                <w:rStyle w:val="nb"/>
-                                <w:rFonts w:ascii="Consolas" w:hAnsi="Consolas" w:cs="Consolas"/>
-                                <w:color w:val="0086B3"/>
-                                <w:sz w:val="18"/>
-                                <w:szCs w:val="18"/>
-                              </w:rPr>
-                              <w:t xml:space="preserve"> </w:t>
-                            </w:r>
-                            <w:proofErr w:type="spellStart"/>
+                              <w:t xml:space="preserve">export </w:t>
+                            </w:r>
                             <w:r>
                               <w:rPr>
                                 <w:rStyle w:val="nv"/>
@@ -5522,7 +4651,6 @@
                               </w:rPr>
                               <w:t>subnetName</w:t>
                             </w:r>
-                            <w:proofErr w:type="spellEnd"/>
                             <w:r>
                               <w:rPr>
                                 <w:rStyle w:val="o"/>
@@ -5535,7 +4663,6 @@
                               </w:rPr>
                               <w:t>=</w:t>
                             </w:r>
-                            <w:proofErr w:type="spellStart"/>
                             <w:r>
                               <w:rPr>
                                 <w:rFonts w:ascii="Consolas" w:hAnsi="Consolas" w:cs="Consolas"/>
@@ -5545,7 +4672,6 @@
                               </w:rPr>
                               <w:t>mysubnet</w:t>
                             </w:r>
-                            <w:proofErr w:type="spellEnd"/>
                           </w:p>
                           <w:p>
                             <w:pPr>
@@ -5558,7 +4684,6 @@
                                 <w:szCs w:val="18"/>
                               </w:rPr>
                             </w:pPr>
-                            <w:proofErr w:type="gramStart"/>
                             <w:r>
                               <w:rPr>
                                 <w:rStyle w:val="nb"/>
@@ -5567,20 +4692,8 @@
                                 <w:sz w:val="18"/>
                                 <w:szCs w:val="18"/>
                               </w:rPr>
-                              <w:t>export</w:t>
-                            </w:r>
-                            <w:proofErr w:type="gramEnd"/>
-                            <w:r>
-                              <w:rPr>
-                                <w:rStyle w:val="nb"/>
-                                <w:rFonts w:ascii="Consolas" w:hAnsi="Consolas" w:cs="Consolas"/>
-                                <w:color w:val="0086B3"/>
-                                <w:sz w:val="18"/>
-                                <w:szCs w:val="18"/>
-                              </w:rPr>
-                              <w:t xml:space="preserve"> </w:t>
-                            </w:r>
-                            <w:proofErr w:type="spellStart"/>
+                              <w:t xml:space="preserve">export </w:t>
+                            </w:r>
                             <w:r>
                               <w:rPr>
                                 <w:rStyle w:val="nv"/>
@@ -5591,7 +4704,6 @@
                               </w:rPr>
                               <w:t>subnetAddressSpace</w:t>
                             </w:r>
-                            <w:proofErr w:type="spellEnd"/>
                             <w:r>
                               <w:rPr>
                                 <w:rStyle w:val="o"/>
@@ -5625,7 +4737,6 @@
                                 <w:szCs w:val="18"/>
                               </w:rPr>
                             </w:pPr>
-                            <w:proofErr w:type="gramStart"/>
                             <w:r>
                               <w:rPr>
                                 <w:rStyle w:val="nb"/>
@@ -5634,20 +4745,8 @@
                                 <w:sz w:val="18"/>
                                 <w:szCs w:val="18"/>
                               </w:rPr>
-                              <w:t>export</w:t>
-                            </w:r>
-                            <w:proofErr w:type="gramEnd"/>
-                            <w:r>
-                              <w:rPr>
-                                <w:rStyle w:val="nb"/>
-                                <w:rFonts w:ascii="Consolas" w:hAnsi="Consolas" w:cs="Consolas"/>
-                                <w:color w:val="0086B3"/>
-                                <w:sz w:val="18"/>
-                                <w:szCs w:val="18"/>
-                              </w:rPr>
-                              <w:t xml:space="preserve"> </w:t>
-                            </w:r>
-                            <w:proofErr w:type="spellStart"/>
+                              <w:t xml:space="preserve">export </w:t>
+                            </w:r>
                             <w:r>
                               <w:rPr>
                                 <w:rStyle w:val="nv"/>
@@ -5658,7 +4757,6 @@
                               </w:rPr>
                               <w:t>subnetCidr</w:t>
                             </w:r>
-                            <w:proofErr w:type="spellEnd"/>
                             <w:r>
                               <w:rPr>
                                 <w:rStyle w:val="o"/>
@@ -6280,30 +5378,15 @@
         <w:t xml:space="preserve">will </w:t>
       </w:r>
       <w:r>
-        <w:t xml:space="preserve">need to create customized image for the nodes in your cluster. After you have created the image you will need to update the setting </w:t>
-      </w:r>
-      <w:proofErr w:type="spellStart"/>
-      <w:r>
-        <w:t>nodeImageName</w:t>
-      </w:r>
-      <w:proofErr w:type="spellEnd"/>
-      <w:r>
-        <w:t xml:space="preserve"> with the name of your customized image.</w:t>
+        <w:t>need to create customized image for the nodes in your cluster. After you have created the image you will need to update the setting nodeImageName with the name of your customized image.</w:t>
       </w:r>
       <w:r>
         <w:t xml:space="preserve"> </w:t>
       </w:r>
     </w:p>
     <w:p>
-      <w:proofErr w:type="spellStart"/>
-      <w:proofErr w:type="gramStart"/>
-      <w:r>
-        <w:t>nodeCount</w:t>
-      </w:r>
-      <w:proofErr w:type="spellEnd"/>
-      <w:proofErr w:type="gramEnd"/>
-      <w:r>
-        <w:t xml:space="preserve"> is the number of nodes in your </w:t>
+      <w:r>
+        <w:t xml:space="preserve">nodeCount is the number of nodes in your </w:t>
       </w:r>
       <w:r>
         <w:t>CDH</w:t>
@@ -6313,16 +5396,9 @@
       </w:r>
     </w:p>
     <w:p>
-      <w:proofErr w:type="spellStart"/>
-      <w:proofErr w:type="gramStart"/>
       <w:r>
         <w:lastRenderedPageBreak/>
-        <w:t>nodeSize</w:t>
-      </w:r>
-      <w:proofErr w:type="spellEnd"/>
-      <w:proofErr w:type="gramEnd"/>
-      <w:r>
-        <w:t xml:space="preserve"> is the size of each node. Size will depend on the type of your workload. For compute intensive workloads you may need to select a larger instance size.</w:t>
+        <w:t>nodeSize is the size of each node. Size will depend on the type of your workload. For compute intensive workloads you may need to select a larger instance size.</w:t>
       </w:r>
       <w:r>
         <w:rPr>
@@ -6407,33 +5483,7 @@
                                 <w:sz w:val="18"/>
                                 <w:szCs w:val="18"/>
                               </w:rPr>
-                              <w:t>#</w:t>
-                            </w:r>
-                            <w:proofErr w:type="gramStart"/>
-                            <w:r>
-                              <w:rPr>
-                                <w:rStyle w:val="c"/>
-                                <w:rFonts w:ascii="Consolas" w:hAnsi="Consolas" w:cs="Consolas"/>
-                                <w:i/>
-                                <w:iCs/>
-                                <w:color w:val="999988"/>
-                                <w:sz w:val="18"/>
-                                <w:szCs w:val="18"/>
-                              </w:rPr>
-                              <w:t>These</w:t>
-                            </w:r>
-                            <w:proofErr w:type="gramEnd"/>
-                            <w:r>
-                              <w:rPr>
-                                <w:rStyle w:val="c"/>
-                                <w:rFonts w:ascii="Consolas" w:hAnsi="Consolas" w:cs="Consolas"/>
-                                <w:i/>
-                                <w:iCs/>
-                                <w:color w:val="999988"/>
-                                <w:sz w:val="18"/>
-                                <w:szCs w:val="18"/>
-                              </w:rPr>
-                              <w:t xml:space="preserve"> settings are for nodes in the </w:t>
+                              <w:t xml:space="preserve">#These settings are for nodes in the </w:t>
                             </w:r>
                             <w:r>
                               <w:rPr>
@@ -6505,85 +5555,7 @@
                                 <w:sz w:val="18"/>
                                 <w:szCs w:val="18"/>
                               </w:rPr>
-                              <w:t>#</w:t>
-                            </w:r>
-                            <w:proofErr w:type="gramStart"/>
-                            <w:r>
-                              <w:rPr>
-                                <w:rStyle w:val="c"/>
-                                <w:rFonts w:ascii="Consolas" w:hAnsi="Consolas" w:cs="Consolas"/>
-                                <w:i/>
-                                <w:iCs/>
-                                <w:color w:val="999988"/>
-                                <w:sz w:val="18"/>
-                                <w:szCs w:val="18"/>
-                              </w:rPr>
-                              <w:t>After</w:t>
-                            </w:r>
-                            <w:proofErr w:type="gramEnd"/>
-                            <w:r>
-                              <w:rPr>
-                                <w:rStyle w:val="c"/>
-                                <w:rFonts w:ascii="Consolas" w:hAnsi="Consolas" w:cs="Consolas"/>
-                                <w:i/>
-                                <w:iCs/>
-                                <w:color w:val="999988"/>
-                                <w:sz w:val="18"/>
-                                <w:szCs w:val="18"/>
-                              </w:rPr>
-                              <w:t xml:space="preserve"> you have create your master node image replace the value of </w:t>
-                            </w:r>
-                            <w:proofErr w:type="spellStart"/>
-                            <w:r>
-                              <w:rPr>
-                                <w:rStyle w:val="c"/>
-                                <w:rFonts w:ascii="Consolas" w:hAnsi="Consolas" w:cs="Consolas"/>
-                                <w:i/>
-                                <w:iCs/>
-                                <w:color w:val="999988"/>
-                                <w:sz w:val="18"/>
-                                <w:szCs w:val="18"/>
-                              </w:rPr>
-                              <w:t>nodeImageName</w:t>
-                            </w:r>
-                            <w:proofErr w:type="spellEnd"/>
-                            <w:r>
-                              <w:rPr>
-                                <w:rStyle w:val="c"/>
-                                <w:rFonts w:ascii="Consolas" w:hAnsi="Consolas" w:cs="Consolas"/>
-                                <w:i/>
-                                <w:iCs/>
-                                <w:color w:val="999988"/>
-                                <w:sz w:val="18"/>
-                                <w:szCs w:val="18"/>
-                              </w:rPr>
-                              <w:t xml:space="preserve"> </w:t>
-                            </w:r>
-                            <w:proofErr w:type="spellStart"/>
-                            <w:r>
-                              <w:rPr>
-                                <w:rStyle w:val="c"/>
-                                <w:rFonts w:ascii="Consolas" w:hAnsi="Consolas" w:cs="Consolas"/>
-                                <w:i/>
-                                <w:iCs/>
-                                <w:color w:val="999988"/>
-                                <w:sz w:val="18"/>
-                                <w:szCs w:val="18"/>
-                              </w:rPr>
-                              <w:t>wiht</w:t>
-                            </w:r>
-                            <w:proofErr w:type="spellEnd"/>
-                            <w:r>
-                              <w:rPr>
-                                <w:rStyle w:val="c"/>
-                                <w:rFonts w:ascii="Consolas" w:hAnsi="Consolas" w:cs="Consolas"/>
-                                <w:i/>
-                                <w:iCs/>
-                                <w:color w:val="999988"/>
-                                <w:sz w:val="18"/>
-                                <w:szCs w:val="18"/>
-                              </w:rPr>
-                              <w:t xml:space="preserve"> the image you created </w:t>
+                              <w:t xml:space="preserve">#After you have create your master node image replace the value of nodeImageName wiht the image you created </w:t>
                             </w:r>
                           </w:p>
                           <w:p>
@@ -6597,7 +5569,6 @@
                                 <w:szCs w:val="18"/>
                               </w:rPr>
                             </w:pPr>
-                            <w:proofErr w:type="gramStart"/>
                             <w:r>
                               <w:rPr>
                                 <w:rStyle w:val="nb"/>
@@ -6606,20 +5577,8 @@
                                 <w:sz w:val="18"/>
                                 <w:szCs w:val="18"/>
                               </w:rPr>
-                              <w:t>export</w:t>
-                            </w:r>
-                            <w:proofErr w:type="gramEnd"/>
-                            <w:r>
-                              <w:rPr>
-                                <w:rStyle w:val="nb"/>
-                                <w:rFonts w:ascii="Consolas" w:hAnsi="Consolas" w:cs="Consolas"/>
-                                <w:color w:val="0086B3"/>
-                                <w:sz w:val="18"/>
-                                <w:szCs w:val="18"/>
-                              </w:rPr>
-                              <w:t xml:space="preserve"> </w:t>
-                            </w:r>
-                            <w:proofErr w:type="spellStart"/>
+                              <w:t xml:space="preserve">export </w:t>
+                            </w:r>
                             <w:r>
                               <w:rPr>
                                 <w:rStyle w:val="nv"/>
@@ -6630,7 +5589,6 @@
                               </w:rPr>
                               <w:t>nodeImageName</w:t>
                             </w:r>
-                            <w:proofErr w:type="spellEnd"/>
                             <w:r>
                               <w:rPr>
                                 <w:rStyle w:val="o"/>
@@ -6712,7 +5670,6 @@
                                 <w:szCs w:val="18"/>
                               </w:rPr>
                             </w:pPr>
-                            <w:proofErr w:type="gramStart"/>
                             <w:r>
                               <w:rPr>
                                 <w:rStyle w:val="nb"/>
@@ -6721,20 +5678,8 @@
                                 <w:sz w:val="18"/>
                                 <w:szCs w:val="18"/>
                               </w:rPr>
-                              <w:t>export</w:t>
-                            </w:r>
-                            <w:proofErr w:type="gramEnd"/>
-                            <w:r>
-                              <w:rPr>
-                                <w:rStyle w:val="nb"/>
-                                <w:rFonts w:ascii="Consolas" w:hAnsi="Consolas" w:cs="Consolas"/>
-                                <w:color w:val="0086B3"/>
-                                <w:sz w:val="18"/>
-                                <w:szCs w:val="18"/>
-                              </w:rPr>
-                              <w:t xml:space="preserve"> </w:t>
-                            </w:r>
-                            <w:proofErr w:type="spellStart"/>
+                              <w:t xml:space="preserve">export </w:t>
+                            </w:r>
                             <w:r>
                               <w:rPr>
                                 <w:rStyle w:val="nv"/>
@@ -6745,7 +5690,6 @@
                               </w:rPr>
                               <w:t>nodeCount</w:t>
                             </w:r>
-                            <w:proofErr w:type="spellEnd"/>
                             <w:r>
                               <w:rPr>
                                 <w:rStyle w:val="o"/>
@@ -6789,85 +5733,7 @@
                                 <w:sz w:val="18"/>
                                 <w:szCs w:val="18"/>
                               </w:rPr>
-                              <w:t xml:space="preserve">#Size of the nodes in the </w:t>
-                            </w:r>
-                            <w:proofErr w:type="spellStart"/>
-                            <w:r>
-                              <w:rPr>
-                                <w:rStyle w:val="c"/>
-                                <w:rFonts w:ascii="Consolas" w:hAnsi="Consolas" w:cs="Consolas"/>
-                                <w:i/>
-                                <w:iCs/>
-                                <w:color w:val="999988"/>
-                                <w:sz w:val="18"/>
-                                <w:szCs w:val="18"/>
-                              </w:rPr>
-                              <w:t>hadoop</w:t>
-                            </w:r>
-                            <w:proofErr w:type="spellEnd"/>
-                            <w:r>
-                              <w:rPr>
-                                <w:rStyle w:val="c"/>
-                                <w:rFonts w:ascii="Consolas" w:hAnsi="Consolas" w:cs="Consolas"/>
-                                <w:i/>
-                                <w:iCs/>
-                                <w:color w:val="999988"/>
-                                <w:sz w:val="18"/>
-                                <w:szCs w:val="18"/>
-                              </w:rPr>
-                              <w:t xml:space="preserve"> cluster. Valid sizes are </w:t>
-                            </w:r>
-                            <w:proofErr w:type="spellStart"/>
-                            <w:r>
-                              <w:rPr>
-                                <w:rStyle w:val="c"/>
-                                <w:rFonts w:ascii="Consolas" w:hAnsi="Consolas" w:cs="Consolas"/>
-                                <w:i/>
-                                <w:iCs/>
-                                <w:color w:val="999988"/>
-                                <w:sz w:val="18"/>
-                                <w:szCs w:val="18"/>
-                              </w:rPr>
-                              <w:t>extrasmall</w:t>
-                            </w:r>
-                            <w:proofErr w:type="spellEnd"/>
-                            <w:r>
-                              <w:rPr>
-                                <w:rStyle w:val="c"/>
-                                <w:rFonts w:ascii="Consolas" w:hAnsi="Consolas" w:cs="Consolas"/>
-                                <w:i/>
-                                <w:iCs/>
-                                <w:color w:val="999988"/>
-                                <w:sz w:val="18"/>
-                                <w:szCs w:val="18"/>
-                              </w:rPr>
-                              <w:t xml:space="preserve">, small, medium, large, </w:t>
-                            </w:r>
-                            <w:proofErr w:type="spellStart"/>
-                            <w:r>
-                              <w:rPr>
-                                <w:rStyle w:val="c"/>
-                                <w:rFonts w:ascii="Consolas" w:hAnsi="Consolas" w:cs="Consolas"/>
-                                <w:i/>
-                                <w:iCs/>
-                                <w:color w:val="999988"/>
-                                <w:sz w:val="18"/>
-                                <w:szCs w:val="18"/>
-                              </w:rPr>
-                              <w:t>extralarge</w:t>
-                            </w:r>
-                            <w:proofErr w:type="spellEnd"/>
-                            <w:r>
-                              <w:rPr>
-                                <w:rStyle w:val="c"/>
-                                <w:rFonts w:ascii="Consolas" w:hAnsi="Consolas" w:cs="Consolas"/>
-                                <w:i/>
-                                <w:iCs/>
-                                <w:color w:val="999988"/>
-                                <w:sz w:val="18"/>
-                                <w:szCs w:val="18"/>
-                              </w:rPr>
-                              <w:t>, a5, a6, a7</w:t>
+                              <w:t>#Size of the nodes in the hadoop cluster. Valid sizes are extrasmall, small, medium, large, extralarge, a5, a6, a7</w:t>
                             </w:r>
                           </w:p>
                           <w:p>
@@ -6881,7 +5747,6 @@
                                 <w:szCs w:val="18"/>
                               </w:rPr>
                             </w:pPr>
-                            <w:proofErr w:type="gramStart"/>
                             <w:r>
                               <w:rPr>
                                 <w:rStyle w:val="nb"/>
@@ -6890,20 +5755,8 @@
                                 <w:sz w:val="18"/>
                                 <w:szCs w:val="18"/>
                               </w:rPr>
-                              <w:t>export</w:t>
-                            </w:r>
-                            <w:proofErr w:type="gramEnd"/>
-                            <w:r>
-                              <w:rPr>
-                                <w:rStyle w:val="nb"/>
-                                <w:rFonts w:ascii="Consolas" w:hAnsi="Consolas" w:cs="Consolas"/>
-                                <w:color w:val="0086B3"/>
-                                <w:sz w:val="18"/>
-                                <w:szCs w:val="18"/>
-                              </w:rPr>
-                              <w:t xml:space="preserve"> </w:t>
-                            </w:r>
-                            <w:proofErr w:type="spellStart"/>
+                              <w:t xml:space="preserve">export </w:t>
+                            </w:r>
                             <w:r>
                               <w:rPr>
                                 <w:rStyle w:val="nv"/>
@@ -6914,7 +5767,6 @@
                               </w:rPr>
                               <w:t>nodeSize</w:t>
                             </w:r>
-                            <w:proofErr w:type="spellEnd"/>
                             <w:r>
                               <w:rPr>
                                 <w:rStyle w:val="o"/>
@@ -7632,27 +6484,7 @@
           <w:sz w:val="20"/>
           <w:szCs w:val="18"/>
         </w:rPr>
-        <w:t>#</w:t>
-      </w:r>
-      <w:proofErr w:type="gramStart"/>
-      <w:r>
-        <w:rPr>
-          <w:rFonts w:ascii="Lucida Console" w:hAnsi="Lucida Console" w:cs="Lucida Console"/>
-          <w:color w:val="0000FF"/>
-          <w:sz w:val="20"/>
-          <w:szCs w:val="18"/>
-        </w:rPr>
-        <w:t>On</w:t>
-      </w:r>
-      <w:proofErr w:type="gramEnd"/>
-      <w:r>
-        <w:rPr>
-          <w:rFonts w:ascii="Lucida Console" w:hAnsi="Lucida Console" w:cs="Lucida Console"/>
-          <w:color w:val="0000FF"/>
-          <w:sz w:val="20"/>
-          <w:szCs w:val="18"/>
-        </w:rPr>
-        <w:t xml:space="preserve"> your Development PC</w:t>
+        <w:t>#On your Development PC</w:t>
       </w:r>
     </w:p>
     <w:p>
@@ -7765,15 +6597,7 @@
     </w:p>
     <w:p>
       <w:r>
-        <w:t>The Management Node is named $</w:t>
-      </w:r>
-      <w:proofErr w:type="spellStart"/>
-      <w:r>
-        <w:t>vmNamePrefix</w:t>
-      </w:r>
-      <w:proofErr w:type="spellEnd"/>
-      <w:r>
-        <w:t xml:space="preserve"> followed by 0</w:t>
+        <w:t>The Management Node is named $vmNamePrefix followed by 0</w:t>
       </w:r>
       <w:r>
         <w:t>.</w:t>
@@ -7784,15 +6608,8 @@
       <w:r>
         <w:t xml:space="preserve">You will use </w:t>
       </w:r>
-      <w:proofErr w:type="spellStart"/>
-      <w:proofErr w:type="gramStart"/>
-      <w:r>
-        <w:t>ssh</w:t>
-      </w:r>
-      <w:proofErr w:type="spellEnd"/>
-      <w:proofErr w:type="gramEnd"/>
-      <w:r>
-        <w:t xml:space="preserve"> client</w:t>
+      <w:r>
+        <w:t>ssh client</w:t>
       </w:r>
       <w:r>
         <w:t xml:space="preserve"> to configure this node</w:t>
@@ -7806,17 +6623,7 @@
     </w:p>
     <w:p>
       <w:r>
-        <w:t xml:space="preserve">Use your </w:t>
-      </w:r>
-      <w:proofErr w:type="spellStart"/>
-      <w:proofErr w:type="gramStart"/>
-      <w:r>
-        <w:t>ssh</w:t>
-      </w:r>
-      <w:proofErr w:type="spellEnd"/>
-      <w:proofErr w:type="gramEnd"/>
-      <w:r>
-        <w:t xml:space="preserve"> client to log into th</w:t>
+        <w:t>Use your ssh client to log into th</w:t>
       </w:r>
       <w:r>
         <w:t>e management node</w:t>
@@ -7826,16 +6633,9 @@
       </w:r>
     </w:p>
     <w:p>
-      <w:proofErr w:type="spellStart"/>
-      <w:proofErr w:type="gramStart"/>
       <w:r>
         <w:lastRenderedPageBreak/>
-        <w:t>ssh</w:t>
-      </w:r>
-      <w:proofErr w:type="spellEnd"/>
-      <w:proofErr w:type="gramEnd"/>
-      <w:r>
-        <w:t xml:space="preserve"> azureuser@yourbd</w:t>
+        <w:t>ssh azureuser@yourbd</w:t>
       </w:r>
       <w:r>
         <w:t>cdh</w:t>
@@ -7858,13 +6658,8 @@
         <w:t>of</w:t>
       </w:r>
       <w:r>
-        <w:t xml:space="preserve"> $</w:t>
-      </w:r>
-      <w:proofErr w:type="spellStart"/>
-      <w:r>
-        <w:t>adminPassword</w:t>
-      </w:r>
-      <w:proofErr w:type="spellEnd"/>
+        <w:t xml:space="preserve"> $adminPassword</w:t>
+      </w:r>
       <w:r>
         <w:t xml:space="preserve"> you defined in </w:t>
       </w:r>
@@ -7896,15 +6691,7 @@
         <w:t>E</w:t>
       </w:r>
       <w:r>
-        <w:t>levate to root.  Enter the password for the $</w:t>
-      </w:r>
-      <w:proofErr w:type="spellStart"/>
-      <w:r>
-        <w:t>adminUserName</w:t>
-      </w:r>
-      <w:proofErr w:type="spellEnd"/>
-      <w:r>
-        <w:t xml:space="preserve"> when prompted.  </w:t>
+        <w:t xml:space="preserve">levate to root.  Enter the password for the $adminUserName when prompted.  </w:t>
       </w:r>
       <w:r>
         <w:t>U</w:t>
@@ -7924,23 +6711,12 @@
           <w:b/>
         </w:rPr>
       </w:pPr>
-      <w:proofErr w:type="spellStart"/>
-      <w:proofErr w:type="gramStart"/>
-      <w:r>
-        <w:rPr>
-          <w:rFonts w:ascii="Courier New" w:hAnsi="Courier New" w:cs="Courier New"/>
-          <w:b/>
-        </w:rPr>
-        <w:t>sudo</w:t>
-      </w:r>
-      <w:proofErr w:type="spellEnd"/>
-      <w:proofErr w:type="gramEnd"/>
-      <w:r>
-        <w:rPr>
-          <w:rFonts w:ascii="Courier New" w:hAnsi="Courier New" w:cs="Courier New"/>
-          <w:b/>
-        </w:rPr>
-        <w:t xml:space="preserve"> –s</w:t>
+      <w:r>
+        <w:rPr>
+          <w:rFonts w:ascii="Courier New" w:hAnsi="Courier New" w:cs="Courier New"/>
+          <w:b/>
+        </w:rPr>
+        <w:t>sudo –s</w:t>
       </w:r>
     </w:p>
     <w:p>
@@ -7950,8 +6726,6 @@
           <w:b/>
         </w:rPr>
       </w:pPr>
-      <w:proofErr w:type="spellStart"/>
-      <w:proofErr w:type="gramStart"/>
       <w:r>
         <w:rPr>
           <w:rFonts w:ascii="Courier New" w:hAnsi="Courier New" w:cs="Courier New"/>
@@ -7959,18 +6733,11 @@
         </w:rPr>
         <w:t>passwd</w:t>
       </w:r>
-      <w:proofErr w:type="spellEnd"/>
-      <w:proofErr w:type="gramEnd"/>
-    </w:p>
-    <w:p>
-      <w:r>
-        <w:t xml:space="preserve">Install </w:t>
-      </w:r>
-      <w:proofErr w:type="spellStart"/>
-      <w:r>
-        <w:t>wget</w:t>
-      </w:r>
-      <w:proofErr w:type="spellEnd"/>
+    </w:p>
+    <w:p>
+      <w:r>
+        <w:t>Install wget</w:t>
+      </w:r>
     </w:p>
     <w:p>
       <w:pPr>
@@ -7979,28 +6746,12 @@
           <w:b/>
         </w:rPr>
       </w:pPr>
-      <w:proofErr w:type="gramStart"/>
-      <w:r>
-        <w:rPr>
-          <w:b/>
-        </w:rPr>
-        <w:t>yum</w:t>
-      </w:r>
-      <w:proofErr w:type="gramEnd"/>
-      <w:r>
-        <w:rPr>
-          <w:b/>
-        </w:rPr>
-        <w:t xml:space="preserve"> install </w:t>
-      </w:r>
-      <w:proofErr w:type="spellStart"/>
-      <w:r>
-        <w:rPr>
-          <w:b/>
-        </w:rPr>
-        <w:t>wget</w:t>
-      </w:r>
-      <w:proofErr w:type="spellEnd"/>
+      <w:r>
+        <w:rPr>
+          <w:b/>
+        </w:rPr>
+        <w:t>yum install wget</w:t>
+      </w:r>
     </w:p>
     <w:p>
       <w:pPr>
@@ -8029,26 +6780,10 @@
     </w:p>
     <w:p>
       <w:r>
-        <w:t xml:space="preserve">Update the yum </w:t>
-      </w:r>
-      <w:proofErr w:type="spellStart"/>
-      <w:r>
-        <w:t>conf</w:t>
-      </w:r>
-      <w:proofErr w:type="spellEnd"/>
-      <w:r>
-        <w:t xml:space="preserve"> file.  Comment out the line “</w:t>
-      </w:r>
-      <w:r>
-        <w:t>exclude=kernel-</w:t>
-      </w:r>
-      <w:proofErr w:type="spellStart"/>
-      <w:r>
-        <w:t>uek</w:t>
-      </w:r>
-      <w:proofErr w:type="spellEnd"/>
-      <w:r>
-        <w:t>-headers</w:t>
+        <w:t>Update the yum conf file.  Comment out the line “</w:t>
+      </w:r>
+      <w:r>
+        <w:t>exclude=kernel-uek-headers</w:t>
       </w:r>
       <w:r>
         <w:t>”</w:t>
@@ -8067,7 +6802,6 @@
           <w:szCs w:val="22"/>
         </w:rPr>
       </w:pPr>
-      <w:proofErr w:type="gramStart"/>
       <w:r>
         <w:rPr>
           <w:rFonts w:ascii="Courier New" w:hAnsi="Courier New" w:cs="Courier New"/>
@@ -8086,10 +6820,14 @@
           <w:sz w:val="22"/>
           <w:szCs w:val="22"/>
         </w:rPr>
-        <w:t>i</w:t>
-      </w:r>
-      <w:proofErr w:type="gramEnd"/>
-      <w:r>
+        <w:t>i /etc/yum.conf</w:t>
+      </w:r>
+    </w:p>
+    <w:p>
+      <w:pPr>
+        <w:pStyle w:val="NormalWeb"/>
+        <w:spacing w:before="0" w:beforeAutospacing="0" w:after="0" w:afterAutospacing="0"/>
+        <w:ind w:firstLine="720"/>
         <w:rPr>
           <w:rFonts w:ascii="Courier New" w:hAnsi="Courier New" w:cs="Courier New"/>
           <w:b/>
@@ -8097,10 +6835,13 @@
           <w:sz w:val="22"/>
           <w:szCs w:val="22"/>
         </w:rPr>
-        <w:t xml:space="preserve"> /</w:t>
-      </w:r>
-      <w:proofErr w:type="spellStart"/>
-      <w:r>
+      </w:pPr>
+    </w:p>
+    <w:p>
+      <w:pPr>
+        <w:pStyle w:val="NormalWeb"/>
+        <w:spacing w:before="0" w:beforeAutospacing="0" w:after="0" w:afterAutospacing="0"/>
+        <w:ind w:firstLine="720"/>
         <w:rPr>
           <w:rFonts w:ascii="Courier New" w:hAnsi="Courier New" w:cs="Courier New"/>
           <w:b/>
@@ -8108,9 +6849,7 @@
           <w:sz w:val="22"/>
           <w:szCs w:val="22"/>
         </w:rPr>
-        <w:t>etc</w:t>
-      </w:r>
-      <w:proofErr w:type="spellEnd"/>
+      </w:pPr>
       <w:r>
         <w:rPr>
           <w:rFonts w:ascii="Courier New" w:hAnsi="Courier New" w:cs="Courier New"/>
@@ -8119,9 +6858,8 @@
           <w:sz w:val="22"/>
           <w:szCs w:val="22"/>
         </w:rPr>
-        <w:t>/</w:t>
-      </w:r>
-      <w:proofErr w:type="spellStart"/>
+        <w:t xml:space="preserve"># </w:t>
+      </w:r>
       <w:r>
         <w:rPr>
           <w:rFonts w:ascii="Courier New" w:hAnsi="Courier New" w:cs="Courier New"/>
@@ -8130,9 +6868,8 @@
           <w:sz w:val="22"/>
           <w:szCs w:val="22"/>
         </w:rPr>
-        <w:t>yum.conf</w:t>
-      </w:r>
-      <w:proofErr w:type="spellEnd"/>
+        <w:t>exclude=kernel-uek-headers</w:t>
+      </w:r>
     </w:p>
     <w:p>
       <w:pPr>
@@ -8149,6 +6886,14 @@
       </w:pPr>
     </w:p>
     <w:p>
+      <w:r>
+        <w:t>Update</w:t>
+      </w:r>
+      <w:r>
+        <w:t xml:space="preserve"> kernel headers.</w:t>
+      </w:r>
+    </w:p>
+    <w:p>
       <w:pPr>
         <w:pStyle w:val="NormalWeb"/>
         <w:spacing w:before="0" w:beforeAutospacing="0" w:after="0" w:afterAutospacing="0"/>
@@ -8169,109 +6914,7 @@
           <w:sz w:val="22"/>
           <w:szCs w:val="22"/>
         </w:rPr>
-        <w:t xml:space="preserve"># </w:t>
-      </w:r>
-      <w:proofErr w:type="gramStart"/>
-      <w:r>
-        <w:rPr>
-          <w:rFonts w:ascii="Courier New" w:hAnsi="Courier New" w:cs="Courier New"/>
-          <w:b/>
-          <w:color w:val="000000"/>
-          <w:sz w:val="22"/>
-          <w:szCs w:val="22"/>
-        </w:rPr>
-        <w:t>exclude=</w:t>
-      </w:r>
-      <w:proofErr w:type="gramEnd"/>
-      <w:r>
-        <w:rPr>
-          <w:rFonts w:ascii="Courier New" w:hAnsi="Courier New" w:cs="Courier New"/>
-          <w:b/>
-          <w:color w:val="000000"/>
-          <w:sz w:val="22"/>
-          <w:szCs w:val="22"/>
-        </w:rPr>
-        <w:t>kernel-</w:t>
-      </w:r>
-      <w:proofErr w:type="spellStart"/>
-      <w:r>
-        <w:rPr>
-          <w:rFonts w:ascii="Courier New" w:hAnsi="Courier New" w:cs="Courier New"/>
-          <w:b/>
-          <w:color w:val="000000"/>
-          <w:sz w:val="22"/>
-          <w:szCs w:val="22"/>
-        </w:rPr>
-        <w:t>uek</w:t>
-      </w:r>
-      <w:proofErr w:type="spellEnd"/>
-      <w:r>
-        <w:rPr>
-          <w:rFonts w:ascii="Courier New" w:hAnsi="Courier New" w:cs="Courier New"/>
-          <w:b/>
-          <w:color w:val="000000"/>
-          <w:sz w:val="22"/>
-          <w:szCs w:val="22"/>
-        </w:rPr>
-        <w:t>-headers</w:t>
-      </w:r>
-    </w:p>
-    <w:p>
-      <w:pPr>
-        <w:pStyle w:val="NormalWeb"/>
-        <w:spacing w:before="0" w:beforeAutospacing="0" w:after="0" w:afterAutospacing="0"/>
-        <w:ind w:firstLine="720"/>
-        <w:rPr>
-          <w:rFonts w:ascii="Courier New" w:hAnsi="Courier New" w:cs="Courier New"/>
-          <w:b/>
-          <w:color w:val="000000"/>
-          <w:sz w:val="22"/>
-          <w:szCs w:val="22"/>
-        </w:rPr>
-      </w:pPr>
-    </w:p>
-    <w:p>
-      <w:r>
-        <w:t>Update</w:t>
-      </w:r>
-      <w:r>
-        <w:t xml:space="preserve"> kernel headers.</w:t>
-      </w:r>
-    </w:p>
-    <w:p>
-      <w:pPr>
-        <w:pStyle w:val="NormalWeb"/>
-        <w:spacing w:before="0" w:beforeAutospacing="0" w:after="0" w:afterAutospacing="0"/>
-        <w:ind w:firstLine="720"/>
-        <w:rPr>
-          <w:rFonts w:ascii="Courier New" w:hAnsi="Courier New" w:cs="Courier New"/>
-          <w:b/>
-          <w:color w:val="000000"/>
-          <w:sz w:val="22"/>
-          <w:szCs w:val="22"/>
-        </w:rPr>
-      </w:pPr>
-      <w:proofErr w:type="gramStart"/>
-      <w:r>
-        <w:rPr>
-          <w:rFonts w:ascii="Courier New" w:hAnsi="Courier New" w:cs="Courier New"/>
-          <w:b/>
-          <w:color w:val="000000"/>
-          <w:sz w:val="22"/>
-          <w:szCs w:val="22"/>
-        </w:rPr>
-        <w:t>yum</w:t>
-      </w:r>
-      <w:proofErr w:type="gramEnd"/>
-      <w:r>
-        <w:rPr>
-          <w:rFonts w:ascii="Courier New" w:hAnsi="Courier New" w:cs="Courier New"/>
-          <w:b/>
-          <w:color w:val="000000"/>
-          <w:sz w:val="22"/>
-          <w:szCs w:val="22"/>
-        </w:rPr>
-        <w:t xml:space="preserve"> install kernel-headers</w:t>
+        <w:t>yum install kernel-headers</w:t>
       </w:r>
     </w:p>
     <w:p>
@@ -8404,82 +7047,46 @@
           <w:sz w:val="22"/>
           <w:szCs w:val="22"/>
         </w:rPr>
-        <w:t xml:space="preserve"> node. You can use </w:t>
-      </w:r>
-      <w:proofErr w:type="spellStart"/>
-      <w:proofErr w:type="gramStart"/>
-      <w:r>
+        <w:t xml:space="preserve"> node. You can use scp to copy this file as shown below.</w:t>
+      </w:r>
+    </w:p>
+    <w:p>
+      <w:pPr>
+        <w:rPr>
+          <w:rFonts w:ascii="Courier New" w:hAnsi="Courier New" w:cs="Courier New"/>
+          <w:b/>
+        </w:rPr>
+      </w:pPr>
+    </w:p>
+    <w:p>
+      <w:pPr>
+        <w:pStyle w:val="NormalWeb"/>
+        <w:spacing w:before="0" w:beforeAutospacing="0" w:after="0" w:afterAutospacing="0"/>
         <w:rPr>
           <w:rFonts w:ascii="Calibri" w:hAnsi="Calibri"/>
+          <w:b/>
           <w:color w:val="000000"/>
           <w:sz w:val="22"/>
           <w:szCs w:val="22"/>
         </w:rPr>
-        <w:t>scp</w:t>
-      </w:r>
-      <w:proofErr w:type="spellEnd"/>
-      <w:proofErr w:type="gramEnd"/>
+      </w:pPr>
+      <w:r>
+        <w:rPr>
+          <w:rFonts w:ascii="Courier New" w:hAnsi="Courier New" w:cs="Courier New"/>
+          <w:b/>
+        </w:rPr>
+        <w:lastRenderedPageBreak/>
+        <w:tab/>
+      </w:r>
       <w:r>
         <w:rPr>
           <w:rFonts w:ascii="Calibri" w:hAnsi="Calibri"/>
+          <w:b/>
           <w:color w:val="000000"/>
           <w:sz w:val="22"/>
           <w:szCs w:val="22"/>
         </w:rPr>
-        <w:t xml:space="preserve"> to copy this file as shown below.</w:t>
-      </w:r>
-    </w:p>
-    <w:p>
-      <w:pPr>
-        <w:rPr>
-          <w:rFonts w:ascii="Courier New" w:hAnsi="Courier New" w:cs="Courier New"/>
-          <w:b/>
-        </w:rPr>
-      </w:pPr>
-    </w:p>
-    <w:p>
-      <w:pPr>
-        <w:pStyle w:val="NormalWeb"/>
-        <w:spacing w:before="0" w:beforeAutospacing="0" w:after="0" w:afterAutospacing="0"/>
-        <w:rPr>
-          <w:rFonts w:ascii="Calibri" w:hAnsi="Calibri"/>
-          <w:b/>
-          <w:color w:val="000000"/>
-          <w:sz w:val="22"/>
-          <w:szCs w:val="22"/>
-        </w:rPr>
-      </w:pPr>
-      <w:r>
-        <w:rPr>
-          <w:rFonts w:ascii="Courier New" w:hAnsi="Courier New" w:cs="Courier New"/>
-          <w:b/>
-        </w:rPr>
-        <w:lastRenderedPageBreak/>
-        <w:tab/>
-      </w:r>
-      <w:proofErr w:type="spellStart"/>
-      <w:proofErr w:type="gramStart"/>
-      <w:r>
-        <w:rPr>
-          <w:rFonts w:ascii="Calibri" w:hAnsi="Calibri"/>
-          <w:b/>
-          <w:color w:val="000000"/>
-          <w:sz w:val="22"/>
-          <w:szCs w:val="22"/>
-        </w:rPr>
-        <w:t>scp</w:t>
-      </w:r>
-      <w:proofErr w:type="spellEnd"/>
-      <w:proofErr w:type="gramEnd"/>
-      <w:r>
-        <w:rPr>
-          <w:rFonts w:ascii="Calibri" w:hAnsi="Calibri"/>
-          <w:b/>
-          <w:color w:val="000000"/>
-          <w:sz w:val="22"/>
-          <w:szCs w:val="22"/>
-        </w:rPr>
-        <w:t xml:space="preserve"> </w:t>
+        <w:t xml:space="preserve">scp </w:t>
       </w:r>
       <w:r>
         <w:rPr>
@@ -8556,17 +7163,50 @@
           <w:b/>
         </w:rPr>
       </w:pPr>
-      <w:proofErr w:type="spellStart"/>
-      <w:proofErr w:type="gramStart"/>
-      <w:r>
-        <w:rPr>
-          <w:rFonts w:ascii="Courier New" w:hAnsi="Courier New" w:cs="Courier New"/>
-          <w:b/>
-        </w:rPr>
-        <w:t>mkdir</w:t>
-      </w:r>
-      <w:proofErr w:type="spellEnd"/>
-      <w:proofErr w:type="gramEnd"/>
+      <w:r>
+        <w:rPr>
+          <w:rFonts w:ascii="Courier New" w:hAnsi="Courier New" w:cs="Courier New"/>
+          <w:b/>
+        </w:rPr>
+        <w:t xml:space="preserve">mkdir </w:t>
+      </w:r>
+      <w:r>
+        <w:rPr>
+          <w:rFonts w:ascii="Courier New" w:hAnsi="Courier New" w:cs="Courier New"/>
+          <w:b/>
+        </w:rPr>
+        <w:t>/root/</w:t>
+      </w:r>
+      <w:r>
+        <w:rPr>
+          <w:rFonts w:ascii="Courier New" w:hAnsi="Courier New" w:cs="Courier New"/>
+          <w:b/>
+        </w:rPr>
+        <w:t>scripts</w:t>
+      </w:r>
+    </w:p>
+    <w:p>
+      <w:pPr>
+        <w:ind w:left="720"/>
+        <w:rPr>
+          <w:rFonts w:ascii="Courier New" w:hAnsi="Courier New" w:cs="Courier New"/>
+          <w:b/>
+        </w:rPr>
+      </w:pPr>
+      <w:r>
+        <w:rPr>
+          <w:rFonts w:ascii="Courier New" w:hAnsi="Courier New" w:cs="Courier New"/>
+          <w:b/>
+        </w:rPr>
+        <w:t xml:space="preserve">mv </w:t>
+      </w:r>
+      <w:r>
+        <w:rPr>
+          <w:rFonts w:ascii="Courier New" w:hAnsi="Courier New" w:cs="Courier New"/>
+          <w:b/>
+        </w:rPr>
+        <w:t>makefilesystem.sh</w:t>
+      </w:r>
       <w:r>
         <w:rPr>
           <w:rFonts w:ascii="Courier New" w:hAnsi="Courier New" w:cs="Courier New"/>
@@ -8597,35 +7237,12 @@
           <w:b/>
         </w:rPr>
       </w:pPr>
-      <w:proofErr w:type="gramStart"/>
-      <w:r>
-        <w:rPr>
-          <w:rFonts w:ascii="Courier New" w:hAnsi="Courier New" w:cs="Courier New"/>
-          <w:b/>
-        </w:rPr>
-        <w:t>mv</w:t>
-      </w:r>
-      <w:proofErr w:type="gramEnd"/>
-      <w:r>
-        <w:rPr>
-          <w:rFonts w:ascii="Courier New" w:hAnsi="Courier New" w:cs="Courier New"/>
-          <w:b/>
-        </w:rPr>
-        <w:t xml:space="preserve"> </w:t>
-      </w:r>
-      <w:r>
-        <w:rPr>
-          <w:rFonts w:ascii="Courier New" w:hAnsi="Courier New" w:cs="Courier New"/>
-          <w:b/>
-        </w:rPr>
-        <w:t>makefilesystem.sh</w:t>
-      </w:r>
-      <w:r>
-        <w:rPr>
-          <w:rFonts w:ascii="Courier New" w:hAnsi="Courier New" w:cs="Courier New"/>
-          <w:b/>
-        </w:rPr>
-        <w:t xml:space="preserve"> </w:t>
+      <w:r>
+        <w:rPr>
+          <w:rFonts w:ascii="Courier New" w:hAnsi="Courier New" w:cs="Courier New"/>
+          <w:b/>
+        </w:rPr>
+        <w:t xml:space="preserve">chmod 755 </w:t>
       </w:r>
       <w:r>
         <w:rPr>
@@ -8639,7 +7256,26 @@
           <w:rFonts w:ascii="Courier New" w:hAnsi="Courier New" w:cs="Courier New"/>
           <w:b/>
         </w:rPr>
-        <w:t>scripts</w:t>
+        <w:t>scripts/makefilesystem.sh</w:t>
+      </w:r>
+    </w:p>
+    <w:p>
+      <w:pPr>
+        <w:pStyle w:val="Heading3"/>
+      </w:pPr>
+      <w:r>
+        <w:t>Update Server Configuration Settings</w:t>
+      </w:r>
+    </w:p>
+    <w:p>
+      <w:r>
+        <w:t xml:space="preserve">Type the following commands to configure the server settings for </w:t>
+      </w:r>
+      <w:r>
+        <w:t>CDH</w:t>
+      </w:r>
+      <w:r>
+        <w:t xml:space="preserve"> prerequisites.  </w:t>
       </w:r>
     </w:p>
     <w:p>
@@ -8650,323 +7286,114 @@
           <w:b/>
         </w:rPr>
       </w:pPr>
-      <w:proofErr w:type="spellStart"/>
-      <w:proofErr w:type="gramStart"/>
-      <w:r>
-        <w:rPr>
-          <w:rFonts w:ascii="Courier New" w:hAnsi="Courier New" w:cs="Courier New"/>
-          <w:b/>
-        </w:rPr>
-        <w:t>chmod</w:t>
-      </w:r>
-      <w:proofErr w:type="spellEnd"/>
-      <w:proofErr w:type="gramEnd"/>
-      <w:r>
-        <w:rPr>
-          <w:rFonts w:ascii="Courier New" w:hAnsi="Courier New" w:cs="Courier New"/>
-          <w:b/>
-        </w:rPr>
-        <w:t xml:space="preserve"> 755 </w:t>
-      </w:r>
-      <w:r>
-        <w:rPr>
-          <w:rFonts w:ascii="Courier New" w:hAnsi="Courier New" w:cs="Courier New"/>
-          <w:b/>
-        </w:rPr>
-        <w:t>/root/</w:t>
-      </w:r>
-      <w:r>
-        <w:rPr>
-          <w:rFonts w:ascii="Courier New" w:hAnsi="Courier New" w:cs="Courier New"/>
-          <w:b/>
-        </w:rPr>
-        <w:t>scripts/makefilesystem.sh</w:t>
+      <w:r>
+        <w:rPr>
+          <w:rFonts w:ascii="Courier New" w:hAnsi="Courier New" w:cs="Courier New"/>
+          <w:b/>
+        </w:rPr>
+        <w:t>#disable iptables</w:t>
+      </w:r>
+    </w:p>
+    <w:p>
+      <w:pPr>
+        <w:ind w:left="720"/>
+        <w:rPr>
+          <w:rFonts w:ascii="Courier New" w:hAnsi="Courier New" w:cs="Courier New"/>
+          <w:b/>
+        </w:rPr>
+      </w:pPr>
+      <w:r>
+        <w:rPr>
+          <w:rFonts w:ascii="Courier New" w:hAnsi="Courier New" w:cs="Courier New"/>
+          <w:b/>
+        </w:rPr>
+        <w:t>chkconfig iptables off</w:t>
+      </w:r>
+    </w:p>
+    <w:p>
+      <w:pPr>
+        <w:ind w:left="720"/>
+        <w:rPr>
+          <w:rFonts w:ascii="Courier New" w:hAnsi="Courier New" w:cs="Courier New"/>
+          <w:b/>
+        </w:rPr>
+      </w:pPr>
+      <w:r>
+        <w:rPr>
+          <w:rFonts w:ascii="Courier New" w:hAnsi="Courier New" w:cs="Courier New"/>
+          <w:b/>
+        </w:rPr>
+        <w:t>/etc/init.d/iptables stop</w:t>
+      </w:r>
+    </w:p>
+    <w:p>
+      <w:pPr>
+        <w:ind w:left="720"/>
+        <w:rPr>
+          <w:rFonts w:ascii="Courier New" w:hAnsi="Courier New" w:cs="Courier New"/>
+          <w:b/>
+        </w:rPr>
+      </w:pPr>
+      <w:r>
+        <w:rPr>
+          <w:rFonts w:ascii="Courier New" w:hAnsi="Courier New" w:cs="Courier New"/>
+          <w:b/>
+        </w:rPr>
+        <w:t>setenforce 0</w:t>
+      </w:r>
+    </w:p>
+    <w:p>
+      <w:pPr>
+        <w:ind w:left="720"/>
+        <w:rPr>
+          <w:rFonts w:ascii="Courier New" w:hAnsi="Courier New" w:cs="Courier New"/>
+          <w:b/>
+        </w:rPr>
+      </w:pPr>
+      <w:r>
+        <w:rPr>
+          <w:rFonts w:ascii="Courier New" w:hAnsi="Courier New" w:cs="Courier New"/>
+          <w:b/>
+        </w:rPr>
+        <w:t>#start ntp service</w:t>
+      </w:r>
+    </w:p>
+    <w:p>
+      <w:pPr>
+        <w:ind w:left="720"/>
+        <w:rPr>
+          <w:rFonts w:ascii="Courier New" w:hAnsi="Courier New" w:cs="Courier New"/>
+          <w:b/>
+        </w:rPr>
+      </w:pPr>
+      <w:r>
+        <w:rPr>
+          <w:rFonts w:ascii="Courier New" w:hAnsi="Courier New" w:cs="Courier New"/>
+          <w:b/>
+        </w:rPr>
+        <w:t>chkconfig ntpd on</w:t>
+      </w:r>
+    </w:p>
+    <w:p>
+      <w:pPr>
+        <w:ind w:left="720"/>
+        <w:rPr>
+          <w:rFonts w:ascii="Courier New" w:hAnsi="Courier New" w:cs="Courier New"/>
+          <w:b/>
+        </w:rPr>
+      </w:pPr>
+      <w:r>
+        <w:rPr>
+          <w:rFonts w:ascii="Courier New" w:hAnsi="Courier New" w:cs="Courier New"/>
+          <w:b/>
+        </w:rPr>
+        <w:t>ntpdate pool.ntp.org</w:t>
       </w:r>
     </w:p>
     <w:p>
       <w:pPr>
         <w:pStyle w:val="Heading3"/>
       </w:pPr>
-      <w:r>
-        <w:t>Update Server Configuration Settings</w:t>
-      </w:r>
-    </w:p>
-    <w:p>
-      <w:r>
-        <w:t xml:space="preserve">Type the following commands to configure the server settings for </w:t>
-      </w:r>
-      <w:r>
-        <w:t>CDH</w:t>
-      </w:r>
-      <w:r>
-        <w:t xml:space="preserve"> prerequisites.  </w:t>
-      </w:r>
-    </w:p>
-    <w:p>
-      <w:pPr>
-        <w:ind w:left="720"/>
-        <w:rPr>
-          <w:rFonts w:ascii="Courier New" w:hAnsi="Courier New" w:cs="Courier New"/>
-          <w:b/>
-        </w:rPr>
-      </w:pPr>
-      <w:r>
-        <w:rPr>
-          <w:rFonts w:ascii="Courier New" w:hAnsi="Courier New" w:cs="Courier New"/>
-          <w:b/>
-        </w:rPr>
-        <w:t xml:space="preserve">#disable </w:t>
-      </w:r>
-      <w:proofErr w:type="spellStart"/>
-      <w:r>
-        <w:rPr>
-          <w:rFonts w:ascii="Courier New" w:hAnsi="Courier New" w:cs="Courier New"/>
-          <w:b/>
-        </w:rPr>
-        <w:t>iptables</w:t>
-      </w:r>
-      <w:proofErr w:type="spellEnd"/>
-    </w:p>
-    <w:p>
-      <w:pPr>
-        <w:ind w:left="720"/>
-        <w:rPr>
-          <w:rFonts w:ascii="Courier New" w:hAnsi="Courier New" w:cs="Courier New"/>
-          <w:b/>
-        </w:rPr>
-      </w:pPr>
-      <w:proofErr w:type="spellStart"/>
-      <w:proofErr w:type="gramStart"/>
-      <w:r>
-        <w:rPr>
-          <w:rFonts w:ascii="Courier New" w:hAnsi="Courier New" w:cs="Courier New"/>
-          <w:b/>
-        </w:rPr>
-        <w:t>chkconfig</w:t>
-      </w:r>
-      <w:proofErr w:type="spellEnd"/>
-      <w:proofErr w:type="gramEnd"/>
-      <w:r>
-        <w:rPr>
-          <w:rFonts w:ascii="Courier New" w:hAnsi="Courier New" w:cs="Courier New"/>
-          <w:b/>
-        </w:rPr>
-        <w:t xml:space="preserve"> </w:t>
-      </w:r>
-      <w:proofErr w:type="spellStart"/>
-      <w:r>
-        <w:rPr>
-          <w:rFonts w:ascii="Courier New" w:hAnsi="Courier New" w:cs="Courier New"/>
-          <w:b/>
-        </w:rPr>
-        <w:t>iptables</w:t>
-      </w:r>
-      <w:proofErr w:type="spellEnd"/>
-      <w:r>
-        <w:rPr>
-          <w:rFonts w:ascii="Courier New" w:hAnsi="Courier New" w:cs="Courier New"/>
-          <w:b/>
-        </w:rPr>
-        <w:t xml:space="preserve"> off</w:t>
-      </w:r>
-    </w:p>
-    <w:p>
-      <w:pPr>
-        <w:ind w:left="720"/>
-        <w:rPr>
-          <w:rFonts w:ascii="Courier New" w:hAnsi="Courier New" w:cs="Courier New"/>
-          <w:b/>
-        </w:rPr>
-      </w:pPr>
-      <w:r>
-        <w:rPr>
-          <w:rFonts w:ascii="Courier New" w:hAnsi="Courier New" w:cs="Courier New"/>
-          <w:b/>
-        </w:rPr>
-        <w:t>/</w:t>
-      </w:r>
-      <w:proofErr w:type="spellStart"/>
-      <w:r>
-        <w:rPr>
-          <w:rFonts w:ascii="Courier New" w:hAnsi="Courier New" w:cs="Courier New"/>
-          <w:b/>
-        </w:rPr>
-        <w:t>etc</w:t>
-      </w:r>
-      <w:proofErr w:type="spellEnd"/>
-      <w:r>
-        <w:rPr>
-          <w:rFonts w:ascii="Courier New" w:hAnsi="Courier New" w:cs="Courier New"/>
-          <w:b/>
-        </w:rPr>
-        <w:t>/</w:t>
-      </w:r>
-      <w:proofErr w:type="spellStart"/>
-      <w:r>
-        <w:rPr>
-          <w:rFonts w:ascii="Courier New" w:hAnsi="Courier New" w:cs="Courier New"/>
-          <w:b/>
-        </w:rPr>
-        <w:t>init.d</w:t>
-      </w:r>
-      <w:proofErr w:type="spellEnd"/>
-      <w:r>
-        <w:rPr>
-          <w:rFonts w:ascii="Courier New" w:hAnsi="Courier New" w:cs="Courier New"/>
-          <w:b/>
-        </w:rPr>
-        <w:t>/</w:t>
-      </w:r>
-      <w:proofErr w:type="spellStart"/>
-      <w:r>
-        <w:rPr>
-          <w:rFonts w:ascii="Courier New" w:hAnsi="Courier New" w:cs="Courier New"/>
-          <w:b/>
-        </w:rPr>
-        <w:t>iptables</w:t>
-      </w:r>
-      <w:proofErr w:type="spellEnd"/>
-      <w:r>
-        <w:rPr>
-          <w:rFonts w:ascii="Courier New" w:hAnsi="Courier New" w:cs="Courier New"/>
-          <w:b/>
-        </w:rPr>
-        <w:t xml:space="preserve"> stop</w:t>
-      </w:r>
-    </w:p>
-    <w:p>
-      <w:pPr>
-        <w:ind w:left="720"/>
-        <w:rPr>
-          <w:rFonts w:ascii="Courier New" w:hAnsi="Courier New" w:cs="Courier New"/>
-          <w:b/>
-        </w:rPr>
-      </w:pPr>
-      <w:proofErr w:type="spellStart"/>
-      <w:proofErr w:type="gramStart"/>
-      <w:r>
-        <w:rPr>
-          <w:rFonts w:ascii="Courier New" w:hAnsi="Courier New" w:cs="Courier New"/>
-          <w:b/>
-        </w:rPr>
-        <w:t>setenforce</w:t>
-      </w:r>
-      <w:proofErr w:type="spellEnd"/>
-      <w:proofErr w:type="gramEnd"/>
-      <w:r>
-        <w:rPr>
-          <w:rFonts w:ascii="Courier New" w:hAnsi="Courier New" w:cs="Courier New"/>
-          <w:b/>
-        </w:rPr>
-        <w:t xml:space="preserve"> 0</w:t>
-      </w:r>
-    </w:p>
-    <w:p>
-      <w:pPr>
-        <w:ind w:left="720"/>
-        <w:rPr>
-          <w:rFonts w:ascii="Courier New" w:hAnsi="Courier New" w:cs="Courier New"/>
-          <w:b/>
-        </w:rPr>
-      </w:pPr>
-      <w:r>
-        <w:rPr>
-          <w:rFonts w:ascii="Courier New" w:hAnsi="Courier New" w:cs="Courier New"/>
-          <w:b/>
-        </w:rPr>
-        <w:t xml:space="preserve">#start </w:t>
-      </w:r>
-      <w:proofErr w:type="spellStart"/>
-      <w:r>
-        <w:rPr>
-          <w:rFonts w:ascii="Courier New" w:hAnsi="Courier New" w:cs="Courier New"/>
-          <w:b/>
-        </w:rPr>
-        <w:t>ntp</w:t>
-      </w:r>
-      <w:proofErr w:type="spellEnd"/>
-      <w:r>
-        <w:rPr>
-          <w:rFonts w:ascii="Courier New" w:hAnsi="Courier New" w:cs="Courier New"/>
-          <w:b/>
-        </w:rPr>
-        <w:t xml:space="preserve"> service</w:t>
-      </w:r>
-    </w:p>
-    <w:p>
-      <w:pPr>
-        <w:ind w:left="720"/>
-        <w:rPr>
-          <w:rFonts w:ascii="Courier New" w:hAnsi="Courier New" w:cs="Courier New"/>
-          <w:b/>
-        </w:rPr>
-      </w:pPr>
-      <w:proofErr w:type="spellStart"/>
-      <w:proofErr w:type="gramStart"/>
-      <w:r>
-        <w:rPr>
-          <w:rFonts w:ascii="Courier New" w:hAnsi="Courier New" w:cs="Courier New"/>
-          <w:b/>
-        </w:rPr>
-        <w:t>chkconfig</w:t>
-      </w:r>
-      <w:proofErr w:type="spellEnd"/>
-      <w:proofErr w:type="gramEnd"/>
-      <w:r>
-        <w:rPr>
-          <w:rFonts w:ascii="Courier New" w:hAnsi="Courier New" w:cs="Courier New"/>
-          <w:b/>
-        </w:rPr>
-        <w:t xml:space="preserve"> </w:t>
-      </w:r>
-      <w:proofErr w:type="spellStart"/>
-      <w:r>
-        <w:rPr>
-          <w:rFonts w:ascii="Courier New" w:hAnsi="Courier New" w:cs="Courier New"/>
-          <w:b/>
-        </w:rPr>
-        <w:t>ntpd</w:t>
-      </w:r>
-      <w:proofErr w:type="spellEnd"/>
-      <w:r>
-        <w:rPr>
-          <w:rFonts w:ascii="Courier New" w:hAnsi="Courier New" w:cs="Courier New"/>
-          <w:b/>
-        </w:rPr>
-        <w:t xml:space="preserve"> on</w:t>
-      </w:r>
-    </w:p>
-    <w:p>
-      <w:pPr>
-        <w:ind w:left="720"/>
-        <w:rPr>
-          <w:rFonts w:ascii="Courier New" w:hAnsi="Courier New" w:cs="Courier New"/>
-          <w:b/>
-        </w:rPr>
-      </w:pPr>
-      <w:proofErr w:type="spellStart"/>
-      <w:proofErr w:type="gramStart"/>
-      <w:r>
-        <w:rPr>
-          <w:rFonts w:ascii="Courier New" w:hAnsi="Courier New" w:cs="Courier New"/>
-          <w:b/>
-        </w:rPr>
-        <w:t>ntpdate</w:t>
-      </w:r>
-      <w:proofErr w:type="spellEnd"/>
-      <w:proofErr w:type="gramEnd"/>
-      <w:r>
-        <w:rPr>
-          <w:rFonts w:ascii="Courier New" w:hAnsi="Courier New" w:cs="Courier New"/>
-          <w:b/>
-        </w:rPr>
-        <w:t xml:space="preserve"> pool.ntp.org</w:t>
-      </w:r>
-    </w:p>
-    <w:p>
-      <w:pPr>
-        <w:pStyle w:val="Heading3"/>
-      </w:pPr>
     </w:p>
     <w:p>
       <w:pPr>
@@ -8981,15 +7408,7 @@
     </w:p>
     <w:p>
       <w:r>
-        <w:t xml:space="preserve">Enter the following to move to the Master Node. Enter the password for the </w:t>
-      </w:r>
-      <w:proofErr w:type="spellStart"/>
-      <w:r>
-        <w:t>adminUserName</w:t>
-      </w:r>
-      <w:proofErr w:type="spellEnd"/>
-      <w:r>
-        <w:t xml:space="preserve"> when prompted.    </w:t>
+        <w:t xml:space="preserve">Enter the following to move to the Master Node. Enter the password for the adminUserName when prompted.    </w:t>
       </w:r>
     </w:p>
     <w:p>
@@ -9000,39 +7419,12 @@
           <w:b/>
         </w:rPr>
       </w:pPr>
-      <w:proofErr w:type="spellStart"/>
-      <w:proofErr w:type="gramStart"/>
-      <w:r>
-        <w:rPr>
-          <w:rFonts w:ascii="Courier New" w:hAnsi="Courier New" w:cs="Courier New"/>
-          <w:b/>
-        </w:rPr>
-        <w:t>ssh</w:t>
-      </w:r>
-      <w:proofErr w:type="spellEnd"/>
-      <w:proofErr w:type="gramEnd"/>
-      <w:r>
-        <w:rPr>
-          <w:rFonts w:ascii="Courier New" w:hAnsi="Courier New" w:cs="Courier New"/>
-          <w:b/>
-        </w:rPr>
-        <w:t xml:space="preserve"> &lt;</w:t>
-      </w:r>
-      <w:proofErr w:type="spellStart"/>
-      <w:r>
-        <w:rPr>
-          <w:rFonts w:ascii="Courier New" w:hAnsi="Courier New" w:cs="Courier New"/>
-          <w:b/>
-        </w:rPr>
-        <w:t>adminUserName</w:t>
-      </w:r>
-      <w:proofErr w:type="spellEnd"/>
-      <w:r>
-        <w:rPr>
-          <w:rFonts w:ascii="Courier New" w:hAnsi="Courier New" w:cs="Courier New"/>
-          <w:b/>
-        </w:rPr>
-        <w:t>&gt;@&lt;</w:t>
+      <w:r>
+        <w:rPr>
+          <w:rFonts w:ascii="Courier New" w:hAnsi="Courier New" w:cs="Courier New"/>
+          <w:b/>
+        </w:rPr>
+        <w:t>ssh &lt;adminUserName&gt;@&lt;</w:t>
       </w:r>
       <w:r>
         <w:rPr>
@@ -9101,15 +7493,7 @@
     </w:p>
     <w:p>
       <w:r>
-        <w:t>Elevate to root. Enter the password for the $</w:t>
-      </w:r>
-      <w:proofErr w:type="spellStart"/>
-      <w:r>
-        <w:t>adminUserName</w:t>
-      </w:r>
-      <w:proofErr w:type="spellEnd"/>
-      <w:r>
-        <w:t xml:space="preserve"> when prompted.   </w:t>
+        <w:t xml:space="preserve">Elevate to root. Enter the password for the $adminUserName when prompted.   </w:t>
       </w:r>
     </w:p>
     <w:p>
@@ -9125,23 +7509,12 @@
           <w:b/>
         </w:rPr>
       </w:pPr>
-      <w:proofErr w:type="spellStart"/>
-      <w:proofErr w:type="gramStart"/>
-      <w:r>
-        <w:rPr>
-          <w:rFonts w:ascii="Courier New" w:hAnsi="Courier New" w:cs="Courier New"/>
-          <w:b/>
-        </w:rPr>
-        <w:t>sudo</w:t>
-      </w:r>
-      <w:proofErr w:type="spellEnd"/>
-      <w:proofErr w:type="gramEnd"/>
-      <w:r>
-        <w:rPr>
-          <w:rFonts w:ascii="Courier New" w:hAnsi="Courier New" w:cs="Courier New"/>
-          <w:b/>
-        </w:rPr>
-        <w:t xml:space="preserve"> –s</w:t>
+      <w:r>
+        <w:rPr>
+          <w:rFonts w:ascii="Courier New" w:hAnsi="Courier New" w:cs="Courier New"/>
+          <w:b/>
+        </w:rPr>
+        <w:t>sudo –s</w:t>
       </w:r>
     </w:p>
     <w:p>
@@ -9151,8 +7524,6 @@
           <w:b/>
         </w:rPr>
       </w:pPr>
-      <w:proofErr w:type="spellStart"/>
-      <w:proofErr w:type="gramStart"/>
       <w:r>
         <w:rPr>
           <w:rFonts w:ascii="Courier New" w:hAnsi="Courier New" w:cs="Courier New"/>
@@ -9160,10 +7531,6 @@
         </w:rPr>
         <w:t>passwd</w:t>
       </w:r>
-      <w:bookmarkStart w:id="0" w:name="_GoBack"/>
-      <w:bookmarkEnd w:id="0"/>
-      <w:proofErr w:type="spellEnd"/>
-      <w:proofErr w:type="gramEnd"/>
     </w:p>
     <w:p>
       <w:r>
@@ -9197,26 +7564,10 @@
     </w:p>
     <w:p>
       <w:r>
-        <w:t xml:space="preserve">Update the yum </w:t>
-      </w:r>
-      <w:proofErr w:type="spellStart"/>
-      <w:r>
-        <w:t>conf</w:t>
-      </w:r>
-      <w:proofErr w:type="spellEnd"/>
-      <w:r>
-        <w:t xml:space="preserve"> file.  Comment out the line “</w:t>
-      </w:r>
-      <w:r>
-        <w:t>exclude=kernel-</w:t>
-      </w:r>
-      <w:proofErr w:type="spellStart"/>
-      <w:r>
-        <w:t>uek</w:t>
-      </w:r>
-      <w:proofErr w:type="spellEnd"/>
-      <w:r>
-        <w:t>-headers</w:t>
+        <w:t>Update the yum conf file.  Comment out the line “</w:t>
+      </w:r>
+      <w:r>
+        <w:t>exclude=kernel-uek-headers</w:t>
       </w:r>
       <w:r>
         <w:t>”</w:t>
@@ -9235,7 +7586,6 @@
           <w:szCs w:val="22"/>
         </w:rPr>
       </w:pPr>
-      <w:proofErr w:type="gramStart"/>
       <w:r>
         <w:rPr>
           <w:rFonts w:ascii="Courier New" w:hAnsi="Courier New" w:cs="Courier New"/>
@@ -9254,10 +7604,14 @@
           <w:sz w:val="22"/>
           <w:szCs w:val="22"/>
         </w:rPr>
-        <w:t>i</w:t>
-      </w:r>
-      <w:proofErr w:type="gramEnd"/>
-      <w:r>
+        <w:t>i /etc/yum.conf</w:t>
+      </w:r>
+    </w:p>
+    <w:p>
+      <w:pPr>
+        <w:pStyle w:val="NormalWeb"/>
+        <w:spacing w:before="0" w:beforeAutospacing="0" w:after="0" w:afterAutospacing="0"/>
+        <w:ind w:firstLine="720"/>
         <w:rPr>
           <w:rFonts w:ascii="Courier New" w:hAnsi="Courier New" w:cs="Courier New"/>
           <w:b/>
@@ -9265,10 +7619,13 @@
           <w:sz w:val="22"/>
           <w:szCs w:val="22"/>
         </w:rPr>
-        <w:t xml:space="preserve"> /</w:t>
-      </w:r>
-      <w:proofErr w:type="spellStart"/>
-      <w:r>
+      </w:pPr>
+    </w:p>
+    <w:p>
+      <w:pPr>
+        <w:pStyle w:val="NormalWeb"/>
+        <w:spacing w:before="0" w:beforeAutospacing="0" w:after="0" w:afterAutospacing="0"/>
+        <w:ind w:firstLine="720"/>
         <w:rPr>
           <w:rFonts w:ascii="Courier New" w:hAnsi="Courier New" w:cs="Courier New"/>
           <w:b/>
@@ -9276,9 +7633,7 @@
           <w:sz w:val="22"/>
           <w:szCs w:val="22"/>
         </w:rPr>
-        <w:t>etc</w:t>
-      </w:r>
-      <w:proofErr w:type="spellEnd"/>
+      </w:pPr>
       <w:r>
         <w:rPr>
           <w:rFonts w:ascii="Courier New" w:hAnsi="Courier New" w:cs="Courier New"/>
@@ -9287,9 +7642,8 @@
           <w:sz w:val="22"/>
           <w:szCs w:val="22"/>
         </w:rPr>
-        <w:t>/</w:t>
-      </w:r>
-      <w:proofErr w:type="spellStart"/>
+        <w:t xml:space="preserve"># </w:t>
+      </w:r>
       <w:r>
         <w:rPr>
           <w:rFonts w:ascii="Courier New" w:hAnsi="Courier New" w:cs="Courier New"/>
@@ -9298,9 +7652,8 @@
           <w:sz w:val="22"/>
           <w:szCs w:val="22"/>
         </w:rPr>
-        <w:t>yum.conf</w:t>
-      </w:r>
-      <w:proofErr w:type="spellEnd"/>
+        <w:t>exclude=kernel-uek-headers</w:t>
+      </w:r>
     </w:p>
     <w:p>
       <w:pPr>
@@ -9317,6 +7670,15 @@
       </w:pPr>
     </w:p>
     <w:p>
+      <w:r>
+        <w:lastRenderedPageBreak/>
+        <w:t>Update</w:t>
+      </w:r>
+      <w:r>
+        <w:t xml:space="preserve"> kernel headers.</w:t>
+      </w:r>
+    </w:p>
+    <w:p>
       <w:pPr>
         <w:pStyle w:val="NormalWeb"/>
         <w:spacing w:before="0" w:beforeAutospacing="0" w:after="0" w:afterAutospacing="0"/>
@@ -9337,110 +7699,7 @@
           <w:sz w:val="22"/>
           <w:szCs w:val="22"/>
         </w:rPr>
-        <w:t xml:space="preserve"># </w:t>
-      </w:r>
-      <w:proofErr w:type="gramStart"/>
-      <w:r>
-        <w:rPr>
-          <w:rFonts w:ascii="Courier New" w:hAnsi="Courier New" w:cs="Courier New"/>
-          <w:b/>
-          <w:color w:val="000000"/>
-          <w:sz w:val="22"/>
-          <w:szCs w:val="22"/>
-        </w:rPr>
-        <w:t>exclude=</w:t>
-      </w:r>
-      <w:proofErr w:type="gramEnd"/>
-      <w:r>
-        <w:rPr>
-          <w:rFonts w:ascii="Courier New" w:hAnsi="Courier New" w:cs="Courier New"/>
-          <w:b/>
-          <w:color w:val="000000"/>
-          <w:sz w:val="22"/>
-          <w:szCs w:val="22"/>
-        </w:rPr>
-        <w:t>kernel-</w:t>
-      </w:r>
-      <w:proofErr w:type="spellStart"/>
-      <w:r>
-        <w:rPr>
-          <w:rFonts w:ascii="Courier New" w:hAnsi="Courier New" w:cs="Courier New"/>
-          <w:b/>
-          <w:color w:val="000000"/>
-          <w:sz w:val="22"/>
-          <w:szCs w:val="22"/>
-        </w:rPr>
-        <w:t>uek</w:t>
-      </w:r>
-      <w:proofErr w:type="spellEnd"/>
-      <w:r>
-        <w:rPr>
-          <w:rFonts w:ascii="Courier New" w:hAnsi="Courier New" w:cs="Courier New"/>
-          <w:b/>
-          <w:color w:val="000000"/>
-          <w:sz w:val="22"/>
-          <w:szCs w:val="22"/>
-        </w:rPr>
-        <w:t>-headers</w:t>
-      </w:r>
-    </w:p>
-    <w:p>
-      <w:pPr>
-        <w:pStyle w:val="NormalWeb"/>
-        <w:spacing w:before="0" w:beforeAutospacing="0" w:after="0" w:afterAutospacing="0"/>
-        <w:ind w:firstLine="720"/>
-        <w:rPr>
-          <w:rFonts w:ascii="Courier New" w:hAnsi="Courier New" w:cs="Courier New"/>
-          <w:b/>
-          <w:color w:val="000000"/>
-          <w:sz w:val="22"/>
-          <w:szCs w:val="22"/>
-        </w:rPr>
-      </w:pPr>
-    </w:p>
-    <w:p>
-      <w:r>
-        <w:lastRenderedPageBreak/>
-        <w:t>Update</w:t>
-      </w:r>
-      <w:r>
-        <w:t xml:space="preserve"> kernel headers.</w:t>
-      </w:r>
-    </w:p>
-    <w:p>
-      <w:pPr>
-        <w:pStyle w:val="NormalWeb"/>
-        <w:spacing w:before="0" w:beforeAutospacing="0" w:after="0" w:afterAutospacing="0"/>
-        <w:ind w:firstLine="720"/>
-        <w:rPr>
-          <w:rFonts w:ascii="Courier New" w:hAnsi="Courier New" w:cs="Courier New"/>
-          <w:b/>
-          <w:color w:val="000000"/>
-          <w:sz w:val="22"/>
-          <w:szCs w:val="22"/>
-        </w:rPr>
-      </w:pPr>
-      <w:proofErr w:type="gramStart"/>
-      <w:r>
-        <w:rPr>
-          <w:rFonts w:ascii="Courier New" w:hAnsi="Courier New" w:cs="Courier New"/>
-          <w:b/>
-          <w:color w:val="000000"/>
-          <w:sz w:val="22"/>
-          <w:szCs w:val="22"/>
-        </w:rPr>
-        <w:t>yum</w:t>
-      </w:r>
-      <w:proofErr w:type="gramEnd"/>
-      <w:r>
-        <w:rPr>
-          <w:rFonts w:ascii="Courier New" w:hAnsi="Courier New" w:cs="Courier New"/>
-          <w:b/>
-          <w:color w:val="000000"/>
-          <w:sz w:val="22"/>
-          <w:szCs w:val="22"/>
-        </w:rPr>
-        <w:t xml:space="preserve"> install kernel-headers</w:t>
+        <w:t>yum install kernel-headers</w:t>
       </w:r>
     </w:p>
     <w:p>
@@ -9519,79 +7778,45 @@
           <w:sz w:val="22"/>
           <w:szCs w:val="22"/>
         </w:rPr>
-        <w:t xml:space="preserve">Copy the makefilesystem.sh script from your development PC to Management node. You can use </w:t>
-      </w:r>
-      <w:proofErr w:type="spellStart"/>
-      <w:proofErr w:type="gramStart"/>
-      <w:r>
+        <w:t>Copy the makefilesystem.sh script from your development PC to Management node. You can use scp to copy this file as shown below.</w:t>
+      </w:r>
+    </w:p>
+    <w:p>
+      <w:pPr>
+        <w:rPr>
+          <w:rFonts w:ascii="Courier New" w:hAnsi="Courier New" w:cs="Courier New"/>
+          <w:b/>
+        </w:rPr>
+      </w:pPr>
+    </w:p>
+    <w:p>
+      <w:pPr>
+        <w:pStyle w:val="NormalWeb"/>
+        <w:spacing w:before="0" w:beforeAutospacing="0" w:after="0" w:afterAutospacing="0"/>
         <w:rPr>
           <w:rFonts w:ascii="Calibri" w:hAnsi="Calibri"/>
+          <w:b/>
           <w:color w:val="000000"/>
           <w:sz w:val="22"/>
           <w:szCs w:val="22"/>
         </w:rPr>
-        <w:t>scp</w:t>
-      </w:r>
-      <w:proofErr w:type="spellEnd"/>
-      <w:proofErr w:type="gramEnd"/>
+      </w:pPr>
+      <w:r>
+        <w:rPr>
+          <w:rFonts w:ascii="Courier New" w:hAnsi="Courier New" w:cs="Courier New"/>
+          <w:b/>
+        </w:rPr>
+        <w:tab/>
+      </w:r>
       <w:r>
         <w:rPr>
           <w:rFonts w:ascii="Calibri" w:hAnsi="Calibri"/>
+          <w:b/>
           <w:color w:val="000000"/>
           <w:sz w:val="22"/>
           <w:szCs w:val="22"/>
         </w:rPr>
-        <w:t xml:space="preserve"> to copy this file as shown below.</w:t>
-      </w:r>
-    </w:p>
-    <w:p>
-      <w:pPr>
-        <w:rPr>
-          <w:rFonts w:ascii="Courier New" w:hAnsi="Courier New" w:cs="Courier New"/>
-          <w:b/>
-        </w:rPr>
-      </w:pPr>
-    </w:p>
-    <w:p>
-      <w:pPr>
-        <w:pStyle w:val="NormalWeb"/>
-        <w:spacing w:before="0" w:beforeAutospacing="0" w:after="0" w:afterAutospacing="0"/>
-        <w:rPr>
-          <w:rFonts w:ascii="Calibri" w:hAnsi="Calibri"/>
-          <w:b/>
-          <w:color w:val="000000"/>
-          <w:sz w:val="22"/>
-          <w:szCs w:val="22"/>
-        </w:rPr>
-      </w:pPr>
-      <w:r>
-        <w:rPr>
-          <w:rFonts w:ascii="Courier New" w:hAnsi="Courier New" w:cs="Courier New"/>
-          <w:b/>
-        </w:rPr>
-        <w:tab/>
-      </w:r>
-      <w:proofErr w:type="spellStart"/>
-      <w:r>
-        <w:rPr>
-          <w:rFonts w:ascii="Calibri" w:hAnsi="Calibri"/>
-          <w:b/>
-          <w:color w:val="000000"/>
-          <w:sz w:val="22"/>
-          <w:szCs w:val="22"/>
-        </w:rPr>
-        <w:t>scp</w:t>
-      </w:r>
-      <w:proofErr w:type="spellEnd"/>
-      <w:r>
-        <w:rPr>
-          <w:rFonts w:ascii="Calibri" w:hAnsi="Calibri"/>
-          <w:b/>
-          <w:color w:val="000000"/>
-          <w:sz w:val="22"/>
-          <w:szCs w:val="22"/>
-        </w:rPr>
-        <w:t xml:space="preserve"> </w:t>
+        <w:t xml:space="preserve">scp </w:t>
       </w:r>
       <w:r>
         <w:rPr>
@@ -9667,17 +7892,50 @@
           <w:b/>
         </w:rPr>
       </w:pPr>
-      <w:proofErr w:type="spellStart"/>
-      <w:proofErr w:type="gramStart"/>
-      <w:r>
-        <w:rPr>
-          <w:rFonts w:ascii="Courier New" w:hAnsi="Courier New" w:cs="Courier New"/>
-          <w:b/>
-        </w:rPr>
-        <w:t>mkdir</w:t>
-      </w:r>
-      <w:proofErr w:type="spellEnd"/>
-      <w:proofErr w:type="gramEnd"/>
+      <w:r>
+        <w:rPr>
+          <w:rFonts w:ascii="Courier New" w:hAnsi="Courier New" w:cs="Courier New"/>
+          <w:b/>
+        </w:rPr>
+        <w:t xml:space="preserve">mkdir </w:t>
+      </w:r>
+      <w:r>
+        <w:rPr>
+          <w:rFonts w:ascii="Courier New" w:hAnsi="Courier New" w:cs="Courier New"/>
+          <w:b/>
+        </w:rPr>
+        <w:t>/root/</w:t>
+      </w:r>
+      <w:r>
+        <w:rPr>
+          <w:rFonts w:ascii="Courier New" w:hAnsi="Courier New" w:cs="Courier New"/>
+          <w:b/>
+        </w:rPr>
+        <w:t>scripts</w:t>
+      </w:r>
+    </w:p>
+    <w:p>
+      <w:pPr>
+        <w:ind w:left="720"/>
+        <w:rPr>
+          <w:rFonts w:ascii="Courier New" w:hAnsi="Courier New" w:cs="Courier New"/>
+          <w:b/>
+        </w:rPr>
+      </w:pPr>
+      <w:r>
+        <w:rPr>
+          <w:rFonts w:ascii="Courier New" w:hAnsi="Courier New" w:cs="Courier New"/>
+          <w:b/>
+        </w:rPr>
+        <w:t xml:space="preserve">mv </w:t>
+      </w:r>
+      <w:r>
+        <w:rPr>
+          <w:rFonts w:ascii="Courier New" w:hAnsi="Courier New" w:cs="Courier New"/>
+          <w:b/>
+        </w:rPr>
+        <w:t>makefilesystem.sh</w:t>
+      </w:r>
       <w:r>
         <w:rPr>
           <w:rFonts w:ascii="Courier New" w:hAnsi="Courier New" w:cs="Courier New"/>
@@ -9690,6 +7948,245 @@
           <w:rFonts w:ascii="Courier New" w:hAnsi="Courier New" w:cs="Courier New"/>
           <w:b/>
         </w:rPr>
+        <w:t>/root/scripts</w:t>
+      </w:r>
+    </w:p>
+    <w:p>
+      <w:pPr>
+        <w:ind w:left="720"/>
+        <w:rPr>
+          <w:rFonts w:ascii="Courier New" w:hAnsi="Courier New" w:cs="Courier New"/>
+          <w:b/>
+        </w:rPr>
+      </w:pPr>
+      <w:r>
+        <w:rPr>
+          <w:rFonts w:ascii="Courier New" w:hAnsi="Courier New" w:cs="Courier New"/>
+          <w:b/>
+        </w:rPr>
+        <w:t xml:space="preserve">chmod 755 </w:t>
+      </w:r>
+      <w:r>
+        <w:rPr>
+          <w:rFonts w:ascii="Courier New" w:hAnsi="Courier New" w:cs="Courier New"/>
+          <w:b/>
+        </w:rPr>
+        <w:t>/root/scripts/makefilesystem.sh</w:t>
+      </w:r>
+    </w:p>
+    <w:p>
+      <w:pPr>
+        <w:pStyle w:val="Heading3"/>
+      </w:pPr>
+      <w:r>
+        <w:t>Update Server Configuration Settings</w:t>
+      </w:r>
+    </w:p>
+    <w:p>
+      <w:r>
+        <w:t>C</w:t>
+      </w:r>
+      <w:r>
+        <w:t xml:space="preserve">onfigure the server settings for </w:t>
+      </w:r>
+      <w:r>
+        <w:t>CDH</w:t>
+      </w:r>
+      <w:r>
+        <w:t xml:space="preserve"> prerequisites.  </w:t>
+      </w:r>
+    </w:p>
+    <w:p>
+      <w:pPr>
+        <w:ind w:left="720"/>
+        <w:rPr>
+          <w:rFonts w:ascii="Courier New" w:hAnsi="Courier New" w:cs="Courier New"/>
+          <w:b/>
+        </w:rPr>
+      </w:pPr>
+      <w:r>
+        <w:rPr>
+          <w:rFonts w:ascii="Courier New" w:hAnsi="Courier New" w:cs="Courier New"/>
+          <w:b/>
+        </w:rPr>
+        <w:t>#disable iptables</w:t>
+      </w:r>
+    </w:p>
+    <w:p>
+      <w:pPr>
+        <w:ind w:left="720"/>
+        <w:rPr>
+          <w:rFonts w:ascii="Courier New" w:hAnsi="Courier New" w:cs="Courier New"/>
+          <w:b/>
+        </w:rPr>
+      </w:pPr>
+      <w:r>
+        <w:rPr>
+          <w:rFonts w:ascii="Courier New" w:hAnsi="Courier New" w:cs="Courier New"/>
+          <w:b/>
+        </w:rPr>
+        <w:t>chkconfig iptables off</w:t>
+      </w:r>
+    </w:p>
+    <w:p>
+      <w:pPr>
+        <w:ind w:left="720"/>
+        <w:rPr>
+          <w:rFonts w:ascii="Courier New" w:hAnsi="Courier New" w:cs="Courier New"/>
+          <w:b/>
+        </w:rPr>
+      </w:pPr>
+      <w:r>
+        <w:rPr>
+          <w:rFonts w:ascii="Courier New" w:hAnsi="Courier New" w:cs="Courier New"/>
+          <w:b/>
+        </w:rPr>
+        <w:t>/etc/init.d/iptables stop</w:t>
+      </w:r>
+    </w:p>
+    <w:p>
+      <w:pPr>
+        <w:ind w:left="720"/>
+        <w:rPr>
+          <w:rFonts w:ascii="Courier New" w:hAnsi="Courier New" w:cs="Courier New"/>
+          <w:b/>
+        </w:rPr>
+      </w:pPr>
+      <w:r>
+        <w:rPr>
+          <w:rFonts w:ascii="Courier New" w:hAnsi="Courier New" w:cs="Courier New"/>
+          <w:b/>
+        </w:rPr>
+        <w:t>setenforce 0</w:t>
+      </w:r>
+    </w:p>
+    <w:p>
+      <w:pPr>
+        <w:ind w:left="720"/>
+        <w:rPr>
+          <w:rFonts w:ascii="Courier New" w:hAnsi="Courier New" w:cs="Courier New"/>
+          <w:b/>
+        </w:rPr>
+      </w:pPr>
+      <w:r>
+        <w:rPr>
+          <w:rFonts w:ascii="Courier New" w:hAnsi="Courier New" w:cs="Courier New"/>
+          <w:b/>
+        </w:rPr>
+        <w:t>#start ntp service</w:t>
+      </w:r>
+    </w:p>
+    <w:p>
+      <w:pPr>
+        <w:ind w:left="720"/>
+        <w:rPr>
+          <w:rFonts w:ascii="Courier New" w:hAnsi="Courier New" w:cs="Courier New"/>
+          <w:b/>
+        </w:rPr>
+      </w:pPr>
+      <w:r>
+        <w:rPr>
+          <w:rFonts w:ascii="Courier New" w:hAnsi="Courier New" w:cs="Courier New"/>
+          <w:b/>
+        </w:rPr>
+        <w:t>chkconfig ntpd on</w:t>
+      </w:r>
+    </w:p>
+    <w:p>
+      <w:pPr>
+        <w:ind w:left="720"/>
+        <w:rPr>
+          <w:rFonts w:ascii="Courier New" w:hAnsi="Courier New" w:cs="Courier New"/>
+          <w:b/>
+        </w:rPr>
+      </w:pPr>
+      <w:r>
+        <w:rPr>
+          <w:rFonts w:ascii="Courier New" w:hAnsi="Courier New" w:cs="Courier New"/>
+          <w:b/>
+        </w:rPr>
+        <w:t>ntpdate pool.ntp.org</w:t>
+      </w:r>
+    </w:p>
+    <w:p>
+      <w:pPr>
+        <w:pStyle w:val="Heading3"/>
+      </w:pPr>
+    </w:p>
+    <w:p>
+      <w:pPr>
+        <w:pStyle w:val="Heading2"/>
+      </w:pPr>
+      <w:r>
+        <w:t>Set up passwordless SSH between the Management Node and the Master Node</w:t>
+      </w:r>
+    </w:p>
+    <w:p>
+      <w:r>
+        <w:t>In the Management Node</w:t>
+      </w:r>
+      <w:r>
+        <w:t xml:space="preserve"> log in as root and </w:t>
+      </w:r>
+      <w:r>
+        <w:t xml:space="preserve">generate the key.  </w:t>
+      </w:r>
+    </w:p>
+    <w:p>
+      <w:pPr>
+        <w:ind w:firstLine="720"/>
+      </w:pPr>
+      <w:r>
+        <w:rPr>
+          <w:rFonts w:ascii="Courier New" w:hAnsi="Courier New" w:cs="Courier New"/>
+          <w:b/>
+        </w:rPr>
+        <w:t>ssh-keygen</w:t>
+      </w:r>
+    </w:p>
+    <w:p>
+      <w:r>
+        <w:t xml:space="preserve">Accept the default file location when prompted (press enter).  Press enter to create the key without a passphrase.  The public key is stored in .ssh/id_rsa.pub, and the private key is id_rsa.  You will use the private key later during the </w:t>
+      </w:r>
+      <w:r>
+        <w:t>CDH</w:t>
+      </w:r>
+      <w:r>
+        <w:t xml:space="preserve"> installation.  At this time you will copy the public key to the Master Node to enable passwordless ssh.  </w:t>
+      </w:r>
+    </w:p>
+    <w:p>
+      <w:r>
+        <w:t xml:space="preserve">Copy the key to the Master node and Management Node (self-referencing), enter the root password when prompted. </w:t>
+      </w:r>
+    </w:p>
+    <w:p>
+      <w:pPr>
+        <w:ind w:firstLine="720"/>
+        <w:rPr>
+          <w:rFonts w:ascii="Courier New" w:hAnsi="Courier New" w:cs="Courier New"/>
+          <w:b/>
+        </w:rPr>
+      </w:pPr>
+      <w:r>
+        <w:rPr>
+          <w:rFonts w:ascii="Courier New" w:hAnsi="Courier New" w:cs="Courier New"/>
+          <w:b/>
+        </w:rPr>
+        <w:t>s</w:t>
+      </w:r>
+      <w:r>
+        <w:rPr>
+          <w:rFonts w:ascii="Courier New" w:hAnsi="Courier New" w:cs="Courier New"/>
+          <w:b/>
+        </w:rPr>
+        <w:t xml:space="preserve">sh-copy-id -i </w:t>
+      </w:r>
+      <w:r>
+        <w:rPr>
+          <w:rFonts w:ascii="Courier New" w:hAnsi="Courier New" w:cs="Courier New"/>
+          <w:b/>
+        </w:rPr>
         <w:t>/root/</w:t>
       </w:r>
       <w:r>
@@ -9697,509 +8194,30 @@
           <w:rFonts w:ascii="Courier New" w:hAnsi="Courier New" w:cs="Courier New"/>
           <w:b/>
         </w:rPr>
-        <w:t>scripts</w:t>
-      </w:r>
-    </w:p>
-    <w:p>
-      <w:pPr>
-        <w:ind w:left="720"/>
-        <w:rPr>
-          <w:rFonts w:ascii="Courier New" w:hAnsi="Courier New" w:cs="Courier New"/>
-          <w:b/>
-        </w:rPr>
-      </w:pPr>
-      <w:proofErr w:type="gramStart"/>
-      <w:r>
-        <w:rPr>
-          <w:rFonts w:ascii="Courier New" w:hAnsi="Courier New" w:cs="Courier New"/>
-          <w:b/>
-        </w:rPr>
-        <w:t>mv</w:t>
-      </w:r>
-      <w:proofErr w:type="gramEnd"/>
-      <w:r>
-        <w:rPr>
-          <w:rFonts w:ascii="Courier New" w:hAnsi="Courier New" w:cs="Courier New"/>
-          <w:b/>
-        </w:rPr>
-        <w:t xml:space="preserve"> </w:t>
-      </w:r>
-      <w:r>
-        <w:rPr>
-          <w:rFonts w:ascii="Courier New" w:hAnsi="Courier New" w:cs="Courier New"/>
-          <w:b/>
-        </w:rPr>
-        <w:t>makefilesystem.sh</w:t>
-      </w:r>
-      <w:r>
-        <w:rPr>
-          <w:rFonts w:ascii="Courier New" w:hAnsi="Courier New" w:cs="Courier New"/>
-          <w:b/>
-        </w:rPr>
-        <w:t xml:space="preserve"> </w:t>
-      </w:r>
-      <w:r>
-        <w:rPr>
-          <w:rFonts w:ascii="Courier New" w:hAnsi="Courier New" w:cs="Courier New"/>
-          <w:b/>
-        </w:rPr>
-        <w:t>/root/scripts</w:t>
-      </w:r>
-    </w:p>
-    <w:p>
-      <w:pPr>
-        <w:ind w:left="720"/>
-        <w:rPr>
-          <w:rFonts w:ascii="Courier New" w:hAnsi="Courier New" w:cs="Courier New"/>
-          <w:b/>
-        </w:rPr>
-      </w:pPr>
-      <w:proofErr w:type="spellStart"/>
-      <w:proofErr w:type="gramStart"/>
-      <w:r>
-        <w:rPr>
-          <w:rFonts w:ascii="Courier New" w:hAnsi="Courier New" w:cs="Courier New"/>
-          <w:b/>
-        </w:rPr>
-        <w:t>chmod</w:t>
-      </w:r>
-      <w:proofErr w:type="spellEnd"/>
-      <w:proofErr w:type="gramEnd"/>
-      <w:r>
-        <w:rPr>
-          <w:rFonts w:ascii="Courier New" w:hAnsi="Courier New" w:cs="Courier New"/>
-          <w:b/>
-        </w:rPr>
-        <w:t xml:space="preserve"> 755 </w:t>
-      </w:r>
-      <w:r>
-        <w:rPr>
-          <w:rFonts w:ascii="Courier New" w:hAnsi="Courier New" w:cs="Courier New"/>
-          <w:b/>
-        </w:rPr>
-        <w:t>/root/scripts/makefilesystem.sh</w:t>
-      </w:r>
-    </w:p>
-    <w:p>
-      <w:pPr>
-        <w:pStyle w:val="Heading3"/>
-      </w:pPr>
-      <w:r>
-        <w:t>Update Server Configuration Settings</w:t>
-      </w:r>
-    </w:p>
-    <w:p>
-      <w:r>
-        <w:t>C</w:t>
-      </w:r>
-      <w:r>
-        <w:t xml:space="preserve">onfigure the server settings for </w:t>
-      </w:r>
-      <w:r>
-        <w:t>CDH</w:t>
-      </w:r>
-      <w:r>
-        <w:t xml:space="preserve"> prerequisites.  </w:t>
-      </w:r>
-    </w:p>
-    <w:p>
-      <w:pPr>
-        <w:ind w:left="720"/>
-        <w:rPr>
-          <w:rFonts w:ascii="Courier New" w:hAnsi="Courier New" w:cs="Courier New"/>
-          <w:b/>
-        </w:rPr>
-      </w:pPr>
-      <w:r>
-        <w:rPr>
-          <w:rFonts w:ascii="Courier New" w:hAnsi="Courier New" w:cs="Courier New"/>
-          <w:b/>
-        </w:rPr>
-        <w:t xml:space="preserve">#disable </w:t>
-      </w:r>
-      <w:proofErr w:type="spellStart"/>
-      <w:r>
-        <w:rPr>
-          <w:rFonts w:ascii="Courier New" w:hAnsi="Courier New" w:cs="Courier New"/>
-          <w:b/>
-        </w:rPr>
-        <w:t>iptables</w:t>
-      </w:r>
-      <w:proofErr w:type="spellEnd"/>
-    </w:p>
-    <w:p>
-      <w:pPr>
-        <w:ind w:left="720"/>
-        <w:rPr>
-          <w:rFonts w:ascii="Courier New" w:hAnsi="Courier New" w:cs="Courier New"/>
-          <w:b/>
-        </w:rPr>
-      </w:pPr>
-      <w:proofErr w:type="spellStart"/>
-      <w:proofErr w:type="gramStart"/>
-      <w:r>
-        <w:rPr>
-          <w:rFonts w:ascii="Courier New" w:hAnsi="Courier New" w:cs="Courier New"/>
-          <w:b/>
-        </w:rPr>
-        <w:t>chkconfig</w:t>
-      </w:r>
-      <w:proofErr w:type="spellEnd"/>
-      <w:proofErr w:type="gramEnd"/>
-      <w:r>
-        <w:rPr>
-          <w:rFonts w:ascii="Courier New" w:hAnsi="Courier New" w:cs="Courier New"/>
-          <w:b/>
-        </w:rPr>
-        <w:t xml:space="preserve"> </w:t>
-      </w:r>
-      <w:proofErr w:type="spellStart"/>
-      <w:r>
-        <w:rPr>
-          <w:rFonts w:ascii="Courier New" w:hAnsi="Courier New" w:cs="Courier New"/>
-          <w:b/>
-        </w:rPr>
-        <w:t>iptables</w:t>
-      </w:r>
-      <w:proofErr w:type="spellEnd"/>
-      <w:r>
-        <w:rPr>
-          <w:rFonts w:ascii="Courier New" w:hAnsi="Courier New" w:cs="Courier New"/>
-          <w:b/>
-        </w:rPr>
-        <w:t xml:space="preserve"> off</w:t>
-      </w:r>
-    </w:p>
-    <w:p>
-      <w:pPr>
-        <w:ind w:left="720"/>
-        <w:rPr>
-          <w:rFonts w:ascii="Courier New" w:hAnsi="Courier New" w:cs="Courier New"/>
-          <w:b/>
-        </w:rPr>
-      </w:pPr>
-      <w:r>
-        <w:rPr>
-          <w:rFonts w:ascii="Courier New" w:hAnsi="Courier New" w:cs="Courier New"/>
-          <w:b/>
-        </w:rPr>
-        <w:t>/</w:t>
-      </w:r>
-      <w:proofErr w:type="spellStart"/>
-      <w:r>
-        <w:rPr>
-          <w:rFonts w:ascii="Courier New" w:hAnsi="Courier New" w:cs="Courier New"/>
-          <w:b/>
-        </w:rPr>
-        <w:t>etc</w:t>
-      </w:r>
-      <w:proofErr w:type="spellEnd"/>
-      <w:r>
-        <w:rPr>
-          <w:rFonts w:ascii="Courier New" w:hAnsi="Courier New" w:cs="Courier New"/>
-          <w:b/>
-        </w:rPr>
-        <w:t>/</w:t>
-      </w:r>
-      <w:proofErr w:type="spellStart"/>
-      <w:r>
-        <w:rPr>
-          <w:rFonts w:ascii="Courier New" w:hAnsi="Courier New" w:cs="Courier New"/>
-          <w:b/>
-        </w:rPr>
-        <w:t>init.d</w:t>
-      </w:r>
-      <w:proofErr w:type="spellEnd"/>
-      <w:r>
-        <w:rPr>
-          <w:rFonts w:ascii="Courier New" w:hAnsi="Courier New" w:cs="Courier New"/>
-          <w:b/>
-        </w:rPr>
-        <w:t>/</w:t>
-      </w:r>
-      <w:proofErr w:type="spellStart"/>
-      <w:r>
-        <w:rPr>
-          <w:rFonts w:ascii="Courier New" w:hAnsi="Courier New" w:cs="Courier New"/>
-          <w:b/>
-        </w:rPr>
-        <w:t>iptables</w:t>
-      </w:r>
-      <w:proofErr w:type="spellEnd"/>
-      <w:r>
-        <w:rPr>
-          <w:rFonts w:ascii="Courier New" w:hAnsi="Courier New" w:cs="Courier New"/>
-          <w:b/>
-        </w:rPr>
-        <w:t xml:space="preserve"> stop</w:t>
-      </w:r>
-    </w:p>
-    <w:p>
-      <w:pPr>
-        <w:ind w:left="720"/>
-        <w:rPr>
-          <w:rFonts w:ascii="Courier New" w:hAnsi="Courier New" w:cs="Courier New"/>
-          <w:b/>
-        </w:rPr>
-      </w:pPr>
-      <w:proofErr w:type="spellStart"/>
-      <w:proofErr w:type="gramStart"/>
-      <w:r>
-        <w:rPr>
-          <w:rFonts w:ascii="Courier New" w:hAnsi="Courier New" w:cs="Courier New"/>
-          <w:b/>
-        </w:rPr>
-        <w:t>setenforce</w:t>
-      </w:r>
-      <w:proofErr w:type="spellEnd"/>
-      <w:proofErr w:type="gramEnd"/>
-      <w:r>
-        <w:rPr>
-          <w:rFonts w:ascii="Courier New" w:hAnsi="Courier New" w:cs="Courier New"/>
-          <w:b/>
-        </w:rPr>
-        <w:t xml:space="preserve"> 0</w:t>
-      </w:r>
-    </w:p>
-    <w:p>
-      <w:pPr>
-        <w:ind w:left="720"/>
-        <w:rPr>
-          <w:rFonts w:ascii="Courier New" w:hAnsi="Courier New" w:cs="Courier New"/>
-          <w:b/>
-        </w:rPr>
-      </w:pPr>
-      <w:r>
-        <w:rPr>
-          <w:rFonts w:ascii="Courier New" w:hAnsi="Courier New" w:cs="Courier New"/>
-          <w:b/>
-        </w:rPr>
-        <w:t xml:space="preserve">#start </w:t>
-      </w:r>
-      <w:proofErr w:type="spellStart"/>
-      <w:r>
-        <w:rPr>
-          <w:rFonts w:ascii="Courier New" w:hAnsi="Courier New" w:cs="Courier New"/>
-          <w:b/>
-        </w:rPr>
-        <w:t>ntp</w:t>
-      </w:r>
-      <w:proofErr w:type="spellEnd"/>
-      <w:r>
-        <w:rPr>
-          <w:rFonts w:ascii="Courier New" w:hAnsi="Courier New" w:cs="Courier New"/>
-          <w:b/>
-        </w:rPr>
-        <w:t xml:space="preserve"> service</w:t>
-      </w:r>
-    </w:p>
-    <w:p>
-      <w:pPr>
-        <w:ind w:left="720"/>
-        <w:rPr>
-          <w:rFonts w:ascii="Courier New" w:hAnsi="Courier New" w:cs="Courier New"/>
-          <w:b/>
-        </w:rPr>
-      </w:pPr>
-      <w:proofErr w:type="spellStart"/>
-      <w:proofErr w:type="gramStart"/>
-      <w:r>
-        <w:rPr>
-          <w:rFonts w:ascii="Courier New" w:hAnsi="Courier New" w:cs="Courier New"/>
-          <w:b/>
-        </w:rPr>
-        <w:t>chkconfig</w:t>
-      </w:r>
-      <w:proofErr w:type="spellEnd"/>
-      <w:proofErr w:type="gramEnd"/>
-      <w:r>
-        <w:rPr>
-          <w:rFonts w:ascii="Courier New" w:hAnsi="Courier New" w:cs="Courier New"/>
-          <w:b/>
-        </w:rPr>
-        <w:t xml:space="preserve"> </w:t>
-      </w:r>
-      <w:proofErr w:type="spellStart"/>
-      <w:r>
-        <w:rPr>
-          <w:rFonts w:ascii="Courier New" w:hAnsi="Courier New" w:cs="Courier New"/>
-          <w:b/>
-        </w:rPr>
-        <w:t>ntpd</w:t>
-      </w:r>
-      <w:proofErr w:type="spellEnd"/>
-      <w:r>
-        <w:rPr>
-          <w:rFonts w:ascii="Courier New" w:hAnsi="Courier New" w:cs="Courier New"/>
-          <w:b/>
-        </w:rPr>
-        <w:t xml:space="preserve"> on</w:t>
-      </w:r>
-    </w:p>
-    <w:p>
-      <w:pPr>
-        <w:ind w:left="720"/>
-        <w:rPr>
-          <w:rFonts w:ascii="Courier New" w:hAnsi="Courier New" w:cs="Courier New"/>
-          <w:b/>
-        </w:rPr>
-      </w:pPr>
-      <w:proofErr w:type="spellStart"/>
-      <w:proofErr w:type="gramStart"/>
-      <w:r>
-        <w:rPr>
-          <w:rFonts w:ascii="Courier New" w:hAnsi="Courier New" w:cs="Courier New"/>
-          <w:b/>
-        </w:rPr>
-        <w:t>ntpdate</w:t>
-      </w:r>
-      <w:proofErr w:type="spellEnd"/>
-      <w:proofErr w:type="gramEnd"/>
-      <w:r>
-        <w:rPr>
-          <w:rFonts w:ascii="Courier New" w:hAnsi="Courier New" w:cs="Courier New"/>
-          <w:b/>
-        </w:rPr>
-        <w:t xml:space="preserve"> pool.ntp.org</w:t>
-      </w:r>
-    </w:p>
-    <w:p>
-      <w:pPr>
-        <w:pStyle w:val="Heading3"/>
-      </w:pPr>
-    </w:p>
-    <w:p>
-      <w:pPr>
-        <w:pStyle w:val="Heading2"/>
-      </w:pPr>
-      <w:r>
-        <w:t xml:space="preserve">Set up </w:t>
-      </w:r>
-      <w:proofErr w:type="spellStart"/>
-      <w:r>
-        <w:t>passwordless</w:t>
-      </w:r>
-      <w:proofErr w:type="spellEnd"/>
-      <w:r>
-        <w:t xml:space="preserve"> SSH between the Management Node and the Master Node</w:t>
-      </w:r>
-    </w:p>
-    <w:p>
-      <w:r>
-        <w:t>In the Management Node</w:t>
-      </w:r>
-      <w:r>
-        <w:t xml:space="preserve"> log in as root and </w:t>
-      </w:r>
-      <w:r>
-        <w:t xml:space="preserve">generate the key.  </w:t>
+        <w:t xml:space="preserve">.ssh/id_rsa.pub </w:t>
+      </w:r>
+      <w:r>
+        <w:rPr>
+          <w:rFonts w:ascii="Courier New" w:hAnsi="Courier New" w:cs="Courier New"/>
+          <w:b/>
+        </w:rPr>
+        <w:t>root@&lt;Master Node Hostname&gt;.cloudapp.net</w:t>
       </w:r>
     </w:p>
     <w:p>
       <w:pPr>
         <w:ind w:firstLine="720"/>
-      </w:pPr>
-      <w:proofErr w:type="spellStart"/>
-      <w:proofErr w:type="gramStart"/>
-      <w:r>
-        <w:rPr>
-          <w:rFonts w:ascii="Courier New" w:hAnsi="Courier New" w:cs="Courier New"/>
-          <w:b/>
-        </w:rPr>
-        <w:t>ssh-keygen</w:t>
-      </w:r>
-      <w:proofErr w:type="spellEnd"/>
-      <w:proofErr w:type="gramEnd"/>
-    </w:p>
-    <w:p>
-      <w:r>
-        <w:t>Accept the default file location when prompted (press enter).  Press enter to create the key without a passphrase.  The public key is stored in .</w:t>
-      </w:r>
-      <w:proofErr w:type="spellStart"/>
-      <w:r>
-        <w:t>ssh</w:t>
-      </w:r>
-      <w:proofErr w:type="spellEnd"/>
-      <w:r>
-        <w:t xml:space="preserve">/id_rsa.pub, and the private key is </w:t>
-      </w:r>
-      <w:proofErr w:type="spellStart"/>
-      <w:r>
-        <w:t>id_rsa</w:t>
-      </w:r>
-      <w:proofErr w:type="spellEnd"/>
-      <w:r>
-        <w:t xml:space="preserve">.  You will use the private key later during the </w:t>
-      </w:r>
-      <w:r>
-        <w:t>CDH</w:t>
-      </w:r>
-      <w:r>
-        <w:t xml:space="preserve"> installation.  At this time you will copy the public key to the Master Node to enable </w:t>
-      </w:r>
-      <w:proofErr w:type="spellStart"/>
-      <w:r>
-        <w:t>passwordless</w:t>
-      </w:r>
-      <w:proofErr w:type="spellEnd"/>
-      <w:r>
-        <w:t xml:space="preserve"> </w:t>
-      </w:r>
-      <w:proofErr w:type="spellStart"/>
-      <w:proofErr w:type="gramStart"/>
-      <w:r>
-        <w:t>ssh</w:t>
-      </w:r>
-      <w:proofErr w:type="spellEnd"/>
-      <w:proofErr w:type="gramEnd"/>
-      <w:r>
-        <w:t xml:space="preserve">.  </w:t>
-      </w:r>
-    </w:p>
-    <w:p>
-      <w:r>
-        <w:t xml:space="preserve">Copy the key to the Master node and Management Node (self-referencing), enter the root password when prompted. </w:t>
-      </w:r>
-    </w:p>
-    <w:p>
-      <w:pPr>
-        <w:ind w:firstLine="720"/>
-        <w:rPr>
-          <w:rFonts w:ascii="Courier New" w:hAnsi="Courier New" w:cs="Courier New"/>
-          <w:b/>
-        </w:rPr>
-      </w:pPr>
-      <w:proofErr w:type="spellStart"/>
-      <w:proofErr w:type="gramStart"/>
-      <w:r>
-        <w:rPr>
-          <w:rFonts w:ascii="Courier New" w:hAnsi="Courier New" w:cs="Courier New"/>
-          <w:b/>
-        </w:rPr>
-        <w:t>s</w:t>
-      </w:r>
-      <w:r>
-        <w:rPr>
-          <w:rFonts w:ascii="Courier New" w:hAnsi="Courier New" w:cs="Courier New"/>
-          <w:b/>
-        </w:rPr>
-        <w:t>sh</w:t>
-      </w:r>
-      <w:proofErr w:type="spellEnd"/>
-      <w:r>
-        <w:rPr>
-          <w:rFonts w:ascii="Courier New" w:hAnsi="Courier New" w:cs="Courier New"/>
-          <w:b/>
-        </w:rPr>
-        <w:t>-copy-id</w:t>
-      </w:r>
-      <w:proofErr w:type="gramEnd"/>
-      <w:r>
-        <w:rPr>
-          <w:rFonts w:ascii="Courier New" w:hAnsi="Courier New" w:cs="Courier New"/>
-          <w:b/>
-        </w:rPr>
-        <w:t xml:space="preserve"> -i </w:t>
+        <w:rPr>
+          <w:rFonts w:ascii="Courier New" w:hAnsi="Courier New" w:cs="Courier New"/>
+          <w:b/>
+        </w:rPr>
+      </w:pPr>
+      <w:r>
+        <w:rPr>
+          <w:rFonts w:ascii="Courier New" w:hAnsi="Courier New" w:cs="Courier New"/>
+          <w:b/>
+        </w:rPr>
+        <w:t xml:space="preserve">ssh-copy-id -i </w:t>
       </w:r>
       <w:r>
         <w:rPr>
@@ -10213,94 +8231,7 @@
           <w:rFonts w:ascii="Courier New" w:hAnsi="Courier New" w:cs="Courier New"/>
           <w:b/>
         </w:rPr>
-        <w:t>.</w:t>
-      </w:r>
-      <w:proofErr w:type="spellStart"/>
-      <w:r>
-        <w:rPr>
-          <w:rFonts w:ascii="Courier New" w:hAnsi="Courier New" w:cs="Courier New"/>
-          <w:b/>
-        </w:rPr>
-        <w:t>ssh</w:t>
-      </w:r>
-      <w:proofErr w:type="spellEnd"/>
-      <w:r>
-        <w:rPr>
-          <w:rFonts w:ascii="Courier New" w:hAnsi="Courier New" w:cs="Courier New"/>
-          <w:b/>
-        </w:rPr>
-        <w:t xml:space="preserve">/id_rsa.pub </w:t>
-      </w:r>
-      <w:r>
-        <w:rPr>
-          <w:rFonts w:ascii="Courier New" w:hAnsi="Courier New" w:cs="Courier New"/>
-          <w:b/>
-        </w:rPr>
-        <w:t>root@&lt;Master Node Hostname&gt;.cloudapp.net</w:t>
-      </w:r>
-    </w:p>
-    <w:p>
-      <w:pPr>
-        <w:ind w:firstLine="720"/>
-        <w:rPr>
-          <w:rFonts w:ascii="Courier New" w:hAnsi="Courier New" w:cs="Courier New"/>
-          <w:b/>
-        </w:rPr>
-      </w:pPr>
-      <w:proofErr w:type="spellStart"/>
-      <w:proofErr w:type="gramStart"/>
-      <w:r>
-        <w:rPr>
-          <w:rFonts w:ascii="Courier New" w:hAnsi="Courier New" w:cs="Courier New"/>
-          <w:b/>
-        </w:rPr>
-        <w:t>ssh</w:t>
-      </w:r>
-      <w:proofErr w:type="spellEnd"/>
-      <w:r>
-        <w:rPr>
-          <w:rFonts w:ascii="Courier New" w:hAnsi="Courier New" w:cs="Courier New"/>
-          <w:b/>
-        </w:rPr>
-        <w:t>-copy-id</w:t>
-      </w:r>
-      <w:proofErr w:type="gramEnd"/>
-      <w:r>
-        <w:rPr>
-          <w:rFonts w:ascii="Courier New" w:hAnsi="Courier New" w:cs="Courier New"/>
-          <w:b/>
-        </w:rPr>
-        <w:t xml:space="preserve"> -i </w:t>
-      </w:r>
-      <w:r>
-        <w:rPr>
-          <w:rFonts w:ascii="Courier New" w:hAnsi="Courier New" w:cs="Courier New"/>
-          <w:b/>
-        </w:rPr>
-        <w:t>/root/</w:t>
-      </w:r>
-      <w:r>
-        <w:rPr>
-          <w:rFonts w:ascii="Courier New" w:hAnsi="Courier New" w:cs="Courier New"/>
-          <w:b/>
-        </w:rPr>
-        <w:t>.</w:t>
-      </w:r>
-      <w:proofErr w:type="spellStart"/>
-      <w:r>
-        <w:rPr>
-          <w:rFonts w:ascii="Courier New" w:hAnsi="Courier New" w:cs="Courier New"/>
-          <w:b/>
-        </w:rPr>
-        <w:t>ssh</w:t>
-      </w:r>
-      <w:proofErr w:type="spellEnd"/>
-      <w:r>
-        <w:rPr>
-          <w:rFonts w:ascii="Courier New" w:hAnsi="Courier New" w:cs="Courier New"/>
-          <w:b/>
-        </w:rPr>
-        <w:t xml:space="preserve">/id_rsa.pub </w:t>
+        <w:t xml:space="preserve">.ssh/id_rsa.pub </w:t>
       </w:r>
       <w:r>
         <w:rPr>
@@ -10394,23 +8325,12 @@
           <w:b/>
         </w:rPr>
       </w:pPr>
-      <w:proofErr w:type="spellStart"/>
-      <w:proofErr w:type="gramStart"/>
-      <w:r>
-        <w:rPr>
-          <w:rFonts w:ascii="Courier New" w:hAnsi="Courier New" w:cs="Courier New"/>
-          <w:b/>
-        </w:rPr>
-        <w:t>ssh</w:t>
-      </w:r>
-      <w:proofErr w:type="spellEnd"/>
-      <w:proofErr w:type="gramEnd"/>
-      <w:r>
-        <w:rPr>
-          <w:rFonts w:ascii="Courier New" w:hAnsi="Courier New" w:cs="Courier New"/>
-          <w:b/>
-        </w:rPr>
-        <w:t xml:space="preserve"> &lt;Management Node </w:t>
+      <w:r>
+        <w:rPr>
+          <w:rFonts w:ascii="Courier New" w:hAnsi="Courier New" w:cs="Courier New"/>
+          <w:b/>
+        </w:rPr>
+        <w:t xml:space="preserve">ssh &lt;Management Node </w:t>
       </w:r>
       <w:r>
         <w:rPr>
@@ -10442,23 +8362,12 @@
           <w:b/>
         </w:rPr>
       </w:pPr>
-      <w:proofErr w:type="spellStart"/>
-      <w:proofErr w:type="gramStart"/>
-      <w:r>
-        <w:rPr>
-          <w:rFonts w:ascii="Courier New" w:hAnsi="Courier New" w:cs="Courier New"/>
-          <w:b/>
-        </w:rPr>
-        <w:t>ssh</w:t>
-      </w:r>
-      <w:proofErr w:type="spellEnd"/>
-      <w:proofErr w:type="gramEnd"/>
-      <w:r>
-        <w:rPr>
-          <w:rFonts w:ascii="Courier New" w:hAnsi="Courier New" w:cs="Courier New"/>
-          <w:b/>
-        </w:rPr>
-        <w:t xml:space="preserve"> &lt;</w:t>
+      <w:r>
+        <w:rPr>
+          <w:rFonts w:ascii="Courier New" w:hAnsi="Courier New" w:cs="Courier New"/>
+          <w:b/>
+        </w:rPr>
+        <w:t>ssh &lt;</w:t>
       </w:r>
       <w:r>
         <w:rPr>
@@ -10531,15 +8440,7 @@
         <w:t xml:space="preserve"> </w:t>
       </w:r>
       <w:r>
-        <w:t xml:space="preserve">Open the </w:t>
-      </w:r>
-      <w:proofErr w:type="spellStart"/>
-      <w:r>
-        <w:t>waagent.conf</w:t>
-      </w:r>
-      <w:proofErr w:type="spellEnd"/>
-      <w:r>
-        <w:t xml:space="preserve"> file</w:t>
+        <w:t>Open the waagent.conf file</w:t>
       </w:r>
       <w:r>
         <w:t xml:space="preserve">. </w:t>
@@ -10553,47 +8454,13 @@
           <w:b/>
         </w:rPr>
       </w:pPr>
-      <w:proofErr w:type="gramStart"/>
-      <w:r>
-        <w:rPr>
-          <w:rFonts w:ascii="Courier New" w:hAnsi="Courier New" w:cs="Courier New"/>
-          <w:b/>
-        </w:rPr>
-        <w:t>vi</w:t>
-      </w:r>
-      <w:proofErr w:type="gramEnd"/>
-      <w:r>
-        <w:rPr>
-          <w:rFonts w:ascii="Courier New" w:hAnsi="Courier New" w:cs="Courier New"/>
-          <w:b/>
-        </w:rPr>
-        <w:t xml:space="preserve"> /</w:t>
-      </w:r>
-      <w:proofErr w:type="spellStart"/>
-      <w:r>
-        <w:rPr>
-          <w:rFonts w:ascii="Courier New" w:hAnsi="Courier New" w:cs="Courier New"/>
-          <w:b/>
-        </w:rPr>
-        <w:t>etc</w:t>
-      </w:r>
-      <w:proofErr w:type="spellEnd"/>
-      <w:r>
-        <w:rPr>
-          <w:rFonts w:ascii="Courier New" w:hAnsi="Courier New" w:cs="Courier New"/>
-          <w:b/>
-        </w:rPr>
-        <w:t>/</w:t>
-      </w:r>
-      <w:proofErr w:type="spellStart"/>
-      <w:r>
-        <w:rPr>
-          <w:rFonts w:ascii="Courier New" w:hAnsi="Courier New" w:cs="Courier New"/>
-          <w:b/>
-        </w:rPr>
-        <w:t>waagent.conf</w:t>
-      </w:r>
-      <w:proofErr w:type="spellEnd"/>
+      <w:r>
+        <w:rPr>
+          <w:rFonts w:ascii="Courier New" w:hAnsi="Courier New" w:cs="Courier New"/>
+          <w:b/>
+        </w:rPr>
+        <w:t>vi /etc/waagent.conf</w:t>
+      </w:r>
     </w:p>
     <w:p>
       <w:r>
@@ -10608,21 +8475,12 @@
           <w:b/>
         </w:rPr>
       </w:pPr>
-      <w:proofErr w:type="spellStart"/>
-      <w:r>
-        <w:rPr>
-          <w:rFonts w:ascii="Courier New" w:hAnsi="Courier New" w:cs="Courier New"/>
-          <w:b/>
-        </w:rPr>
-        <w:t>Provisioning.DeleteRootPassword</w:t>
-      </w:r>
-      <w:proofErr w:type="spellEnd"/>
-      <w:r>
-        <w:rPr>
-          <w:rFonts w:ascii="Courier New" w:hAnsi="Courier New" w:cs="Courier New"/>
-          <w:b/>
-        </w:rPr>
-        <w:t>=n</w:t>
+      <w:r>
+        <w:rPr>
+          <w:rFonts w:ascii="Courier New" w:hAnsi="Courier New" w:cs="Courier New"/>
+          <w:b/>
+        </w:rPr>
+        <w:t>Provisioning.DeleteRootPassword=n</w:t>
       </w:r>
     </w:p>
     <w:p>
@@ -10633,21 +8491,12 @@
           <w:b/>
         </w:rPr>
       </w:pPr>
-      <w:proofErr w:type="spellStart"/>
-      <w:r>
-        <w:rPr>
-          <w:rFonts w:ascii="Courier New" w:hAnsi="Courier New" w:cs="Courier New"/>
-          <w:b/>
-        </w:rPr>
-        <w:t>Provisioning.RegenerateSshHostKeyPair</w:t>
-      </w:r>
-      <w:proofErr w:type="spellEnd"/>
-      <w:r>
-        <w:rPr>
-          <w:rFonts w:ascii="Courier New" w:hAnsi="Courier New" w:cs="Courier New"/>
-          <w:b/>
-        </w:rPr>
-        <w:t>=n</w:t>
+      <w:r>
+        <w:rPr>
+          <w:rFonts w:ascii="Courier New" w:hAnsi="Courier New" w:cs="Courier New"/>
+          <w:b/>
+        </w:rPr>
+        <w:t>Provisioning.RegenerateSshHostKeyPair=n</w:t>
       </w:r>
       <w:r>
         <w:rPr>
@@ -10673,33 +8522,13 @@
           <w:b/>
         </w:rPr>
       </w:pPr>
-      <w:proofErr w:type="spellStart"/>
-      <w:proofErr w:type="gramStart"/>
-      <w:r>
-        <w:rPr>
-          <w:rFonts w:ascii="Courier New" w:hAnsi="Courier New" w:cs="Courier New"/>
-          <w:b/>
-        </w:rPr>
-        <w:t>waagent</w:t>
-      </w:r>
-      <w:proofErr w:type="spellEnd"/>
-      <w:proofErr w:type="gramEnd"/>
-      <w:r>
-        <w:rPr>
-          <w:rFonts w:ascii="Courier New" w:hAnsi="Courier New" w:cs="Courier New"/>
-          <w:b/>
-        </w:rPr>
-        <w:t xml:space="preserve"> –</w:t>
-      </w:r>
-      <w:proofErr w:type="spellStart"/>
-      <w:r>
-        <w:rPr>
-          <w:rFonts w:ascii="Courier New" w:hAnsi="Courier New" w:cs="Courier New"/>
-          <w:b/>
-        </w:rPr>
-        <w:t>deprovision</w:t>
-      </w:r>
-      <w:proofErr w:type="spellEnd"/>
+      <w:r>
+        <w:rPr>
+          <w:rFonts w:ascii="Courier New" w:hAnsi="Courier New" w:cs="Courier New"/>
+          <w:b/>
+        </w:rPr>
+        <w:t>waagent –deprovision</w:t>
+      </w:r>
     </w:p>
     <w:p>
       <w:r>
@@ -10719,13 +8548,8 @@
       <w:r>
         <w:t xml:space="preserve">setup.sh file </w:t>
       </w:r>
-      <w:proofErr w:type="spellStart"/>
-      <w:r>
-        <w:t>nodeImageName</w:t>
-      </w:r>
-      <w:proofErr w:type="spellEnd"/>
-      <w:r>
-        <w:t xml:space="preserve"> with the value of image you created.</w:t>
+      <w:r>
+        <w:t>nodeImageName with the value of image you created.</w:t>
       </w:r>
     </w:p>
     <w:p>
@@ -10763,15 +8587,7 @@
     </w:p>
     <w:p>
       <w:r>
-        <w:t>Execute UpdateHosts.sh as it reads the hosts.txt and update /</w:t>
-      </w:r>
-      <w:proofErr w:type="spellStart"/>
-      <w:r>
-        <w:t>etc</w:t>
-      </w:r>
-      <w:proofErr w:type="spellEnd"/>
-      <w:r>
-        <w:t>/hosts file.</w:t>
+        <w:t>Execute UpdateHosts.sh as it reads the hosts.txt and update /etc/hosts file.</w:t>
       </w:r>
     </w:p>
     <w:p>
@@ -10821,47 +8637,7 @@
           <w:sz w:val="20"/>
           <w:szCs w:val="18"/>
         </w:rPr>
-        <w:t>#</w:t>
-      </w:r>
-      <w:proofErr w:type="gramStart"/>
-      <w:r>
-        <w:rPr>
-          <w:rFonts w:ascii="Lucida Console" w:hAnsi="Lucida Console" w:cs="Lucida Console"/>
-          <w:color w:val="0000FF"/>
-          <w:sz w:val="20"/>
-          <w:szCs w:val="18"/>
-        </w:rPr>
-        <w:t>On</w:t>
-      </w:r>
-      <w:proofErr w:type="gramEnd"/>
-      <w:r>
-        <w:rPr>
-          <w:rFonts w:ascii="Lucida Console" w:hAnsi="Lucida Console" w:cs="Lucida Console"/>
-          <w:color w:val="0000FF"/>
-          <w:sz w:val="20"/>
-          <w:szCs w:val="18"/>
-        </w:rPr>
-        <w:t xml:space="preserve"> your </w:t>
-      </w:r>
-      <w:proofErr w:type="spellStart"/>
-      <w:r>
-        <w:rPr>
-          <w:rFonts w:ascii="Lucida Console" w:hAnsi="Lucida Console" w:cs="Lucida Console"/>
-          <w:color w:val="0000FF"/>
-          <w:sz w:val="20"/>
-          <w:szCs w:val="18"/>
-        </w:rPr>
-        <w:t>dev</w:t>
-      </w:r>
-      <w:proofErr w:type="spellEnd"/>
-      <w:r>
-        <w:rPr>
-          <w:rFonts w:ascii="Lucida Console" w:hAnsi="Lucida Console" w:cs="Lucida Console"/>
-          <w:color w:val="0000FF"/>
-          <w:sz w:val="20"/>
-          <w:szCs w:val="18"/>
-        </w:rPr>
-        <w:t xml:space="preserve"> PC</w:t>
+        <w:t>#On your dev PC</w:t>
       </w:r>
     </w:p>
     <w:p>
@@ -10941,8 +8717,6 @@
           <w:szCs w:val="18"/>
         </w:rPr>
       </w:pPr>
-      <w:proofErr w:type="spellStart"/>
-      <w:proofErr w:type="gramStart"/>
       <w:r>
         <w:rPr>
           <w:rFonts w:ascii="Lucida Console" w:hAnsi="Lucida Console" w:cs="Lucida Console"/>
@@ -10961,8 +8735,6 @@
         </w:rPr>
         <w:t>cp</w:t>
       </w:r>
-      <w:proofErr w:type="spellEnd"/>
-      <w:proofErr w:type="gramEnd"/>
       <w:r>
         <w:rPr>
           <w:rFonts w:ascii="Lucida Console" w:hAnsi="Lucida Console" w:cs="Lucida Console"/>
@@ -11028,8 +8800,6 @@
           <w:b/>
         </w:rPr>
       </w:pPr>
-      <w:proofErr w:type="spellStart"/>
-      <w:proofErr w:type="gramStart"/>
       <w:r>
         <w:rPr>
           <w:rFonts w:ascii="Lucida Console" w:hAnsi="Lucida Console" w:cs="Lucida Console"/>
@@ -11037,10 +8807,8 @@
           <w:sz w:val="20"/>
           <w:szCs w:val="18"/>
         </w:rPr>
-        <w:t>scp</w:t>
-      </w:r>
-      <w:proofErr w:type="spellEnd"/>
-      <w:proofErr w:type="gramEnd"/>
+        <w:t>scp mountdrive</w:t>
+      </w:r>
       <w:r>
         <w:rPr>
           <w:rFonts w:ascii="Lucida Console" w:hAnsi="Lucida Console" w:cs="Lucida Console"/>
@@ -11048,7 +8816,7 @@
           <w:sz w:val="20"/>
           <w:szCs w:val="18"/>
         </w:rPr>
-        <w:t xml:space="preserve"> mountdrive</w:t>
+        <w:t xml:space="preserve">.sh </w:t>
       </w:r>
       <w:r>
         <w:rPr>
@@ -11057,15 +8825,6 @@
           <w:sz w:val="20"/>
           <w:szCs w:val="18"/>
         </w:rPr>
-        <w:t xml:space="preserve">.sh </w:t>
-      </w:r>
-      <w:r>
-        <w:rPr>
-          <w:rFonts w:ascii="Lucida Console" w:hAnsi="Lucida Console" w:cs="Lucida Console"/>
-          <w:color w:val="0000FF"/>
-          <w:sz w:val="20"/>
-          <w:szCs w:val="18"/>
-        </w:rPr>
         <w:t>root@</w:t>
       </w:r>
       <w:r>
@@ -11094,15 +8853,7 @@
           <w:rFonts w:ascii="Courier New" w:hAnsi="Courier New" w:cs="Courier New"/>
           <w:b/>
         </w:rPr>
-        <w:t>.</w:t>
-      </w:r>
-      <w:proofErr w:type="spellStart"/>
-      <w:r>
-        <w:rPr>
-          <w:rFonts w:ascii="Courier New" w:hAnsi="Courier New" w:cs="Courier New"/>
-          <w:b/>
-        </w:rPr>
-        <w:t>cloudapp.net:mountdrive</w:t>
+        <w:t>.cloudapp.net:mountdrive</w:t>
       </w:r>
       <w:r>
         <w:rPr>
@@ -11111,7 +8862,6 @@
         </w:rPr>
         <w:t>.sh</w:t>
       </w:r>
-      <w:proofErr w:type="spellEnd"/>
     </w:p>
     <w:p>
       <w:pPr>
@@ -11131,8 +8881,6 @@
           <w:b/>
         </w:rPr>
       </w:pPr>
-      <w:proofErr w:type="spellStart"/>
-      <w:proofErr w:type="gramStart"/>
       <w:r>
         <w:rPr>
           <w:rFonts w:ascii="Lucida Console" w:hAnsi="Lucida Console" w:cs="Lucida Console"/>
@@ -11140,18 +8888,7 @@
           <w:sz w:val="20"/>
           <w:szCs w:val="18"/>
         </w:rPr>
-        <w:t>scp</w:t>
-      </w:r>
-      <w:proofErr w:type="spellEnd"/>
-      <w:proofErr w:type="gramEnd"/>
-      <w:r>
-        <w:rPr>
-          <w:rFonts w:ascii="Lucida Console" w:hAnsi="Lucida Console" w:cs="Lucida Console"/>
-          <w:color w:val="0000FF"/>
-          <w:sz w:val="20"/>
-          <w:szCs w:val="18"/>
-        </w:rPr>
-        <w:t xml:space="preserve"> updatehosts.sh root@</w:t>
+        <w:t>scp updatehosts.sh root@</w:t>
       </w:r>
       <w:r>
         <w:rPr>
@@ -11179,17 +8916,8 @@
           <w:rFonts w:ascii="Courier New" w:hAnsi="Courier New" w:cs="Courier New"/>
           <w:b/>
         </w:rPr>
-        <w:t>.</w:t>
-      </w:r>
-      <w:proofErr w:type="spellStart"/>
-      <w:r>
-        <w:rPr>
-          <w:rFonts w:ascii="Courier New" w:hAnsi="Courier New" w:cs="Courier New"/>
-          <w:b/>
-        </w:rPr>
-        <w:t>cloudapp.net:updatehosts.sh</w:t>
-      </w:r>
-      <w:proofErr w:type="spellEnd"/>
+        <w:t>.cloudapp.net:updatehosts.sh</w:t>
+      </w:r>
     </w:p>
     <w:p>
       <w:pPr>
@@ -11209,8 +8937,6 @@
           <w:b/>
         </w:rPr>
       </w:pPr>
-      <w:proofErr w:type="spellStart"/>
-      <w:proofErr w:type="gramStart"/>
       <w:r>
         <w:rPr>
           <w:rFonts w:ascii="Lucida Console" w:hAnsi="Lucida Console" w:cs="Lucida Console"/>
@@ -11218,10 +8944,8 @@
           <w:sz w:val="20"/>
           <w:szCs w:val="18"/>
         </w:rPr>
-        <w:t>scp</w:t>
-      </w:r>
-      <w:proofErr w:type="spellEnd"/>
-      <w:proofErr w:type="gramEnd"/>
+        <w:t xml:space="preserve">scp </w:t>
+      </w:r>
       <w:r>
         <w:rPr>
           <w:rFonts w:ascii="Lucida Console" w:hAnsi="Lucida Console" w:cs="Lucida Console"/>
@@ -11229,7 +8953,7 @@
           <w:sz w:val="20"/>
           <w:szCs w:val="18"/>
         </w:rPr>
-        <w:t xml:space="preserve"> </w:t>
+        <w:t>cdh</w:t>
       </w:r>
       <w:r>
         <w:rPr>
@@ -11238,68 +8962,50 @@
           <w:sz w:val="20"/>
           <w:szCs w:val="18"/>
         </w:rPr>
+        <w:t>setup.sh root@</w:t>
+      </w:r>
+      <w:r>
+        <w:rPr>
+          <w:rFonts w:ascii="Courier New" w:hAnsi="Courier New" w:cs="Courier New"/>
+          <w:b/>
+        </w:rPr>
+        <w:t xml:space="preserve">&lt;Management Node </w:t>
+      </w:r>
+      <w:r>
+        <w:rPr>
+          <w:rFonts w:ascii="Courier New" w:hAnsi="Courier New" w:cs="Courier New"/>
+          <w:b/>
+        </w:rPr>
+        <w:t>Hostname</w:t>
+      </w:r>
+      <w:r>
+        <w:rPr>
+          <w:rFonts w:ascii="Courier New" w:hAnsi="Courier New" w:cs="Courier New"/>
+          <w:b/>
+        </w:rPr>
+        <w:t>&gt;</w:t>
+      </w:r>
+      <w:r>
+        <w:rPr>
+          <w:rFonts w:ascii="Courier New" w:hAnsi="Courier New" w:cs="Courier New"/>
+          <w:b/>
+        </w:rPr>
+        <w:t>.cloudapp.net:</w:t>
+      </w:r>
+      <w:r>
+        <w:rPr>
+          <w:rFonts w:ascii="Courier New" w:hAnsi="Courier New" w:cs="Courier New"/>
+          <w:b/>
+        </w:rPr>
         <w:t>cdh</w:t>
       </w:r>
       <w:r>
         <w:rPr>
-          <w:rFonts w:ascii="Lucida Console" w:hAnsi="Lucida Console" w:cs="Lucida Console"/>
-          <w:color w:val="0000FF"/>
-          <w:sz w:val="20"/>
-          <w:szCs w:val="18"/>
-        </w:rPr>
-        <w:t>setup.sh root@</w:t>
-      </w:r>
-      <w:r>
-        <w:rPr>
-          <w:rFonts w:ascii="Courier New" w:hAnsi="Courier New" w:cs="Courier New"/>
-          <w:b/>
-        </w:rPr>
-        <w:t xml:space="preserve">&lt;Management Node </w:t>
-      </w:r>
-      <w:r>
-        <w:rPr>
-          <w:rFonts w:ascii="Courier New" w:hAnsi="Courier New" w:cs="Courier New"/>
-          <w:b/>
-        </w:rPr>
-        <w:t>Hostname</w:t>
-      </w:r>
-      <w:r>
-        <w:rPr>
-          <w:rFonts w:ascii="Courier New" w:hAnsi="Courier New" w:cs="Courier New"/>
-          <w:b/>
-        </w:rPr>
-        <w:t>&gt;</w:t>
-      </w:r>
-      <w:r>
-        <w:rPr>
-          <w:rFonts w:ascii="Courier New" w:hAnsi="Courier New" w:cs="Courier New"/>
-          <w:b/>
-        </w:rPr>
-        <w:t>.</w:t>
-      </w:r>
-      <w:proofErr w:type="spellStart"/>
-      <w:r>
-        <w:rPr>
-          <w:rFonts w:ascii="Courier New" w:hAnsi="Courier New" w:cs="Courier New"/>
-          <w:b/>
-        </w:rPr>
-        <w:t>cloudapp.net:</w:t>
-      </w:r>
-      <w:r>
-        <w:rPr>
-          <w:rFonts w:ascii="Courier New" w:hAnsi="Courier New" w:cs="Courier New"/>
-          <w:b/>
-        </w:rPr>
-        <w:t>cdh</w:t>
-      </w:r>
-      <w:r>
-        <w:rPr>
           <w:rFonts w:ascii="Courier New" w:hAnsi="Courier New" w:cs="Courier New"/>
           <w:b/>
         </w:rPr>
         <w:t>setup.sh</w:t>
       </w:r>
-      <w:proofErr w:type="spellEnd"/>
     </w:p>
     <w:p>
       <w:pPr>
@@ -11388,8 +9094,6 @@
           <w:szCs w:val="18"/>
         </w:rPr>
       </w:pPr>
-      <w:proofErr w:type="spellStart"/>
-      <w:proofErr w:type="gramStart"/>
       <w:r>
         <w:rPr>
           <w:rFonts w:ascii="Lucida Console" w:hAnsi="Lucida Console" w:cs="Lucida Console"/>
@@ -11397,18 +9101,7 @@
           <w:sz w:val="20"/>
           <w:szCs w:val="18"/>
         </w:rPr>
-        <w:t>chmod</w:t>
-      </w:r>
-      <w:proofErr w:type="spellEnd"/>
-      <w:proofErr w:type="gramEnd"/>
-      <w:r>
-        <w:rPr>
-          <w:rFonts w:ascii="Lucida Console" w:hAnsi="Lucida Console" w:cs="Lucida Console"/>
-          <w:color w:val="0000FF"/>
-          <w:sz w:val="20"/>
-          <w:szCs w:val="18"/>
-        </w:rPr>
-        <w:t xml:space="preserve"> 755 mountdrive</w:t>
+        <w:t>chmod 755 mountdrive</w:t>
       </w:r>
       <w:r>
         <w:rPr>
@@ -11440,8 +9133,6 @@
           <w:szCs w:val="18"/>
         </w:rPr>
       </w:pPr>
-      <w:proofErr w:type="spellStart"/>
-      <w:proofErr w:type="gramStart"/>
       <w:r>
         <w:rPr>
           <w:rFonts w:ascii="Lucida Console" w:hAnsi="Lucida Console" w:cs="Lucida Console"/>
@@ -11449,18 +9140,7 @@
           <w:sz w:val="20"/>
           <w:szCs w:val="18"/>
         </w:rPr>
-        <w:t>chmod</w:t>
-      </w:r>
-      <w:proofErr w:type="spellEnd"/>
-      <w:proofErr w:type="gramEnd"/>
-      <w:r>
-        <w:rPr>
-          <w:rFonts w:ascii="Lucida Console" w:hAnsi="Lucida Console" w:cs="Lucida Console"/>
-          <w:color w:val="0000FF"/>
-          <w:sz w:val="20"/>
-          <w:szCs w:val="18"/>
-        </w:rPr>
-        <w:t xml:space="preserve"> 755 updatehosts.sh</w:t>
+        <w:t>chmod 755 updatehosts.sh</w:t>
       </w:r>
     </w:p>
     <w:p>
@@ -11511,27 +9191,7 @@
           <w:sz w:val="20"/>
           <w:szCs w:val="18"/>
         </w:rPr>
-        <w:t>#Reads the hosts.txt and updates /</w:t>
-      </w:r>
-      <w:proofErr w:type="spellStart"/>
-      <w:r>
-        <w:rPr>
-          <w:rFonts w:ascii="Lucida Console" w:hAnsi="Lucida Console" w:cs="Lucida Console"/>
-          <w:color w:val="0000FF"/>
-          <w:sz w:val="20"/>
-          <w:szCs w:val="18"/>
-        </w:rPr>
-        <w:t>etc</w:t>
-      </w:r>
-      <w:proofErr w:type="spellEnd"/>
-      <w:r>
-        <w:rPr>
-          <w:rFonts w:ascii="Lucida Console" w:hAnsi="Lucida Console" w:cs="Lucida Console"/>
-          <w:color w:val="0000FF"/>
-          <w:sz w:val="20"/>
-          <w:szCs w:val="18"/>
-        </w:rPr>
-        <w:t>/hosts file on the management node</w:t>
+        <w:t>#Reads the hosts.txt and updates /etc/hosts file on the management node</w:t>
       </w:r>
     </w:p>
     <w:p>
@@ -11612,27 +9272,7 @@
           <w:sz w:val="20"/>
           <w:szCs w:val="18"/>
         </w:rPr>
-        <w:t>#</w:t>
-      </w:r>
-      <w:proofErr w:type="gramStart"/>
-      <w:r>
-        <w:rPr>
-          <w:rFonts w:ascii="Lucida Console" w:hAnsi="Lucida Console" w:cs="Lucida Console"/>
-          <w:color w:val="0000FF"/>
-          <w:sz w:val="20"/>
-          <w:szCs w:val="18"/>
-        </w:rPr>
-        <w:t>This</w:t>
-      </w:r>
-      <w:proofErr w:type="gramEnd"/>
-      <w:r>
-        <w:rPr>
-          <w:rFonts w:ascii="Lucida Console" w:hAnsi="Lucida Console" w:cs="Lucida Console"/>
-          <w:color w:val="0000FF"/>
-          <w:sz w:val="20"/>
-          <w:szCs w:val="18"/>
-        </w:rPr>
-        <w:t xml:space="preserve"> script executes st.pl on all the nodes in </w:t>
+        <w:t xml:space="preserve">#This script executes st.pl on all the nodes in </w:t>
       </w:r>
       <w:r>
         <w:rPr>
@@ -11680,27 +9320,7 @@
           <w:sz w:val="20"/>
           <w:szCs w:val="18"/>
         </w:rPr>
-        <w:t>#</w:t>
-      </w:r>
-      <w:proofErr w:type="gramStart"/>
-      <w:r>
-        <w:rPr>
-          <w:rFonts w:ascii="Lucida Console" w:hAnsi="Lucida Console" w:cs="Lucida Console"/>
-          <w:color w:val="0000FF"/>
-          <w:sz w:val="20"/>
-          <w:szCs w:val="18"/>
-        </w:rPr>
-        <w:t>It</w:t>
-      </w:r>
-      <w:proofErr w:type="gramEnd"/>
-      <w:r>
-        <w:rPr>
-          <w:rFonts w:ascii="Lucida Console" w:hAnsi="Lucida Console" w:cs="Lucida Console"/>
-          <w:color w:val="0000FF"/>
-          <w:sz w:val="20"/>
-          <w:szCs w:val="18"/>
-        </w:rPr>
-        <w:t xml:space="preserve"> also update the hosts file on each node in the cluster</w:t>
+        <w:t>#It also update the hosts file on each node in the cluster</w:t>
       </w:r>
     </w:p>
     <w:p>
@@ -11770,17 +9390,7 @@
         <w:t>To test the virtual ma</w:t>
       </w:r>
       <w:r>
-        <w:t xml:space="preserve">chines were generated correctly verify that password less </w:t>
-      </w:r>
-      <w:proofErr w:type="spellStart"/>
-      <w:proofErr w:type="gramStart"/>
-      <w:r>
-        <w:t>ssh</w:t>
-      </w:r>
-      <w:proofErr w:type="spellEnd"/>
-      <w:proofErr w:type="gramEnd"/>
-      <w:r>
-        <w:t xml:space="preserve"> is working correctly.</w:t>
+        <w:t>chines were generated correctly verify that password less ssh is working correctly.</w:t>
       </w:r>
       <w:r>
         <w:t xml:space="preserve">  </w:t>
@@ -11796,8 +9406,6 @@
           <w:szCs w:val="20"/>
         </w:rPr>
       </w:pPr>
-      <w:proofErr w:type="spellStart"/>
-      <w:proofErr w:type="gramStart"/>
       <w:r>
         <w:rPr>
           <w:rFonts w:ascii="Courier New" w:hAnsi="Courier New" w:cs="Courier New"/>
@@ -11805,10 +9413,8 @@
           <w:sz w:val="20"/>
           <w:szCs w:val="20"/>
         </w:rPr>
-        <w:t>ssh</w:t>
-      </w:r>
-      <w:proofErr w:type="spellEnd"/>
-      <w:proofErr w:type="gramEnd"/>
+        <w:t xml:space="preserve">ssh </w:t>
+      </w:r>
       <w:r>
         <w:rPr>
           <w:rFonts w:ascii="Courier New" w:hAnsi="Courier New" w:cs="Courier New"/>
@@ -11816,7 +9422,7 @@
           <w:sz w:val="20"/>
           <w:szCs w:val="20"/>
         </w:rPr>
-        <w:t xml:space="preserve"> </w:t>
+        <w:t>&lt;</w:t>
       </w:r>
       <w:r>
         <w:rPr>
@@ -11825,7 +9431,7 @@
           <w:sz w:val="20"/>
           <w:szCs w:val="20"/>
         </w:rPr>
-        <w:t>&lt;</w:t>
+        <w:t>Machine</w:t>
       </w:r>
       <w:r>
         <w:rPr>
@@ -11834,7 +9440,7 @@
           <w:sz w:val="20"/>
           <w:szCs w:val="20"/>
         </w:rPr>
-        <w:t>Machine</w:t>
+        <w:t xml:space="preserve"> Hostname&gt;</w:t>
       </w:r>
       <w:r>
         <w:rPr>
@@ -11843,85 +9449,62 @@
           <w:sz w:val="20"/>
           <w:szCs w:val="20"/>
         </w:rPr>
-        <w:t xml:space="preserve"> Hostname&gt;</w:t>
-      </w:r>
-      <w:r>
+        <w:t>.cloudapp.net</w:t>
+      </w:r>
+    </w:p>
+    <w:p>
+      <w:pPr>
+        <w:pStyle w:val="Heading2"/>
+      </w:pPr>
+    </w:p>
+    <w:p>
+      <w:pPr>
+        <w:pStyle w:val="Heading2"/>
+      </w:pPr>
+      <w:r>
+        <w:t>Install Ambari</w:t>
+      </w:r>
+    </w:p>
+    <w:p>
+      <w:r>
+        <w:t xml:space="preserve">Open an SSH session in PuTTY to the Management Node.  </w:t>
+      </w:r>
+    </w:p>
+    <w:p>
+      <w:r>
+        <w:t>Download and install Ambari:</w:t>
+      </w:r>
+    </w:p>
+    <w:p>
+      <w:pPr>
+        <w:ind w:left="720"/>
         <w:rPr>
           <w:rFonts w:ascii="Courier New" w:hAnsi="Courier New" w:cs="Courier New"/>
           <w:b/>
           <w:sz w:val="20"/>
           <w:szCs w:val="20"/>
         </w:rPr>
-        <w:t>.cloudapp.net</w:t>
-      </w:r>
-    </w:p>
-    <w:p>
-      <w:pPr>
-        <w:pStyle w:val="Heading2"/>
-      </w:pPr>
-    </w:p>
-    <w:p>
-      <w:pPr>
-        <w:pStyle w:val="Heading2"/>
-      </w:pPr>
-      <w:r>
-        <w:t xml:space="preserve">Install </w:t>
-      </w:r>
-      <w:proofErr w:type="spellStart"/>
-      <w:r>
-        <w:t>Ambari</w:t>
-      </w:r>
-      <w:proofErr w:type="spellEnd"/>
-    </w:p>
-    <w:p>
-      <w:r>
-        <w:t xml:space="preserve">Open an SSH session in </w:t>
-      </w:r>
-      <w:proofErr w:type="spellStart"/>
-      <w:r>
-        <w:t>PuTTY</w:t>
-      </w:r>
-      <w:proofErr w:type="spellEnd"/>
-      <w:r>
-        <w:t xml:space="preserve"> to the Management Node.  </w:t>
-      </w:r>
-    </w:p>
-    <w:p>
-      <w:r>
-        <w:t xml:space="preserve">Download and install </w:t>
-      </w:r>
-      <w:proofErr w:type="spellStart"/>
-      <w:r>
-        <w:t>Ambari</w:t>
-      </w:r>
-      <w:proofErr w:type="spellEnd"/>
-      <w:r>
-        <w:t>:</w:t>
-      </w:r>
-    </w:p>
-    <w:p>
-      <w:pPr>
-        <w:ind w:left="720"/>
+      </w:pPr>
+      <w:r>
         <w:rPr>
           <w:rFonts w:ascii="Courier New" w:hAnsi="Courier New" w:cs="Courier New"/>
           <w:b/>
           <w:sz w:val="20"/>
           <w:szCs w:val="20"/>
         </w:rPr>
-      </w:pPr>
-      <w:proofErr w:type="spellStart"/>
-      <w:proofErr w:type="gramStart"/>
-      <w:r>
+        <w:t xml:space="preserve">wget http://public-repo-1.hortonworks.com/ambari/centos6/1.x/updates/1.4.2.104/ambari.repo </w:t>
+      </w:r>
+    </w:p>
+    <w:p>
+      <w:pPr>
+        <w:ind w:left="720"/>
         <w:rPr>
           <w:rFonts w:ascii="Courier New" w:hAnsi="Courier New" w:cs="Courier New"/>
           <w:b/>
           <w:sz w:val="20"/>
           <w:szCs w:val="20"/>
         </w:rPr>
-        <w:t>wget</w:t>
-      </w:r>
-      <w:proofErr w:type="spellEnd"/>
-      <w:proofErr w:type="gramEnd"/>
+      </w:pPr>
       <w:r>
         <w:rPr>
           <w:rFonts w:ascii="Courier New" w:hAnsi="Courier New" w:cs="Courier New"/>
@@ -11929,7 +9512,7 @@
           <w:sz w:val="20"/>
           <w:szCs w:val="20"/>
         </w:rPr>
-        <w:t xml:space="preserve"> http://public-repo-1.hortonworks.com/ambari/centos6/1.x/updates/1.4.2.104/ambari.repo </w:t>
+        <w:t>cp ambari.repo /etc/yum.repos.d</w:t>
       </w:r>
     </w:p>
     <w:p>
@@ -11942,8 +9525,6 @@
           <w:szCs w:val="20"/>
         </w:rPr>
       </w:pPr>
-      <w:proofErr w:type="spellStart"/>
-      <w:proofErr w:type="gramStart"/>
       <w:r>
         <w:rPr>
           <w:rFonts w:ascii="Courier New" w:hAnsi="Courier New" w:cs="Courier New"/>
@@ -11951,120 +9532,7 @@
           <w:sz w:val="20"/>
           <w:szCs w:val="20"/>
         </w:rPr>
-        <w:t>cp</w:t>
-      </w:r>
-      <w:proofErr w:type="spellEnd"/>
-      <w:proofErr w:type="gramEnd"/>
-      <w:r>
-        <w:rPr>
-          <w:rFonts w:ascii="Courier New" w:hAnsi="Courier New" w:cs="Courier New"/>
-          <w:b/>
-          <w:sz w:val="20"/>
-          <w:szCs w:val="20"/>
-        </w:rPr>
-        <w:t xml:space="preserve"> </w:t>
-      </w:r>
-      <w:proofErr w:type="spellStart"/>
-      <w:r>
-        <w:rPr>
-          <w:rFonts w:ascii="Courier New" w:hAnsi="Courier New" w:cs="Courier New"/>
-          <w:b/>
-          <w:sz w:val="20"/>
-          <w:szCs w:val="20"/>
-        </w:rPr>
-        <w:t>ambari.repo</w:t>
-      </w:r>
-      <w:proofErr w:type="spellEnd"/>
-      <w:r>
-        <w:rPr>
-          <w:rFonts w:ascii="Courier New" w:hAnsi="Courier New" w:cs="Courier New"/>
-          <w:b/>
-          <w:sz w:val="20"/>
-          <w:szCs w:val="20"/>
-        </w:rPr>
-        <w:t xml:space="preserve"> /</w:t>
-      </w:r>
-      <w:proofErr w:type="spellStart"/>
-      <w:r>
-        <w:rPr>
-          <w:rFonts w:ascii="Courier New" w:hAnsi="Courier New" w:cs="Courier New"/>
-          <w:b/>
-          <w:sz w:val="20"/>
-          <w:szCs w:val="20"/>
-        </w:rPr>
-        <w:t>etc</w:t>
-      </w:r>
-      <w:proofErr w:type="spellEnd"/>
-      <w:r>
-        <w:rPr>
-          <w:rFonts w:ascii="Courier New" w:hAnsi="Courier New" w:cs="Courier New"/>
-          <w:b/>
-          <w:sz w:val="20"/>
-          <w:szCs w:val="20"/>
-        </w:rPr>
-        <w:t>/</w:t>
-      </w:r>
-      <w:proofErr w:type="spellStart"/>
-      <w:r>
-        <w:rPr>
-          <w:rFonts w:ascii="Courier New" w:hAnsi="Courier New" w:cs="Courier New"/>
-          <w:b/>
-          <w:sz w:val="20"/>
-          <w:szCs w:val="20"/>
-        </w:rPr>
-        <w:t>yum.repos.d</w:t>
-      </w:r>
-      <w:proofErr w:type="spellEnd"/>
-    </w:p>
-    <w:p>
-      <w:pPr>
-        <w:ind w:left="720"/>
-        <w:rPr>
-          <w:rFonts w:ascii="Courier New" w:hAnsi="Courier New" w:cs="Courier New"/>
-          <w:b/>
-          <w:sz w:val="20"/>
-          <w:szCs w:val="20"/>
-        </w:rPr>
-      </w:pPr>
-      <w:proofErr w:type="gramStart"/>
-      <w:r>
-        <w:rPr>
-          <w:rFonts w:ascii="Courier New" w:hAnsi="Courier New" w:cs="Courier New"/>
-          <w:b/>
-          <w:sz w:val="20"/>
-          <w:szCs w:val="20"/>
-        </w:rPr>
-        <w:t>yum</w:t>
-      </w:r>
-      <w:proofErr w:type="gramEnd"/>
-      <w:r>
-        <w:rPr>
-          <w:rFonts w:ascii="Courier New" w:hAnsi="Courier New" w:cs="Courier New"/>
-          <w:b/>
-          <w:sz w:val="20"/>
-          <w:szCs w:val="20"/>
-        </w:rPr>
-        <w:t xml:space="preserve"> install </w:t>
-      </w:r>
-      <w:proofErr w:type="spellStart"/>
-      <w:r>
-        <w:rPr>
-          <w:rFonts w:ascii="Courier New" w:hAnsi="Courier New" w:cs="Courier New"/>
-          <w:b/>
-          <w:sz w:val="20"/>
-          <w:szCs w:val="20"/>
-        </w:rPr>
-        <w:t>ambari</w:t>
-      </w:r>
-      <w:proofErr w:type="spellEnd"/>
-      <w:r>
-        <w:rPr>
-          <w:rFonts w:ascii="Courier New" w:hAnsi="Courier New" w:cs="Courier New"/>
-          <w:b/>
-          <w:sz w:val="20"/>
-          <w:szCs w:val="20"/>
-        </w:rPr>
-        <w:t>-server</w:t>
+        <w:t>yum install ambari-server</w:t>
       </w:r>
     </w:p>
     <w:p>
@@ -12081,54 +9549,20 @@
           <w:b/>
         </w:rPr>
       </w:pPr>
-      <w:proofErr w:type="spellStart"/>
-      <w:proofErr w:type="gramStart"/>
-      <w:r>
-        <w:rPr>
-          <w:rFonts w:ascii="Courier New" w:hAnsi="Courier New" w:cs="Courier New"/>
-          <w:b/>
-        </w:rPr>
-        <w:t>ambari</w:t>
-      </w:r>
-      <w:proofErr w:type="spellEnd"/>
-      <w:r>
-        <w:rPr>
-          <w:rFonts w:ascii="Courier New" w:hAnsi="Courier New" w:cs="Courier New"/>
-          <w:b/>
-        </w:rPr>
-        <w:t>-server</w:t>
-      </w:r>
-      <w:proofErr w:type="gramEnd"/>
-      <w:r>
-        <w:rPr>
-          <w:rFonts w:ascii="Courier New" w:hAnsi="Courier New" w:cs="Courier New"/>
-          <w:b/>
-        </w:rPr>
-        <w:t xml:space="preserve"> setup</w:t>
-      </w:r>
-    </w:p>
-    <w:p>
-      <w:r>
-        <w:t xml:space="preserve">After the management node is restarted, verify </w:t>
-      </w:r>
-      <w:proofErr w:type="spellStart"/>
-      <w:r>
-        <w:t>Ambari</w:t>
-      </w:r>
-      <w:proofErr w:type="spellEnd"/>
-      <w:r>
-        <w:t xml:space="preserve"> is started</w:t>
-      </w:r>
-      <w:r>
-        <w:t xml:space="preserve">.  Connect to the Management Node in </w:t>
-      </w:r>
-      <w:proofErr w:type="spellStart"/>
-      <w:r>
-        <w:t>PuTTY</w:t>
-      </w:r>
-      <w:proofErr w:type="spellEnd"/>
-      <w:r>
-        <w:t xml:space="preserve"> and execute the following command:</w:t>
+      <w:r>
+        <w:rPr>
+          <w:rFonts w:ascii="Courier New" w:hAnsi="Courier New" w:cs="Courier New"/>
+          <w:b/>
+        </w:rPr>
+        <w:t>ambari-server setup</w:t>
+      </w:r>
+    </w:p>
+    <w:p>
+      <w:r>
+        <w:t>After the management node is restarted, verify Ambari is started</w:t>
+      </w:r>
+      <w:r>
+        <w:t>.  Connect to the Management Node in PuTTY and execute the following command:</w:t>
       </w:r>
     </w:p>
     <w:p>
@@ -12139,30 +9573,12 @@
           <w:b/>
         </w:rPr>
       </w:pPr>
-      <w:proofErr w:type="spellStart"/>
-      <w:proofErr w:type="gramStart"/>
-      <w:r>
-        <w:rPr>
-          <w:rFonts w:ascii="Courier New" w:hAnsi="Courier New" w:cs="Courier New"/>
-          <w:b/>
-        </w:rPr>
-        <w:t>ambari</w:t>
-      </w:r>
-      <w:proofErr w:type="spellEnd"/>
-      <w:r>
-        <w:rPr>
-          <w:rFonts w:ascii="Courier New" w:hAnsi="Courier New" w:cs="Courier New"/>
-          <w:b/>
-        </w:rPr>
-        <w:t>-server</w:t>
-      </w:r>
-      <w:proofErr w:type="gramEnd"/>
-      <w:r>
-        <w:rPr>
-          <w:rFonts w:ascii="Courier New" w:hAnsi="Courier New" w:cs="Courier New"/>
-          <w:b/>
-        </w:rPr>
-        <w:t xml:space="preserve"> </w:t>
+      <w:r>
+        <w:rPr>
+          <w:rFonts w:ascii="Courier New" w:hAnsi="Courier New" w:cs="Courier New"/>
+          <w:b/>
+        </w:rPr>
+        <w:t xml:space="preserve">ambari-server </w:t>
       </w:r>
       <w:r>
         <w:rPr>
@@ -12233,7 +9649,6 @@
           <w:b/>
         </w:rPr>
       </w:pPr>
-      <w:proofErr w:type="gramStart"/>
       <w:r>
         <w:rPr>
           <w:rFonts w:ascii="Courier New" w:hAnsi="Courier New" w:cs="Courier New"/>
@@ -12241,39 +9656,13 @@
         </w:rPr>
         <w:t>cat</w:t>
       </w:r>
-      <w:proofErr w:type="gramEnd"/>
-      <w:r>
-        <w:rPr>
-          <w:rFonts w:ascii="Courier New" w:hAnsi="Courier New" w:cs="Courier New"/>
-          <w:b/>
-        </w:rPr>
-        <w:t xml:space="preserve"> .</w:t>
-      </w:r>
-      <w:proofErr w:type="spellStart"/>
-      <w:r>
-        <w:rPr>
-          <w:rFonts w:ascii="Courier New" w:hAnsi="Courier New" w:cs="Courier New"/>
-          <w:b/>
-        </w:rPr>
-        <w:t>ssh</w:t>
-      </w:r>
-      <w:proofErr w:type="spellEnd"/>
-      <w:r>
-        <w:rPr>
-          <w:rFonts w:ascii="Courier New" w:hAnsi="Courier New" w:cs="Courier New"/>
-          <w:b/>
-        </w:rPr>
-        <w:t>/</w:t>
-      </w:r>
-      <w:proofErr w:type="spellStart"/>
-      <w:r>
-        <w:rPr>
-          <w:rFonts w:ascii="Courier New" w:hAnsi="Courier New" w:cs="Courier New"/>
-          <w:b/>
-        </w:rPr>
-        <w:t>id_rsa</w:t>
-      </w:r>
-      <w:proofErr w:type="spellEnd"/>
+      <w:r>
+        <w:rPr>
+          <w:rFonts w:ascii="Courier New" w:hAnsi="Courier New" w:cs="Courier New"/>
+          <w:b/>
+        </w:rPr>
+        <w:t xml:space="preserve"> .ssh/id_rsa</w:t>
+      </w:r>
     </w:p>
     <w:p>
       <w:r>
@@ -12313,12 +9702,12 @@
         <v:path o:extrusionok="f" gradientshapeok="t" o:connecttype="rect"/>
         <o:lock v:ext="edit" aspectratio="t"/>
       </v:shapetype>
-      <v:shape id="_x0000_i1030" type="#_x0000_t75" style="width:3in;height:3in" o:bullet="t"/>
+      <v:shape id="_x0000_i1028" type="#_x0000_t75" style="width:3in;height:3in" o:bullet="t"/>
     </w:pict>
   </w:numPicBullet>
   <w:numPicBullet w:numPicBulletId="1">
     <w:pict>
-      <v:shape id="_x0000_i1031" type="#_x0000_t75" style="width:3in;height:3in" o:bullet="t"/>
+      <v:shape id="_x0000_i1029" type="#_x0000_t75" style="width:3in;height:3in" o:bullet="t"/>
     </w:pict>
   </w:numPicBullet>
   <w:abstractNum w:abstractNumId="0">
@@ -14305,18 +11694,18 @@
 </file>
 
 <file path=customXml/item2.xml><?xml version="1.0" encoding="utf-8"?>
-<p:properties xmlns:p="http://schemas.microsoft.com/office/2006/metadata/properties" xmlns:xsi="http://www.w3.org/2001/XMLSchema-instance" xmlns:pc="http://schemas.microsoft.com/office/infopath/2007/PartnerControls">
-  <documentManagement/>
-</p:properties>
-</file>
-
-<file path=customXml/item3.xml><?xml version="1.0" encoding="utf-8"?>
 <?mso-contentType ?>
 <FormTemplates xmlns="http://schemas.microsoft.com/sharepoint/v3/contenttype/forms">
   <Display>DocumentLibraryForm</Display>
   <Edit>DocumentLibraryForm</Edit>
   <New>DocumentLibraryForm</New>
 </FormTemplates>
+</file>
+
+<file path=customXml/item3.xml><?xml version="1.0" encoding="utf-8"?>
+<p:properties xmlns:p="http://schemas.microsoft.com/office/2006/metadata/properties" xmlns:xsi="http://www.w3.org/2001/XMLSchema-instance" xmlns:pc="http://schemas.microsoft.com/office/infopath/2007/PartnerControls">
+  <documentManagement/>
+</p:properties>
 </file>
 
 <file path=customXml/item4.xml><?xml version="1.0" encoding="utf-8"?>
@@ -14342,6 +11731,14 @@
 </file>
 
 <file path=customXml/itemProps2.xml><?xml version="1.0" encoding="utf-8"?>
+<ds:datastoreItem xmlns:ds="http://schemas.openxmlformats.org/officeDocument/2006/customXml" ds:itemID="{3C8AAC6C-7DDE-4F8D-9983-84CACF03C425}">
+  <ds:schemaRefs>
+    <ds:schemaRef ds:uri="http://schemas.microsoft.com/sharepoint/v3/contenttype/forms"/>
+  </ds:schemaRefs>
+</ds:datastoreItem>
+</file>
+
+<file path=customXml/itemProps3.xml><?xml version="1.0" encoding="utf-8"?>
 <ds:datastoreItem xmlns:ds="http://schemas.openxmlformats.org/officeDocument/2006/customXml" ds:itemID="{DF124594-5DB4-4139-84F8-CA59EC0520A7}">
   <ds:schemaRefs>
     <ds:schemaRef ds:uri="http://schemas.microsoft.com/office/2006/metadata/properties"/>
@@ -14350,16 +11747,8 @@
 </ds:datastoreItem>
 </file>
 
-<file path=customXml/itemProps3.xml><?xml version="1.0" encoding="utf-8"?>
-<ds:datastoreItem xmlns:ds="http://schemas.openxmlformats.org/officeDocument/2006/customXml" ds:itemID="{3C8AAC6C-7DDE-4F8D-9983-84CACF03C425}">
-  <ds:schemaRefs>
-    <ds:schemaRef ds:uri="http://schemas.microsoft.com/sharepoint/v3/contenttype/forms"/>
-  </ds:schemaRefs>
-</ds:datastoreItem>
-</file>
-
 <file path=customXml/itemProps4.xml><?xml version="1.0" encoding="utf-8"?>
-<ds:datastoreItem xmlns:ds="http://schemas.openxmlformats.org/officeDocument/2006/customXml" ds:itemID="{2120EE5B-8AA3-4F77-AFBA-33A9916FA88C}">
+<ds:datastoreItem xmlns:ds="http://schemas.openxmlformats.org/officeDocument/2006/customXml" ds:itemID="{E971F903-E0BE-4280-A5C3-A9D459272B35}">
   <ds:schemaRefs>
     <ds:schemaRef ds:uri="http://schemas.openxmlformats.org/officeDocument/2006/bibliography"/>
   </ds:schemaRefs>
